--- a/input_v2.docx
+++ b/input_v2.docx
@@ -25,7 +25,7 @@
     </w:p>
     <w:p>
       <w:pPr>
-        <w:spacing w:line="242" w:lineRule="auto"/>
+        <w:spacing w:line="244" w:lineRule="auto"/>
         <w:ind w:left="2027" w:right="2023"/>
         <w:jc w:val="center"/>
         <w:rPr>
@@ -170,46 +170,409 @@
     </w:p>
     <w:p>
       <w:pPr>
-        <w:pStyle w:val="Heading1"/>
-        <w:rPr>
-          <w:b w:val="0"/>
-          <w:i/>
-        </w:rPr>
+        <w:pStyle w:val="BodyText"/>
+        <w:spacing w:before="0" w:line="244" w:lineRule="auto"/>
+        <w:ind w:left="776" w:right="345" w:hanging="358"/>
       </w:pPr>
       <w:r>
         <w:rPr>
-          <w:b w:val="0"/>
-          <w:i/>
-        </w:rPr>
-        <w:t>(Terms and Conditions is the Integral part of Application Form cum Contract for opening and utilization of account at Public Bank Vietnam/Điều khoản và Điều kiện này là</w:t>
-      </w:r>
-      <w:bookmarkStart w:id="0" w:name="_GoBack"/>
-      <w:r>
-        <w:rPr>
-          <w:b w:val="0"/>
-          <w:i/>
-        </w:rPr>
-        <w:t xml:space="preserve"> </w:t>
-      </w:r>
-      <w:bookmarkEnd w:id="0"/>
-      <w:r>
-        <w:rPr>
-          <w:b w:val="0"/>
-          <w:i/>
-        </w:rPr>
-        <w:t>một bộ phận</w:t>
-      </w:r>
-      <w:r>
-        <w:rPr>
-          <w:b w:val="0"/>
-          <w:i/>
-        </w:rPr>
-        <w:t xml:space="preserve"> </w:t>
-      </w:r>
-      <w:r>
-        <w:rPr>
-          <w:b w:val="0"/>
-          <w:i/>
+          <w:w w:val="105"/>
+        </w:rPr>
+        <w:t>(Terms</w:t>
+      </w:r>
+      <w:r>
+        <w:rPr>
+          <w:spacing w:val="-13"/>
+          <w:w w:val="105"/>
+        </w:rPr>
+        <w:t xml:space="preserve"> </w:t>
+      </w:r>
+      <w:r>
+        <w:rPr>
+          <w:w w:val="105"/>
+        </w:rPr>
+        <w:t>and</w:t>
+      </w:r>
+      <w:r>
+        <w:rPr>
+          <w:spacing w:val="-14"/>
+          <w:w w:val="105"/>
+        </w:rPr>
+        <w:t xml:space="preserve"> </w:t>
+      </w:r>
+      <w:r>
+        <w:rPr>
+          <w:w w:val="105"/>
+        </w:rPr>
+        <w:t>Conditions</w:t>
+      </w:r>
+      <w:r>
+        <w:rPr>
+          <w:spacing w:val="-16"/>
+          <w:w w:val="105"/>
+        </w:rPr>
+        <w:t xml:space="preserve"> </w:t>
+      </w:r>
+      <w:r>
+        <w:rPr>
+          <w:w w:val="105"/>
+        </w:rPr>
+        <w:t>is</w:t>
+      </w:r>
+      <w:r>
+        <w:rPr>
+          <w:spacing w:val="-11"/>
+          <w:w w:val="105"/>
+        </w:rPr>
+        <w:t xml:space="preserve"> </w:t>
+      </w:r>
+      <w:r>
+        <w:rPr>
+          <w:w w:val="105"/>
+        </w:rPr>
+        <w:t>the</w:t>
+      </w:r>
+      <w:r>
+        <w:rPr>
+          <w:spacing w:val="-12"/>
+          <w:w w:val="105"/>
+        </w:rPr>
+        <w:t xml:space="preserve"> </w:t>
+      </w:r>
+      <w:r>
+        <w:rPr>
+          <w:w w:val="105"/>
+        </w:rPr>
+        <w:t>Integral</w:t>
+      </w:r>
+      <w:r>
+        <w:rPr>
+          <w:spacing w:val="-13"/>
+          <w:w w:val="105"/>
+        </w:rPr>
+        <w:t xml:space="preserve"> </w:t>
+      </w:r>
+      <w:r>
+        <w:rPr>
+          <w:w w:val="105"/>
+        </w:rPr>
+        <w:t>part</w:t>
+      </w:r>
+      <w:r>
+        <w:rPr>
+          <w:spacing w:val="-17"/>
+          <w:w w:val="105"/>
+        </w:rPr>
+        <w:t xml:space="preserve"> </w:t>
+      </w:r>
+      <w:r>
+        <w:rPr>
+          <w:w w:val="105"/>
+        </w:rPr>
+        <w:t>of</w:t>
+      </w:r>
+      <w:r>
+        <w:rPr>
+          <w:spacing w:val="-13"/>
+          <w:w w:val="105"/>
+        </w:rPr>
+        <w:t xml:space="preserve"> </w:t>
+      </w:r>
+      <w:r>
+        <w:rPr>
+          <w:w w:val="105"/>
+        </w:rPr>
+        <w:t>Application</w:t>
+      </w:r>
+      <w:r>
+        <w:rPr>
+          <w:spacing w:val="-13"/>
+          <w:w w:val="105"/>
+        </w:rPr>
+        <w:t xml:space="preserve"> </w:t>
+      </w:r>
+      <w:r>
+        <w:rPr>
+          <w:w w:val="105"/>
+        </w:rPr>
+        <w:t>Form</w:t>
+      </w:r>
+      <w:r>
+        <w:rPr>
+          <w:spacing w:val="-17"/>
+          <w:w w:val="105"/>
+        </w:rPr>
+        <w:t xml:space="preserve"> </w:t>
+      </w:r>
+      <w:r>
+        <w:rPr>
+          <w:w w:val="105"/>
+        </w:rPr>
+        <w:t>cum</w:t>
+      </w:r>
+      <w:r>
+        <w:rPr>
+          <w:spacing w:val="-16"/>
+          <w:w w:val="105"/>
+        </w:rPr>
+        <w:t xml:space="preserve"> </w:t>
+      </w:r>
+      <w:r>
+        <w:rPr>
+          <w:w w:val="105"/>
+        </w:rPr>
+        <w:t>Contract</w:t>
+      </w:r>
+      <w:r>
+        <w:rPr>
+          <w:spacing w:val="-13"/>
+          <w:w w:val="105"/>
+        </w:rPr>
+        <w:t xml:space="preserve"> </w:t>
+      </w:r>
+      <w:r>
+        <w:rPr>
+          <w:w w:val="105"/>
+        </w:rPr>
+        <w:t>for</w:t>
+      </w:r>
+      <w:r>
+        <w:rPr>
+          <w:spacing w:val="-15"/>
+          <w:w w:val="105"/>
+        </w:rPr>
+        <w:t xml:space="preserve"> </w:t>
+      </w:r>
+      <w:r>
+        <w:rPr>
+          <w:w w:val="105"/>
+        </w:rPr>
+        <w:t>opening</w:t>
+      </w:r>
+      <w:r>
+        <w:rPr>
+          <w:spacing w:val="-16"/>
+          <w:w w:val="105"/>
+        </w:rPr>
+        <w:t xml:space="preserve"> </w:t>
+      </w:r>
+      <w:r>
+        <w:rPr>
+          <w:w w:val="105"/>
+        </w:rPr>
+        <w:t xml:space="preserve">and </w:t>
+      </w:r>
+      <w:r>
+        <w:rPr>
+          <w:w w:val="105"/>
+        </w:rPr>
+        <w:t>utilization</w:t>
+      </w:r>
+      <w:r>
+        <w:rPr>
+          <w:spacing w:val="-15"/>
+          <w:w w:val="105"/>
+        </w:rPr>
+        <w:t xml:space="preserve"> </w:t>
+      </w:r>
+      <w:r>
+        <w:rPr>
+          <w:w w:val="105"/>
+        </w:rPr>
+        <w:t>of</w:t>
+      </w:r>
+      <w:r>
+        <w:rPr>
+          <w:spacing w:val="-13"/>
+          <w:w w:val="105"/>
+        </w:rPr>
+        <w:t xml:space="preserve"> </w:t>
+      </w:r>
+      <w:r>
+        <w:rPr>
+          <w:w w:val="105"/>
+        </w:rPr>
+        <w:t>account</w:t>
+      </w:r>
+      <w:r>
+        <w:rPr>
+          <w:spacing w:val="-12"/>
+          <w:w w:val="105"/>
+        </w:rPr>
+        <w:t xml:space="preserve"> </w:t>
+      </w:r>
+      <w:r>
+        <w:rPr>
+          <w:w w:val="105"/>
+        </w:rPr>
+        <w:t>at</w:t>
+      </w:r>
+      <w:r>
+        <w:rPr>
+          <w:spacing w:val="-16"/>
+          <w:w w:val="105"/>
+        </w:rPr>
+        <w:t xml:space="preserve"> </w:t>
+      </w:r>
+      <w:r>
+        <w:rPr>
+          <w:w w:val="105"/>
+        </w:rPr>
+        <w:t>Public</w:t>
+      </w:r>
+      <w:r>
+        <w:rPr>
+          <w:spacing w:val="-14"/>
+          <w:w w:val="105"/>
+        </w:rPr>
+        <w:t xml:space="preserve"> </w:t>
+      </w:r>
+      <w:r>
+        <w:rPr>
+          <w:w w:val="105"/>
+        </w:rPr>
+        <w:t>Bank</w:t>
+      </w:r>
+      <w:r>
+        <w:rPr>
+          <w:spacing w:val="-12"/>
+          <w:w w:val="105"/>
+        </w:rPr>
+        <w:t xml:space="preserve"> </w:t>
+      </w:r>
+      <w:r>
+        <w:rPr>
+          <w:w w:val="105"/>
+        </w:rPr>
+        <w:t>Vietnam/Điều</w:t>
+      </w:r>
+      <w:r>
+        <w:rPr>
+          <w:spacing w:val="-13"/>
+          <w:w w:val="105"/>
+        </w:rPr>
+        <w:t xml:space="preserve"> </w:t>
+      </w:r>
+      <w:r>
+        <w:rPr>
+          <w:w w:val="105"/>
+        </w:rPr>
+        <w:t>khoản</w:t>
+      </w:r>
+      <w:r>
+        <w:rPr>
+          <w:spacing w:val="-12"/>
+          <w:w w:val="105"/>
+        </w:rPr>
+        <w:t xml:space="preserve"> </w:t>
+      </w:r>
+      <w:r>
+        <w:rPr>
+          <w:w w:val="105"/>
+        </w:rPr>
+        <w:t>và</w:t>
+      </w:r>
+      <w:r>
+        <w:rPr>
+          <w:spacing w:val="-16"/>
+          <w:w w:val="105"/>
+        </w:rPr>
+        <w:t xml:space="preserve"> </w:t>
+      </w:r>
+      <w:r>
+        <w:rPr>
+          <w:w w:val="105"/>
+        </w:rPr>
+        <w:t>Điều</w:t>
+      </w:r>
+      <w:r>
+        <w:rPr>
+          <w:spacing w:val="-15"/>
+          <w:w w:val="105"/>
+        </w:rPr>
+        <w:t xml:space="preserve"> </w:t>
+      </w:r>
+      <w:r>
+        <w:rPr>
+          <w:w w:val="105"/>
+        </w:rPr>
+        <w:t>kiện</w:t>
+      </w:r>
+      <w:r>
+        <w:rPr>
+          <w:spacing w:val="-12"/>
+          <w:w w:val="105"/>
+        </w:rPr>
+        <w:t xml:space="preserve"> </w:t>
+      </w:r>
+      <w:r>
+        <w:rPr>
+          <w:w w:val="105"/>
+        </w:rPr>
+        <w:t>này</w:t>
+      </w:r>
+      <w:r>
+        <w:rPr>
+          <w:spacing w:val="-12"/>
+          <w:w w:val="105"/>
+        </w:rPr>
+        <w:t xml:space="preserve"> </w:t>
+      </w:r>
+      <w:r>
+        <w:rPr>
+          <w:w w:val="105"/>
+        </w:rPr>
+        <w:t>là</w:t>
+      </w:r>
+      <w:r>
+        <w:rPr>
+          <w:spacing w:val="-15"/>
+          <w:w w:val="105"/>
+        </w:rPr>
+        <w:t xml:space="preserve"> </w:t>
+      </w:r>
+      <w:r>
+        <w:rPr>
+          <w:w w:val="105"/>
+        </w:rPr>
+        <w:t>một</w:t>
+      </w:r>
+      <w:r>
+        <w:rPr>
+          <w:spacing w:val="-13"/>
+          <w:w w:val="105"/>
+        </w:rPr>
+        <w:t xml:space="preserve"> </w:t>
+      </w:r>
+      <w:r>
+        <w:rPr>
+          <w:w w:val="105"/>
+        </w:rPr>
+        <w:t>bộ</w:t>
+      </w:r>
+      <w:r>
+        <w:rPr>
+          <w:spacing w:val="-15"/>
+          <w:w w:val="105"/>
+        </w:rPr>
+        <w:t xml:space="preserve"> </w:t>
+      </w:r>
+      <w:r>
+        <w:rPr>
+          <w:w w:val="105"/>
+        </w:rPr>
+        <w:t>phận</w:t>
+      </w:r>
+    </w:p>
+    <w:p>
+      <w:pPr>
+        <w:pStyle w:val="BodyText"/>
+        <w:spacing w:before="3"/>
+        <w:ind w:left="1052"/>
+      </w:pPr>
+      <w:r>
+        <w:rPr>
+          <w:w w:val="105"/>
         </w:rPr>
         <w:t>không thể tách rời của Hợp Đồng mở và sử dụng tài khoản tại Public Bank Vietnam)</w:t>
       </w:r>
@@ -225,22 +588,40 @@
     </w:p>
     <w:p>
       <w:pPr>
-        <w:pStyle w:val="Heading1"/>
+        <w:pStyle w:val="ListParagraph"/>
         <w:numPr>
           <w:ilvl w:val="0"/>
-          <w:numId w:val="3"/>
+          <w:numId w:val="1"/>
         </w:numPr>
-        <w:ind w:left="426" w:hanging="284"/>
-        <w:jc w:val="left"/>
+        <w:tabs>
+          <w:tab w:val="left" w:pos="536"/>
+          <w:tab w:val="left" w:pos="537"/>
+        </w:tabs>
+        <w:ind w:right="0"/>
+        <w:rPr>
+          <w:b/>
+          <w:i/>
+        </w:rPr>
       </w:pPr>
       <w:r>
         <w:rPr>
-          <w:w w:val="105"/>
-        </w:rPr>
-        <w:t>Eligibility/Đối tượng áp</w:t>
-      </w:r>
-      <w:r>
-        <w:rPr>
+          <w:b/>
+          <w:w w:val="105"/>
+        </w:rPr>
+        <w:t>Eligibility/</w:t>
+      </w:r>
+      <w:r>
+        <w:rPr>
+          <w:b/>
+          <w:i/>
+          <w:w w:val="105"/>
+        </w:rPr>
+        <w:t>Đối tượng áp</w:t>
+      </w:r>
+      <w:r>
+        <w:rPr>
+          <w:b/>
+          <w:i/>
           <w:spacing w:val="-9"/>
           <w:w w:val="105"/>
         </w:rPr>
@@ -248,6 +629,8 @@
       </w:r>
       <w:r>
         <w:rPr>
+          <w:b/>
+          <w:i/>
           <w:w w:val="105"/>
         </w:rPr>
         <w:t>dụng</w:t>
@@ -267,13 +650,14 @@
         <w:pStyle w:val="ListParagraph"/>
         <w:numPr>
           <w:ilvl w:val="1"/>
-          <w:numId w:val="2"/>
+          <w:numId w:val="1"/>
         </w:numPr>
         <w:tabs>
           <w:tab w:val="left" w:pos="537"/>
         </w:tabs>
-        <w:spacing w:before="1" w:line="242" w:lineRule="auto"/>
+        <w:spacing w:before="1" w:line="244" w:lineRule="auto"/>
         <w:ind w:right="105"/>
+        <w:jc w:val="both"/>
         <w:rPr>
           <w:i/>
         </w:rPr>
@@ -666,7 +1050,14 @@
           <w:i/>
           <w:w w:val="105"/>
         </w:rPr>
-        <w:t>kỳ hạn trực tuyến (sau đây được gọi là “TKTGCKHTT”) của Ngân hàng Public Việt Nam là Tài khoản Tiền gửi có kỳ hạn cho phép đặt và rút tiền gửi trực tuyến thông qua Ngân hàng trực tuyến Public Việt Nam (sau đây được gọi là</w:t>
+        <w:t xml:space="preserve">kỳ hạn trực tuyến (sau đây được gọi là “TKTGCKHTT”) của Ngân hàng Public </w:t>
+      </w:r>
+      <w:r>
+        <w:rPr>
+          <w:i/>
+          <w:w w:val="105"/>
+        </w:rPr>
+        <w:t>Việt Nam là Tài khoản Tiền gửi có kỳ hạn cho phép đặt và rút tiền gửi trực tuyến thông qua Ngân hàng trực tuyến Public Việt Nam (sau đây được gọi là</w:t>
       </w:r>
       <w:r>
         <w:rPr>
@@ -698,12 +1089,13 @@
         <w:pStyle w:val="ListParagraph"/>
         <w:numPr>
           <w:ilvl w:val="1"/>
-          <w:numId w:val="2"/>
+          <w:numId w:val="1"/>
         </w:numPr>
         <w:tabs>
           <w:tab w:val="left" w:pos="537"/>
         </w:tabs>
-        <w:spacing w:line="244" w:lineRule="auto"/>
+        <w:spacing w:line="247" w:lineRule="auto"/>
+        <w:jc w:val="both"/>
         <w:rPr>
           <w:i/>
         </w:rPr>
@@ -915,7 +1307,14 @@
           <w:i/>
           <w:w w:val="105"/>
         </w:rPr>
-        <w:t>có kỳ hạn.</w:t>
+        <w:t xml:space="preserve">có </w:t>
+      </w:r>
+      <w:r>
+        <w:rPr>
+          <w:i/>
+          <w:w w:val="105"/>
+        </w:rPr>
+        <w:t>kỳ hạn.</w:t>
       </w:r>
     </w:p>
     <w:p>
@@ -931,13 +1330,14 @@
         <w:pStyle w:val="ListParagraph"/>
         <w:numPr>
           <w:ilvl w:val="1"/>
-          <w:numId w:val="2"/>
+          <w:numId w:val="1"/>
         </w:numPr>
         <w:tabs>
           <w:tab w:val="left" w:pos="537"/>
         </w:tabs>
-        <w:spacing w:before="1" w:line="244" w:lineRule="auto"/>
+        <w:spacing w:before="1" w:line="247" w:lineRule="auto"/>
         <w:ind w:right="105"/>
+        <w:jc w:val="both"/>
         <w:rPr>
           <w:i/>
         </w:rPr>
@@ -946,7 +1346,13 @@
         <w:rPr>
           <w:w w:val="105"/>
         </w:rPr>
-        <w:t>PBVN eFD is only available to Vietnamese resident individual customers aged 18 years and above and sole proprietors, who have existing conventional personal Current Accounts or Current Accounts Plus (CA/CAP) and who have registered for PBVNe (hereinafter referred to as</w:t>
+        <w:t>PBVN eFD is only available to Vietnamese resident individual customers aged 18 years and above and sole proprietors, who have existing conventional personal Current Accounts or Current Accounts Plus (CA/CAP) and who have registered for PBVNe (hereinafter r</w:t>
+      </w:r>
+      <w:r>
+        <w:rPr>
+          <w:w w:val="105"/>
+        </w:rPr>
+        <w:t>eferred to as</w:t>
       </w:r>
       <w:r>
         <w:rPr>
@@ -1587,25 +1993,31 @@
     </w:p>
     <w:p>
       <w:pPr>
-        <w:pStyle w:val="Heading1"/>
+        <w:pStyle w:val="ListParagraph"/>
         <w:numPr>
           <w:ilvl w:val="0"/>
-          <w:numId w:val="3"/>
+          <w:numId w:val="1"/>
         </w:numPr>
-        <w:ind w:left="426" w:hanging="284"/>
-        <w:jc w:val="left"/>
-        <w:rPr>
+        <w:tabs>
+          <w:tab w:val="left" w:pos="536"/>
+          <w:tab w:val="left" w:pos="537"/>
+        </w:tabs>
+        <w:ind w:right="0"/>
+        <w:rPr>
+          <w:b/>
           <w:i/>
         </w:rPr>
       </w:pPr>
       <w:r>
         <w:rPr>
+          <w:b/>
           <w:w w:val="105"/>
         </w:rPr>
         <w:t>Placement of PBVN eFD/</w:t>
       </w:r>
       <w:r>
         <w:rPr>
+          <w:b/>
           <w:i/>
           <w:w w:val="105"/>
         </w:rPr>
@@ -1613,6 +2025,7 @@
       </w:r>
       <w:r>
         <w:rPr>
+          <w:b/>
           <w:i/>
           <w:spacing w:val="-11"/>
           <w:w w:val="105"/>
@@ -1621,6 +2034,7 @@
       </w:r>
       <w:r>
         <w:rPr>
+          <w:b/>
           <w:i/>
           <w:w w:val="105"/>
         </w:rPr>
@@ -1641,13 +2055,14 @@
         <w:pStyle w:val="ListParagraph"/>
         <w:numPr>
           <w:ilvl w:val="1"/>
-          <w:numId w:val="2"/>
+          <w:numId w:val="1"/>
         </w:numPr>
         <w:tabs>
           <w:tab w:val="left" w:pos="537"/>
         </w:tabs>
-        <w:spacing w:line="242" w:lineRule="auto"/>
+        <w:spacing w:line="244" w:lineRule="auto"/>
         <w:ind w:right="105"/>
+        <w:jc w:val="both"/>
         <w:rPr>
           <w:i/>
         </w:rPr>
@@ -1656,7 +2071,13 @@
         <w:rPr>
           <w:w w:val="105"/>
         </w:rPr>
-        <w:t xml:space="preserve">PBVN eFD can ONLY be placed and withdrawn online via PBVNe. Over the counter transactions are NOT allowed./ </w:t>
+        <w:t>PBVN eFD can ONLY be placed and withdrawn online via PBVNe. Ov</w:t>
+      </w:r>
+      <w:r>
+        <w:rPr>
+          <w:w w:val="105"/>
+        </w:rPr>
+        <w:t xml:space="preserve">er the counter transactions are NOT allowed./ </w:t>
       </w:r>
       <w:r>
         <w:rPr>
@@ -1694,13 +2115,14 @@
         <w:pStyle w:val="ListParagraph"/>
         <w:numPr>
           <w:ilvl w:val="1"/>
-          <w:numId w:val="2"/>
+          <w:numId w:val="1"/>
         </w:numPr>
         <w:tabs>
           <w:tab w:val="left" w:pos="537"/>
         </w:tabs>
-        <w:spacing w:line="244" w:lineRule="auto"/>
+        <w:spacing w:line="247" w:lineRule="auto"/>
         <w:ind w:right="104"/>
+        <w:jc w:val="both"/>
         <w:rPr>
           <w:i/>
         </w:rPr>
@@ -1898,7 +2320,14 @@
           <w:i/>
           <w:w w:val="105"/>
         </w:rPr>
-        <w:t>Khách hàng phải lựa chọn một TKVL/TKVLUD khi đặt TKTGCKHTT (sau đây được gọi là “TK được chỉ định”) và gắn với TKTGCKHTT đó trong trường hợp rút hoặc ghi có lãi. TKTGCKHTT sẽ được liên kết với TK được chỉ định kể từ khi khách hàng đặt</w:t>
+        <w:t>Khách hàng phải lựa chọn một TKVL/T</w:t>
+      </w:r>
+      <w:r>
+        <w:rPr>
+          <w:i/>
+          <w:w w:val="105"/>
+        </w:rPr>
+        <w:t>KVLUD khi đặt TKTGCKHTT (sau đây được gọi là “TK được chỉ định”) và gắn với TKTGCKHTT đó trong trường hợp rút hoặc ghi có lãi. TKTGCKHTT sẽ được liên kết với TK được chỉ định kể từ khi khách hàng đặt</w:t>
       </w:r>
       <w:r>
         <w:rPr>
@@ -1930,12 +2359,13 @@
         <w:pStyle w:val="ListParagraph"/>
         <w:numPr>
           <w:ilvl w:val="1"/>
-          <w:numId w:val="2"/>
+          <w:numId w:val="1"/>
         </w:numPr>
         <w:tabs>
           <w:tab w:val="left" w:pos="537"/>
         </w:tabs>
-        <w:spacing w:line="242" w:lineRule="auto"/>
+        <w:spacing w:line="244" w:lineRule="auto"/>
+        <w:jc w:val="both"/>
         <w:rPr>
           <w:i/>
         </w:rPr>
@@ -1944,7 +2374,13 @@
         <w:rPr>
           <w:w w:val="105"/>
         </w:rPr>
-        <w:t>The PBVN eFD customer information will be the same as the information captured from the Designated CA/CAP./</w:t>
+        <w:t>The PBVN eFD customer information will be th</w:t>
+      </w:r>
+      <w:r>
+        <w:rPr>
+          <w:w w:val="105"/>
+        </w:rPr>
+        <w:t>e same as the information captured from the Designated CA/CAP./</w:t>
       </w:r>
       <w:r>
         <w:rPr>
@@ -1983,12 +2419,13 @@
         <w:pStyle w:val="ListParagraph"/>
         <w:numPr>
           <w:ilvl w:val="1"/>
-          <w:numId w:val="2"/>
+          <w:numId w:val="1"/>
         </w:numPr>
         <w:tabs>
           <w:tab w:val="left" w:pos="537"/>
         </w:tabs>
-        <w:spacing w:line="242" w:lineRule="auto"/>
+        <w:spacing w:line="244" w:lineRule="auto"/>
+        <w:jc w:val="both"/>
         <w:rPr>
           <w:i/>
         </w:rPr>
@@ -2009,11 +2446,11 @@
     </w:p>
     <w:p>
       <w:pPr>
-        <w:widowControl/>
-        <w:autoSpaceDE/>
-        <w:autoSpaceDN/>
-        <w:spacing w:line="242" w:lineRule="auto"/>
+        <w:spacing w:line="244" w:lineRule="auto"/>
+        <w:jc w:val="both"/>
         <w:sectPr>
+          <w:footerReference w:type="default" r:id="rId7"/>
+          <w:type w:val="continuous"/>
           <w:pgSz w:w="12240" w:h="15840"/>
           <w:pgMar w:top="1120" w:right="1420" w:bottom="1240" w:left="1460" w:header="720" w:footer="1040" w:gutter="0"/>
           <w:cols w:space="720"/>
@@ -2025,13 +2462,14 @@
         <w:pStyle w:val="ListParagraph"/>
         <w:numPr>
           <w:ilvl w:val="1"/>
-          <w:numId w:val="2"/>
+          <w:numId w:val="1"/>
         </w:numPr>
         <w:tabs>
           <w:tab w:val="left" w:pos="537"/>
         </w:tabs>
-        <w:spacing w:before="76" w:line="242" w:lineRule="auto"/>
+        <w:spacing w:before="76" w:line="244" w:lineRule="auto"/>
         <w:ind w:right="105"/>
+        <w:jc w:val="both"/>
         <w:rPr>
           <w:i/>
         </w:rPr>
@@ -2787,13 +3225,14 @@
         <w:pStyle w:val="ListParagraph"/>
         <w:numPr>
           <w:ilvl w:val="1"/>
-          <w:numId w:val="2"/>
+          <w:numId w:val="1"/>
         </w:numPr>
         <w:tabs>
           <w:tab w:val="left" w:pos="537"/>
         </w:tabs>
-        <w:spacing w:line="244" w:lineRule="auto"/>
+        <w:spacing w:line="247" w:lineRule="auto"/>
         <w:ind w:left="539" w:hanging="420"/>
+        <w:jc w:val="both"/>
         <w:rPr>
           <w:i/>
         </w:rPr>
@@ -3326,12 +3765,13 @@
         <w:pStyle w:val="ListParagraph"/>
         <w:numPr>
           <w:ilvl w:val="1"/>
-          <w:numId w:val="2"/>
+          <w:numId w:val="1"/>
         </w:numPr>
         <w:tabs>
           <w:tab w:val="left" w:pos="537"/>
         </w:tabs>
-        <w:spacing w:line="242" w:lineRule="auto"/>
+        <w:spacing w:line="244" w:lineRule="auto"/>
+        <w:jc w:val="both"/>
         <w:rPr>
           <w:i/>
         </w:rPr>
@@ -3558,12 +3998,13 @@
         <w:pStyle w:val="ListParagraph"/>
         <w:numPr>
           <w:ilvl w:val="1"/>
-          <w:numId w:val="2"/>
+          <w:numId w:val="1"/>
         </w:numPr>
         <w:tabs>
           <w:tab w:val="left" w:pos="537"/>
         </w:tabs>
-        <w:spacing w:before="1" w:line="242" w:lineRule="auto"/>
+        <w:spacing w:before="1" w:line="244" w:lineRule="auto"/>
+        <w:jc w:val="both"/>
         <w:rPr>
           <w:i/>
         </w:rPr>
@@ -3572,7 +4013,13 @@
         <w:rPr>
           <w:w w:val="105"/>
         </w:rPr>
-        <w:t>The source of funds for the PBVN eFD placement will be debited from the Designated CA/CAP./</w:t>
+        <w:t>The source of funds for the PBVN eFD placement will be debited from the De</w:t>
+      </w:r>
+      <w:r>
+        <w:rPr>
+          <w:w w:val="105"/>
+        </w:rPr>
+        <w:t>signated CA/CAP./</w:t>
       </w:r>
       <w:r>
         <w:rPr>
@@ -3775,13 +4222,14 @@
         <w:pStyle w:val="ListParagraph"/>
         <w:numPr>
           <w:ilvl w:val="1"/>
-          <w:numId w:val="2"/>
+          <w:numId w:val="1"/>
         </w:numPr>
         <w:tabs>
           <w:tab w:val="left" w:pos="537"/>
         </w:tabs>
-        <w:spacing w:line="242" w:lineRule="auto"/>
+        <w:spacing w:line="244" w:lineRule="auto"/>
         <w:ind w:left="539" w:hanging="420"/>
+        <w:jc w:val="both"/>
         <w:rPr>
           <w:i/>
         </w:rPr>
@@ -3797,7 +4245,14 @@
           <w:i/>
           <w:w w:val="105"/>
         </w:rPr>
-        <w:t>TKVL/TKVLUD được chỉ định không được phép đóng trừ khi tất cả các TKTGCKHTT</w:t>
+        <w:t>TKVL/TKVLUD được chỉ định không được phép đóng trừ khi tất cả các TKT</w:t>
+      </w:r>
+      <w:r>
+        <w:rPr>
+          <w:i/>
+          <w:w w:val="105"/>
+        </w:rPr>
+        <w:t>GCKHTT</w:t>
       </w:r>
       <w:r>
         <w:rPr>
@@ -3978,13 +4433,14 @@
         <w:pStyle w:val="ListParagraph"/>
         <w:numPr>
           <w:ilvl w:val="1"/>
-          <w:numId w:val="2"/>
+          <w:numId w:val="1"/>
         </w:numPr>
         <w:tabs>
           <w:tab w:val="left" w:pos="537"/>
         </w:tabs>
-        <w:spacing w:line="242" w:lineRule="auto"/>
+        <w:spacing w:line="244" w:lineRule="auto"/>
         <w:ind w:right="107"/>
+        <w:jc w:val="both"/>
         <w:rPr>
           <w:i/>
         </w:rPr>
@@ -4029,25 +4485,31 @@
     </w:p>
     <w:p>
       <w:pPr>
-        <w:pStyle w:val="Heading1"/>
+        <w:pStyle w:val="ListParagraph"/>
         <w:numPr>
           <w:ilvl w:val="0"/>
-          <w:numId w:val="3"/>
+          <w:numId w:val="1"/>
         </w:numPr>
-        <w:ind w:left="426" w:hanging="284"/>
-        <w:jc w:val="left"/>
-        <w:rPr>
+        <w:tabs>
+          <w:tab w:val="left" w:pos="536"/>
+          <w:tab w:val="left" w:pos="537"/>
+        </w:tabs>
+        <w:ind w:right="0"/>
+        <w:rPr>
+          <w:b/>
           <w:i/>
         </w:rPr>
       </w:pPr>
       <w:r>
         <w:rPr>
+          <w:b/>
           <w:w w:val="105"/>
         </w:rPr>
         <w:t>Interest Rate and Interest Payment/</w:t>
       </w:r>
       <w:r>
         <w:rPr>
+          <w:b/>
           <w:i/>
           <w:w w:val="105"/>
         </w:rPr>
@@ -4055,6 +4517,7 @@
       </w:r>
       <w:r>
         <w:rPr>
+          <w:b/>
           <w:i/>
           <w:spacing w:val="-34"/>
           <w:w w:val="105"/>
@@ -4063,6 +4526,7 @@
       </w:r>
       <w:r>
         <w:rPr>
+          <w:b/>
           <w:i/>
           <w:w w:val="105"/>
         </w:rPr>
@@ -4084,13 +4548,14 @@
         <w:pStyle w:val="ListParagraph"/>
         <w:numPr>
           <w:ilvl w:val="1"/>
-          <w:numId w:val="2"/>
+          <w:numId w:val="1"/>
         </w:numPr>
         <w:tabs>
           <w:tab w:val="left" w:pos="537"/>
         </w:tabs>
-        <w:spacing w:line="244" w:lineRule="auto"/>
+        <w:spacing w:line="247" w:lineRule="auto"/>
         <w:ind w:right="105"/>
+        <w:jc w:val="both"/>
         <w:rPr>
           <w:i/>
         </w:rPr>
@@ -4099,7 +4564,13 @@
         <w:rPr>
           <w:w w:val="105"/>
         </w:rPr>
-        <w:t>Interest Rate in respect of the PBVN eFD will cease at due date. Interest on PBVN eFD is subject to the Bank’s right to withhold such sum(s) as are required as withholding or other taxes, levies or impositions from time to time./</w:t>
+        <w:t>Interest Rate in respect of the PBVN eFD will cease at due date. Interest on PBVN eFD is subject to the Bank’s right to withhold such sum(s) as are required as withholding or other taxes, levi</w:t>
+      </w:r>
+      <w:r>
+        <w:rPr>
+          <w:w w:val="105"/>
+        </w:rPr>
+        <w:t>es or impositions from time to time./</w:t>
       </w:r>
       <w:r>
         <w:rPr>
@@ -4587,13 +5058,14 @@
         <w:pStyle w:val="ListParagraph"/>
         <w:numPr>
           <w:ilvl w:val="1"/>
-          <w:numId w:val="2"/>
+          <w:numId w:val="1"/>
         </w:numPr>
         <w:tabs>
           <w:tab w:val="left" w:pos="537"/>
         </w:tabs>
-        <w:spacing w:before="1" w:line="242" w:lineRule="auto"/>
+        <w:spacing w:before="1" w:line="244" w:lineRule="auto"/>
         <w:ind w:right="107"/>
+        <w:jc w:val="both"/>
         <w:rPr>
           <w:i/>
         </w:rPr>
@@ -4837,13 +5309,14 @@
         <w:pStyle w:val="ListParagraph"/>
         <w:numPr>
           <w:ilvl w:val="1"/>
-          <w:numId w:val="2"/>
+          <w:numId w:val="1"/>
         </w:numPr>
         <w:tabs>
           <w:tab w:val="left" w:pos="537"/>
         </w:tabs>
-        <w:spacing w:line="244" w:lineRule="auto"/>
+        <w:spacing w:line="247" w:lineRule="auto"/>
         <w:ind w:right="105"/>
+        <w:jc w:val="both"/>
         <w:rPr>
           <w:i/>
         </w:rPr>
@@ -5026,6 +5499,7 @@
       <w:r>
         <w:rPr>
           <w:w w:val="105"/>
+          <w:lang w:val="vi-VN"/>
         </w:rPr>
         <w:t>.</w:t>
       </w:r>
@@ -5071,13 +5545,14 @@
         <w:pStyle w:val="ListParagraph"/>
         <w:numPr>
           <w:ilvl w:val="1"/>
-          <w:numId w:val="2"/>
+          <w:numId w:val="1"/>
         </w:numPr>
         <w:tabs>
           <w:tab w:val="left" w:pos="537"/>
         </w:tabs>
-        <w:spacing w:line="242" w:lineRule="auto"/>
+        <w:spacing w:line="244" w:lineRule="auto"/>
         <w:ind w:right="105"/>
+        <w:jc w:val="both"/>
         <w:rPr>
           <w:i/>
         </w:rPr>
@@ -5086,7 +5561,13 @@
         <w:rPr>
           <w:w w:val="105"/>
         </w:rPr>
-        <w:t>The terms, interest rate and mode of payment are subject to the features of the product which the</w:t>
+        <w:t xml:space="preserve">The </w:t>
+      </w:r>
+      <w:r>
+        <w:rPr>
+          <w:w w:val="105"/>
+        </w:rPr>
+        <w:t>terms, interest rate and mode of payment are subject to the features of the product which the</w:t>
       </w:r>
       <w:r>
         <w:rPr>
@@ -5351,6 +5832,7 @@
       <w:r>
         <w:rPr>
           <w:w w:val="105"/>
+          <w:lang w:val="vi-VN"/>
         </w:rPr>
         <w:t>.</w:t>
       </w:r>
@@ -5569,6 +6051,16 @@
         </w:rPr>
         <w:t>kỳ</w:t>
       </w:r>
+      <w:r>
+        <w:rPr>
+          <w:i/>
+          <w:w w:val="105"/>
+          <w:lang w:val="vi-VN"/>
+        </w:rPr>
+        <w:t>.</w:t>
+      </w:r>
+      <w:bookmarkStart w:id="0" w:name="_GoBack"/>
+      <w:bookmarkEnd w:id="0"/>
     </w:p>
     <w:p>
       <w:pPr>
@@ -5581,25 +6073,31 @@
     </w:p>
     <w:p>
       <w:pPr>
-        <w:pStyle w:val="Heading1"/>
+        <w:pStyle w:val="ListParagraph"/>
         <w:numPr>
           <w:ilvl w:val="0"/>
-          <w:numId w:val="3"/>
+          <w:numId w:val="1"/>
         </w:numPr>
-        <w:ind w:left="426" w:hanging="284"/>
-        <w:jc w:val="left"/>
-        <w:rPr>
+        <w:tabs>
+          <w:tab w:val="left" w:pos="536"/>
+          <w:tab w:val="left" w:pos="537"/>
+        </w:tabs>
+        <w:ind w:right="0"/>
+        <w:rPr>
+          <w:b/>
           <w:i/>
         </w:rPr>
       </w:pPr>
       <w:r>
         <w:rPr>
+          <w:b/>
           <w:w w:val="105"/>
         </w:rPr>
         <w:t>Withrawals/</w:t>
       </w:r>
       <w:r>
         <w:rPr>
+          <w:b/>
           <w:i/>
           <w:w w:val="105"/>
         </w:rPr>
@@ -5608,9 +6106,6 @@
     </w:p>
     <w:p>
       <w:pPr>
-        <w:widowControl/>
-        <w:autoSpaceDE/>
-        <w:autoSpaceDN/>
         <w:sectPr>
           <w:pgSz w:w="12240" w:h="15840"/>
           <w:pgMar w:top="1120" w:right="1420" w:bottom="1240" w:left="1460" w:header="0" w:footer="1040" w:gutter="0"/>
@@ -5623,12 +6118,13 @@
         <w:pStyle w:val="ListParagraph"/>
         <w:numPr>
           <w:ilvl w:val="1"/>
-          <w:numId w:val="2"/>
+          <w:numId w:val="1"/>
         </w:numPr>
         <w:tabs>
           <w:tab w:val="left" w:pos="537"/>
         </w:tabs>
-        <w:spacing w:before="76" w:line="242" w:lineRule="auto"/>
+        <w:spacing w:before="76" w:line="244" w:lineRule="auto"/>
+        <w:jc w:val="both"/>
         <w:rPr>
           <w:i/>
         </w:rPr>
@@ -5853,13 +6349,14 @@
         <w:pStyle w:val="ListParagraph"/>
         <w:numPr>
           <w:ilvl w:val="1"/>
-          <w:numId w:val="2"/>
+          <w:numId w:val="1"/>
         </w:numPr>
         <w:tabs>
           <w:tab w:val="left" w:pos="537"/>
         </w:tabs>
-        <w:spacing w:line="242" w:lineRule="auto"/>
+        <w:spacing w:line="244" w:lineRule="auto"/>
         <w:ind w:right="105"/>
+        <w:jc w:val="both"/>
         <w:rPr>
           <w:i/>
         </w:rPr>
@@ -6282,13 +6779,14 @@
         <w:pStyle w:val="ListParagraph"/>
         <w:numPr>
           <w:ilvl w:val="1"/>
-          <w:numId w:val="2"/>
+          <w:numId w:val="1"/>
         </w:numPr>
         <w:tabs>
           <w:tab w:val="left" w:pos="537"/>
         </w:tabs>
-        <w:spacing w:line="244" w:lineRule="auto"/>
+        <w:spacing w:line="247" w:lineRule="auto"/>
         <w:ind w:right="109"/>
+        <w:jc w:val="both"/>
         <w:rPr>
           <w:i/>
         </w:rPr>
@@ -6335,12 +6833,13 @@
         <w:pStyle w:val="ListParagraph"/>
         <w:numPr>
           <w:ilvl w:val="1"/>
-          <w:numId w:val="2"/>
+          <w:numId w:val="1"/>
         </w:numPr>
         <w:tabs>
           <w:tab w:val="left" w:pos="537"/>
         </w:tabs>
-        <w:spacing w:line="242" w:lineRule="auto"/>
+        <w:spacing w:line="244" w:lineRule="auto"/>
+        <w:jc w:val="both"/>
         <w:rPr>
           <w:i/>
         </w:rPr>
@@ -6385,25 +6884,32 @@
     </w:p>
     <w:p>
       <w:pPr>
-        <w:pStyle w:val="Heading1"/>
+        <w:pStyle w:val="ListParagraph"/>
         <w:numPr>
           <w:ilvl w:val="0"/>
-          <w:numId w:val="3"/>
+          <w:numId w:val="1"/>
         </w:numPr>
-        <w:ind w:left="426" w:hanging="284"/>
-        <w:jc w:val="left"/>
-        <w:rPr>
+        <w:tabs>
+          <w:tab w:val="left" w:pos="536"/>
+          <w:tab w:val="left" w:pos="537"/>
+        </w:tabs>
+        <w:spacing w:before="1"/>
+        <w:ind w:right="0"/>
+        <w:rPr>
+          <w:b/>
           <w:i/>
         </w:rPr>
       </w:pPr>
       <w:r>
         <w:rPr>
+          <w:b/>
           <w:w w:val="105"/>
         </w:rPr>
         <w:t>Premature withrawals/</w:t>
       </w:r>
       <w:r>
         <w:rPr>
+          <w:b/>
           <w:i/>
           <w:w w:val="105"/>
         </w:rPr>
@@ -6411,6 +6917,7 @@
       </w:r>
       <w:r>
         <w:rPr>
+          <w:b/>
           <w:i/>
           <w:spacing w:val="-5"/>
           <w:w w:val="105"/>
@@ -6419,6 +6926,7 @@
       </w:r>
       <w:r>
         <w:rPr>
+          <w:b/>
           <w:i/>
           <w:w w:val="105"/>
         </w:rPr>
@@ -6440,12 +6948,13 @@
         <w:pStyle w:val="ListParagraph"/>
         <w:numPr>
           <w:ilvl w:val="1"/>
-          <w:numId w:val="2"/>
+          <w:numId w:val="1"/>
         </w:numPr>
         <w:tabs>
           <w:tab w:val="left" w:pos="537"/>
         </w:tabs>
-        <w:spacing w:line="280" w:lineRule="auto"/>
+        <w:spacing w:line="283" w:lineRule="auto"/>
+        <w:jc w:val="both"/>
         <w:rPr>
           <w:i/>
         </w:rPr>
@@ -6492,13 +7001,14 @@
         <w:pStyle w:val="ListParagraph"/>
         <w:numPr>
           <w:ilvl w:val="1"/>
-          <w:numId w:val="2"/>
+          <w:numId w:val="1"/>
         </w:numPr>
         <w:tabs>
           <w:tab w:val="left" w:pos="537"/>
         </w:tabs>
-        <w:spacing w:before="1" w:line="280" w:lineRule="auto"/>
+        <w:spacing w:before="1" w:line="283" w:lineRule="auto"/>
         <w:ind w:right="105"/>
+        <w:jc w:val="both"/>
         <w:rPr>
           <w:i/>
         </w:rPr>
@@ -6514,7 +7024,14 @@
           <w:i/>
           <w:w w:val="105"/>
         </w:rPr>
-        <w:t>Lãi suất áp dụng cho các TKTGCKHTT rút trước hạn tùy thuộc vào quy định của Ngân hàng và tuân thủ theo quy định hiện</w:t>
+        <w:t xml:space="preserve">Lãi suất áp dụng cho các TKTGCKHTT rút trước hạn tùy thuộc vào quy định của Ngân hàng và tuân thủ </w:t>
+      </w:r>
+      <w:r>
+        <w:rPr>
+          <w:i/>
+          <w:w w:val="105"/>
+        </w:rPr>
+        <w:t>theo quy định hiện</w:t>
       </w:r>
       <w:r>
         <w:rPr>
@@ -6707,22 +7224,40 @@
     </w:p>
     <w:p>
       <w:pPr>
-        <w:pStyle w:val="Heading1"/>
+        <w:pStyle w:val="ListParagraph"/>
         <w:numPr>
           <w:ilvl w:val="0"/>
-          <w:numId w:val="3"/>
+          <w:numId w:val="1"/>
         </w:numPr>
-        <w:ind w:left="426" w:hanging="284"/>
-        <w:jc w:val="left"/>
+        <w:tabs>
+          <w:tab w:val="left" w:pos="536"/>
+          <w:tab w:val="left" w:pos="537"/>
+        </w:tabs>
+        <w:ind w:right="0"/>
+        <w:rPr>
+          <w:b/>
+          <w:i/>
+        </w:rPr>
       </w:pPr>
       <w:r>
         <w:rPr>
-          <w:w w:val="105"/>
-        </w:rPr>
-        <w:t>Renewal/Gia</w:t>
-      </w:r>
-      <w:r>
-        <w:rPr>
+          <w:b/>
+          <w:w w:val="105"/>
+        </w:rPr>
+        <w:t>Renewal/</w:t>
+      </w:r>
+      <w:r>
+        <w:rPr>
+          <w:b/>
+          <w:i/>
+          <w:w w:val="105"/>
+        </w:rPr>
+        <w:t>Gia</w:t>
+      </w:r>
+      <w:r>
+        <w:rPr>
+          <w:b/>
+          <w:i/>
           <w:spacing w:val="-3"/>
           <w:w w:val="105"/>
         </w:rPr>
@@ -6730,6 +7265,8 @@
       </w:r>
       <w:r>
         <w:rPr>
+          <w:b/>
+          <w:i/>
           <w:w w:val="105"/>
         </w:rPr>
         <w:t>hạn</w:t>
@@ -6746,7 +7283,7 @@
     </w:p>
     <w:p>
       <w:pPr>
-        <w:spacing w:before="1" w:line="242" w:lineRule="auto"/>
+        <w:spacing w:before="1" w:line="244" w:lineRule="auto"/>
         <w:ind w:left="536" w:right="107"/>
         <w:jc w:val="both"/>
         <w:rPr>
@@ -7021,22 +7558,40 @@
     </w:p>
     <w:p>
       <w:pPr>
-        <w:pStyle w:val="Heading1"/>
+        <w:pStyle w:val="ListParagraph"/>
         <w:numPr>
           <w:ilvl w:val="0"/>
-          <w:numId w:val="3"/>
+          <w:numId w:val="1"/>
         </w:numPr>
-        <w:ind w:left="426" w:hanging="284"/>
-        <w:jc w:val="left"/>
+        <w:tabs>
+          <w:tab w:val="left" w:pos="536"/>
+          <w:tab w:val="left" w:pos="537"/>
+        </w:tabs>
+        <w:ind w:right="0"/>
+        <w:rPr>
+          <w:b/>
+          <w:i/>
+        </w:rPr>
       </w:pPr>
       <w:r>
         <w:rPr>
-          <w:w w:val="105"/>
-        </w:rPr>
-        <w:t>Right of Set-off/Quyền được trích nợ tài</w:t>
-      </w:r>
-      <w:r>
-        <w:rPr>
+          <w:b/>
+          <w:w w:val="105"/>
+        </w:rPr>
+        <w:t>Right of Set-off/</w:t>
+      </w:r>
+      <w:r>
+        <w:rPr>
+          <w:b/>
+          <w:i/>
+          <w:w w:val="105"/>
+        </w:rPr>
+        <w:t>Quyền được trích nợ tài</w:t>
+      </w:r>
+      <w:r>
+        <w:rPr>
+          <w:b/>
+          <w:i/>
           <w:spacing w:val="-24"/>
           <w:w w:val="105"/>
         </w:rPr>
@@ -7044,6 +7599,8 @@
       </w:r>
       <w:r>
         <w:rPr>
+          <w:b/>
+          <w:i/>
           <w:w w:val="105"/>
         </w:rPr>
         <w:t>khoản</w:t>
@@ -7060,7 +7617,7 @@
     </w:p>
     <w:p>
       <w:pPr>
-        <w:spacing w:before="1" w:line="242" w:lineRule="auto"/>
+        <w:spacing w:before="1" w:line="244" w:lineRule="auto"/>
         <w:ind w:left="536" w:right="105"/>
         <w:jc w:val="both"/>
         <w:rPr>
@@ -7071,14 +7628,27 @@
         <w:rPr>
           <w:w w:val="105"/>
         </w:rPr>
-        <w:t>The Bank may at any time with notice to the Account holder to set off or transfer any sum(s) standing in the credit of the PBVN eFD Account towards the satisfaction of any liabilities, jointly or severally, on any other account of the Account holder./</w:t>
-      </w:r>
-      <w:r>
-        <w:rPr>
-          <w:i/>
-          <w:w w:val="105"/>
-        </w:rPr>
-        <w:t>Bất cứ lúc nào, bằng việc thông báo tới chủ Tài khoản,Ngân hàng có thể trích nợ hoặc chuyển khoản số tiền trong TKTGCKHTT để đáp ứng bất kỳ nghĩa vụ pháp lý nào, chung hay riêng, của bất kỳ Tài khoản nào của chủ Tài khoản.</w:t>
+        <w:t xml:space="preserve">The Bank may at any time with notice to the Account holder to set off or transfer any sum(s) standing in the credit of the PBVN eFD Account towards the </w:t>
+      </w:r>
+      <w:r>
+        <w:rPr>
+          <w:w w:val="105"/>
+        </w:rPr>
+        <w:t>satisfaction of any liabilities, jointly or severally, on any other account of the Account holder./</w:t>
+      </w:r>
+      <w:r>
+        <w:rPr>
+          <w:i/>
+          <w:w w:val="105"/>
+        </w:rPr>
+        <w:t xml:space="preserve">Bất cứ lúc nào, bằng việc thông báo tới chủ Tài khoản,Ngân hàng có thể trích nợ hoặc chuyển khoản số tiền trong TKTGCKHTT để đáp ứng bất kỳ nghĩa vụ pháp lý </w:t>
+      </w:r>
+      <w:r>
+        <w:rPr>
+          <w:i/>
+          <w:w w:val="105"/>
+        </w:rPr>
+        <w:t>nào, chung hay riêng, của bất kỳ Tài khoản nào của chủ Tài khoản.</w:t>
       </w:r>
     </w:p>
     <w:p>
@@ -7092,25 +7662,32 @@
     </w:p>
     <w:p>
       <w:pPr>
-        <w:pStyle w:val="Heading1"/>
+        <w:pStyle w:val="ListParagraph"/>
         <w:numPr>
           <w:ilvl w:val="0"/>
-          <w:numId w:val="3"/>
+          <w:numId w:val="1"/>
         </w:numPr>
-        <w:ind w:left="426" w:hanging="284"/>
-        <w:jc w:val="left"/>
-        <w:rPr>
+        <w:tabs>
+          <w:tab w:val="left" w:pos="536"/>
+          <w:tab w:val="left" w:pos="537"/>
+        </w:tabs>
+        <w:spacing w:before="1"/>
+        <w:ind w:right="0"/>
+        <w:rPr>
+          <w:b/>
           <w:i/>
         </w:rPr>
       </w:pPr>
       <w:r>
         <w:rPr>
+          <w:b/>
           <w:w w:val="105"/>
         </w:rPr>
         <w:t>Statement of Account/</w:t>
       </w:r>
       <w:r>
         <w:rPr>
+          <w:b/>
           <w:i/>
           <w:w w:val="105"/>
         </w:rPr>
@@ -7118,6 +7695,7 @@
       </w:r>
       <w:r>
         <w:rPr>
+          <w:b/>
           <w:i/>
           <w:spacing w:val="-5"/>
           <w:w w:val="105"/>
@@ -7126,6 +7704,7 @@
       </w:r>
       <w:r>
         <w:rPr>
+          <w:b/>
           <w:i/>
           <w:w w:val="105"/>
         </w:rPr>
@@ -7143,7 +7722,7 @@
     </w:p>
     <w:p>
       <w:pPr>
-        <w:spacing w:line="242" w:lineRule="auto"/>
+        <w:spacing w:line="244" w:lineRule="auto"/>
         <w:ind w:left="536" w:right="105"/>
         <w:jc w:val="both"/>
         <w:rPr>
@@ -7175,25 +7754,32 @@
     </w:p>
     <w:p>
       <w:pPr>
-        <w:pStyle w:val="Heading1"/>
+        <w:pStyle w:val="ListParagraph"/>
         <w:numPr>
           <w:ilvl w:val="0"/>
-          <w:numId w:val="3"/>
+          <w:numId w:val="1"/>
         </w:numPr>
-        <w:ind w:left="426" w:hanging="284"/>
-        <w:jc w:val="left"/>
-        <w:rPr>
+        <w:tabs>
+          <w:tab w:val="left" w:pos="536"/>
+          <w:tab w:val="left" w:pos="537"/>
+        </w:tabs>
+        <w:spacing w:before="1"/>
+        <w:ind w:right="0"/>
+        <w:rPr>
+          <w:b/>
           <w:i/>
         </w:rPr>
       </w:pPr>
       <w:r>
         <w:rPr>
+          <w:b/>
           <w:w w:val="105"/>
         </w:rPr>
         <w:t>Others/</w:t>
       </w:r>
       <w:r>
         <w:rPr>
+          <w:b/>
           <w:i/>
           <w:w w:val="105"/>
         </w:rPr>
@@ -7214,13 +7800,14 @@
         <w:pStyle w:val="ListParagraph"/>
         <w:numPr>
           <w:ilvl w:val="1"/>
-          <w:numId w:val="2"/>
+          <w:numId w:val="1"/>
         </w:numPr>
         <w:tabs>
           <w:tab w:val="left" w:pos="537"/>
         </w:tabs>
-        <w:spacing w:line="242" w:lineRule="auto"/>
+        <w:spacing w:line="244" w:lineRule="auto"/>
         <w:ind w:right="103"/>
+        <w:jc w:val="both"/>
         <w:rPr>
           <w:i/>
         </w:rPr>
@@ -7443,10 +8030,8 @@
     </w:p>
     <w:p>
       <w:pPr>
-        <w:widowControl/>
-        <w:autoSpaceDE/>
-        <w:autoSpaceDN/>
-        <w:spacing w:line="242" w:lineRule="auto"/>
+        <w:spacing w:line="244" w:lineRule="auto"/>
+        <w:jc w:val="both"/>
         <w:sectPr>
           <w:pgSz w:w="12240" w:h="15840"/>
           <w:pgMar w:top="1120" w:right="1420" w:bottom="1240" w:left="1460" w:header="0" w:footer="1040" w:gutter="0"/>
@@ -7459,12 +8044,13 @@
         <w:pStyle w:val="ListParagraph"/>
         <w:numPr>
           <w:ilvl w:val="1"/>
-          <w:numId w:val="2"/>
+          <w:numId w:val="1"/>
         </w:numPr>
         <w:tabs>
           <w:tab w:val="left" w:pos="537"/>
         </w:tabs>
-        <w:spacing w:before="76" w:line="242" w:lineRule="auto"/>
+        <w:spacing w:before="76" w:line="244" w:lineRule="auto"/>
+        <w:jc w:val="both"/>
         <w:rPr>
           <w:i/>
         </w:rPr>
@@ -7512,13 +8098,14 @@
         <w:pStyle w:val="ListParagraph"/>
         <w:numPr>
           <w:ilvl w:val="1"/>
-          <w:numId w:val="2"/>
+          <w:numId w:val="1"/>
         </w:numPr>
         <w:tabs>
           <w:tab w:val="left" w:pos="537"/>
         </w:tabs>
-        <w:spacing w:before="1" w:line="244" w:lineRule="auto"/>
+        <w:spacing w:before="1" w:line="247" w:lineRule="auto"/>
         <w:ind w:right="104"/>
+        <w:jc w:val="both"/>
         <w:rPr>
           <w:i/>
         </w:rPr>
@@ -7540,10 +8127,1445 @@
         <w:rPr>
           <w:w w:val="105"/>
         </w:rPr>
+        <w:t>Ban</w:t>
+      </w:r>
+      <w:r>
+        <w:rPr>
+          <w:w w:val="105"/>
+        </w:rPr>
+        <w:t>k</w:t>
+      </w:r>
+      <w:r>
+        <w:rPr>
+          <w:spacing w:val="-8"/>
+          <w:w w:val="105"/>
+        </w:rPr>
+        <w:t xml:space="preserve"> </w:t>
+      </w:r>
+      <w:r>
+        <w:rPr>
+          <w:w w:val="105"/>
+        </w:rPr>
+        <w:t>reserves</w:t>
+      </w:r>
+      <w:r>
+        <w:rPr>
+          <w:spacing w:val="-9"/>
+          <w:w w:val="105"/>
+        </w:rPr>
+        <w:t xml:space="preserve"> </w:t>
+      </w:r>
+      <w:r>
+        <w:rPr>
+          <w:w w:val="105"/>
+        </w:rPr>
+        <w:t>the</w:t>
+      </w:r>
+      <w:r>
+        <w:rPr>
+          <w:spacing w:val="-11"/>
+          <w:w w:val="105"/>
+        </w:rPr>
+        <w:t xml:space="preserve"> </w:t>
+      </w:r>
+      <w:r>
+        <w:rPr>
+          <w:w w:val="105"/>
+        </w:rPr>
+        <w:t>right</w:t>
+      </w:r>
+      <w:r>
+        <w:rPr>
+          <w:spacing w:val="-8"/>
+          <w:w w:val="105"/>
+        </w:rPr>
+        <w:t xml:space="preserve"> </w:t>
+      </w:r>
+      <w:r>
+        <w:rPr>
+          <w:w w:val="105"/>
+        </w:rPr>
+        <w:t>to</w:t>
+      </w:r>
+      <w:r>
+        <w:rPr>
+          <w:spacing w:val="-11"/>
+          <w:w w:val="105"/>
+        </w:rPr>
+        <w:t xml:space="preserve"> </w:t>
+      </w:r>
+      <w:r>
+        <w:rPr>
+          <w:w w:val="105"/>
+        </w:rPr>
+        <w:t>amend</w:t>
+      </w:r>
+      <w:r>
+        <w:rPr>
+          <w:spacing w:val="-8"/>
+          <w:w w:val="105"/>
+        </w:rPr>
+        <w:t xml:space="preserve"> </w:t>
+      </w:r>
+      <w:r>
+        <w:rPr>
+          <w:w w:val="105"/>
+        </w:rPr>
+        <w:t>any</w:t>
+      </w:r>
+      <w:r>
+        <w:rPr>
+          <w:spacing w:val="-10"/>
+          <w:w w:val="105"/>
+        </w:rPr>
+        <w:t xml:space="preserve"> </w:t>
+      </w:r>
+      <w:r>
+        <w:rPr>
+          <w:w w:val="105"/>
+        </w:rPr>
+        <w:t>of</w:t>
+      </w:r>
+      <w:r>
+        <w:rPr>
+          <w:spacing w:val="-9"/>
+          <w:w w:val="105"/>
+        </w:rPr>
+        <w:t xml:space="preserve"> </w:t>
+      </w:r>
+      <w:r>
+        <w:rPr>
+          <w:w w:val="105"/>
+        </w:rPr>
+        <w:t>these</w:t>
+      </w:r>
+      <w:r>
+        <w:rPr>
+          <w:spacing w:val="-9"/>
+          <w:w w:val="105"/>
+        </w:rPr>
+        <w:t xml:space="preserve"> </w:t>
+      </w:r>
+      <w:r>
+        <w:rPr>
+          <w:w w:val="105"/>
+        </w:rPr>
+        <w:t>Terms</w:t>
+      </w:r>
+      <w:r>
+        <w:rPr>
+          <w:spacing w:val="-9"/>
+          <w:w w:val="105"/>
+        </w:rPr>
+        <w:t xml:space="preserve"> </w:t>
+      </w:r>
+      <w:r>
+        <w:rPr>
+          <w:w w:val="105"/>
+        </w:rPr>
+        <w:t>and</w:t>
+      </w:r>
+      <w:r>
+        <w:rPr>
+          <w:spacing w:val="-8"/>
+          <w:w w:val="105"/>
+        </w:rPr>
+        <w:t xml:space="preserve"> </w:t>
+      </w:r>
+      <w:r>
+        <w:rPr>
+          <w:w w:val="105"/>
+        </w:rPr>
+        <w:t>Conditions</w:t>
+      </w:r>
+      <w:r>
+        <w:rPr>
+          <w:spacing w:val="-10"/>
+          <w:w w:val="105"/>
+        </w:rPr>
+        <w:t xml:space="preserve"> </w:t>
+      </w:r>
+      <w:r>
+        <w:rPr>
+          <w:w w:val="105"/>
+        </w:rPr>
+        <w:t>from</w:t>
+      </w:r>
+      <w:r>
+        <w:rPr>
+          <w:spacing w:val="-10"/>
+          <w:w w:val="105"/>
+        </w:rPr>
+        <w:t xml:space="preserve"> </w:t>
+      </w:r>
+      <w:r>
+        <w:rPr>
+          <w:w w:val="105"/>
+        </w:rPr>
+        <w:t>time</w:t>
+      </w:r>
+      <w:r>
+        <w:rPr>
+          <w:spacing w:val="-9"/>
+          <w:w w:val="105"/>
+        </w:rPr>
+        <w:t xml:space="preserve"> </w:t>
+      </w:r>
+      <w:r>
+        <w:rPr>
+          <w:w w:val="105"/>
+        </w:rPr>
+        <w:t>to</w:t>
+      </w:r>
+      <w:r>
+        <w:rPr>
+          <w:spacing w:val="-11"/>
+          <w:w w:val="105"/>
+        </w:rPr>
+        <w:t xml:space="preserve"> </w:t>
+      </w:r>
+      <w:r>
+        <w:rPr>
+          <w:w w:val="105"/>
+        </w:rPr>
+        <w:t>time</w:t>
+      </w:r>
+      <w:r>
+        <w:rPr>
+          <w:spacing w:val="-7"/>
+          <w:w w:val="105"/>
+        </w:rPr>
+        <w:t xml:space="preserve"> </w:t>
+      </w:r>
+      <w:r>
+        <w:rPr>
+          <w:w w:val="105"/>
+        </w:rPr>
+        <w:t>as</w:t>
+      </w:r>
+      <w:r>
+        <w:rPr>
+          <w:spacing w:val="-9"/>
+          <w:w w:val="105"/>
+        </w:rPr>
+        <w:t xml:space="preserve"> </w:t>
+      </w:r>
+      <w:r>
+        <w:rPr>
+          <w:w w:val="105"/>
+        </w:rPr>
+        <w:t>it deems appropriate and at its sole discretion. Such amendments will take effect upon the Bank giving notification to the Customer (unless otherwise advised in the notification) using such means</w:t>
+      </w:r>
+      <w:r>
+        <w:rPr>
+          <w:spacing w:val="-13"/>
+          <w:w w:val="105"/>
+        </w:rPr>
+        <w:t xml:space="preserve"> </w:t>
+      </w:r>
+      <w:r>
+        <w:rPr>
+          <w:w w:val="105"/>
+        </w:rPr>
+        <w:t>of</w:t>
+      </w:r>
+      <w:r>
+        <w:rPr>
+          <w:spacing w:val="-12"/>
+          <w:w w:val="105"/>
+        </w:rPr>
+        <w:t xml:space="preserve"> </w:t>
+      </w:r>
+      <w:r>
+        <w:rPr>
+          <w:w w:val="105"/>
+        </w:rPr>
+        <w:t>notification</w:t>
+      </w:r>
+      <w:r>
+        <w:rPr>
+          <w:spacing w:val="-15"/>
+          <w:w w:val="105"/>
+        </w:rPr>
+        <w:t xml:space="preserve"> </w:t>
+      </w:r>
+      <w:r>
+        <w:rPr>
+          <w:w w:val="105"/>
+        </w:rPr>
+        <w:t>as</w:t>
+      </w:r>
+      <w:r>
+        <w:rPr>
+          <w:spacing w:val="-10"/>
+          <w:w w:val="105"/>
+        </w:rPr>
+        <w:t xml:space="preserve"> </w:t>
+      </w:r>
+      <w:r>
+        <w:rPr>
+          <w:w w:val="105"/>
+        </w:rPr>
+        <w:t>the</w:t>
+      </w:r>
+      <w:r>
+        <w:rPr>
+          <w:spacing w:val="-10"/>
+          <w:w w:val="105"/>
+        </w:rPr>
+        <w:t xml:space="preserve"> </w:t>
+      </w:r>
+      <w:r>
+        <w:rPr>
+          <w:w w:val="105"/>
+        </w:rPr>
         <w:t>Bank</w:t>
       </w:r>
       <w:r>
         <w:rPr>
+          <w:spacing w:val="-14"/>
+          <w:w w:val="105"/>
+        </w:rPr>
+        <w:t xml:space="preserve"> </w:t>
+      </w:r>
+      <w:r>
+        <w:rPr>
+          <w:w w:val="105"/>
+        </w:rPr>
+        <w:t>shall</w:t>
+      </w:r>
+      <w:r>
+        <w:rPr>
+          <w:spacing w:val="-14"/>
+          <w:w w:val="105"/>
+        </w:rPr>
+        <w:t xml:space="preserve"> </w:t>
+      </w:r>
+      <w:r>
+        <w:rPr>
+          <w:w w:val="105"/>
+        </w:rPr>
+        <w:t>deem</w:t>
+      </w:r>
+      <w:r>
+        <w:rPr>
+          <w:spacing w:val="-11"/>
+          <w:w w:val="105"/>
+        </w:rPr>
+        <w:t xml:space="preserve"> </w:t>
+      </w:r>
+      <w:r>
+        <w:rPr>
+          <w:w w:val="105"/>
+        </w:rPr>
+        <w:t>appropriate</w:t>
+      </w:r>
+      <w:r>
+        <w:rPr>
+          <w:spacing w:val="-11"/>
+          <w:w w:val="105"/>
+        </w:rPr>
+        <w:t xml:space="preserve"> </w:t>
+      </w:r>
+      <w:r>
+        <w:rPr>
+          <w:w w:val="105"/>
+        </w:rPr>
+        <w:t>(includin</w:t>
+      </w:r>
+      <w:r>
+        <w:rPr>
+          <w:w w:val="105"/>
+        </w:rPr>
+        <w:t>g</w:t>
+      </w:r>
+      <w:r>
+        <w:rPr>
+          <w:spacing w:val="-14"/>
+          <w:w w:val="105"/>
+        </w:rPr>
+        <w:t xml:space="preserve"> </w:t>
+      </w:r>
+      <w:r>
+        <w:rPr>
+          <w:w w:val="105"/>
+        </w:rPr>
+        <w:t>but</w:t>
+      </w:r>
+      <w:r>
+        <w:rPr>
+          <w:spacing w:val="-12"/>
+          <w:w w:val="105"/>
+        </w:rPr>
+        <w:t xml:space="preserve"> </w:t>
+      </w:r>
+      <w:r>
+        <w:rPr>
+          <w:w w:val="105"/>
+        </w:rPr>
+        <w:t>not</w:t>
+      </w:r>
+      <w:r>
+        <w:rPr>
+          <w:spacing w:val="-14"/>
+          <w:w w:val="105"/>
+        </w:rPr>
+        <w:t xml:space="preserve"> </w:t>
+      </w:r>
+      <w:r>
+        <w:rPr>
+          <w:w w:val="105"/>
+        </w:rPr>
+        <w:t>limited</w:t>
+      </w:r>
+      <w:r>
+        <w:rPr>
+          <w:spacing w:val="-10"/>
+          <w:w w:val="105"/>
+        </w:rPr>
+        <w:t xml:space="preserve"> </w:t>
+      </w:r>
+      <w:r>
+        <w:rPr>
+          <w:w w:val="105"/>
+        </w:rPr>
+        <w:t>to</w:t>
+      </w:r>
+      <w:r>
+        <w:rPr>
+          <w:spacing w:val="-12"/>
+          <w:w w:val="105"/>
+        </w:rPr>
+        <w:t xml:space="preserve"> </w:t>
+      </w:r>
+      <w:r>
+        <w:rPr>
+          <w:w w:val="105"/>
+        </w:rPr>
+        <w:t>display</w:t>
+      </w:r>
+      <w:r>
+        <w:rPr>
+          <w:spacing w:val="-13"/>
+          <w:w w:val="105"/>
+        </w:rPr>
+        <w:t xml:space="preserve"> </w:t>
+      </w:r>
+      <w:r>
+        <w:rPr>
+          <w:w w:val="105"/>
+        </w:rPr>
+        <w:t>in the</w:t>
+      </w:r>
+      <w:r>
+        <w:rPr>
+          <w:spacing w:val="-2"/>
+          <w:w w:val="105"/>
+        </w:rPr>
+        <w:t xml:space="preserve"> </w:t>
+      </w:r>
+      <w:r>
+        <w:rPr>
+          <w:w w:val="105"/>
+        </w:rPr>
+        <w:t>premises</w:t>
+      </w:r>
+      <w:r>
+        <w:rPr>
+          <w:spacing w:val="-2"/>
+          <w:w w:val="105"/>
+        </w:rPr>
+        <w:t xml:space="preserve"> </w:t>
+      </w:r>
+      <w:r>
+        <w:rPr>
+          <w:w w:val="105"/>
+        </w:rPr>
+        <w:t>of</w:t>
+      </w:r>
+      <w:r>
+        <w:rPr>
+          <w:spacing w:val="-4"/>
+          <w:w w:val="105"/>
+        </w:rPr>
+        <w:t xml:space="preserve"> </w:t>
+      </w:r>
+      <w:r>
+        <w:rPr>
+          <w:w w:val="105"/>
+        </w:rPr>
+        <w:t>the</w:t>
+      </w:r>
+      <w:r>
+        <w:rPr>
+          <w:spacing w:val="-1"/>
+          <w:w w:val="105"/>
+        </w:rPr>
+        <w:t xml:space="preserve"> </w:t>
+      </w:r>
+      <w:r>
+        <w:rPr>
+          <w:w w:val="105"/>
+        </w:rPr>
+        <w:t>Bank</w:t>
+      </w:r>
+      <w:r>
+        <w:rPr>
+          <w:spacing w:val="-3"/>
+          <w:w w:val="105"/>
+        </w:rPr>
+        <w:t xml:space="preserve"> </w:t>
+      </w:r>
+      <w:r>
+        <w:rPr>
+          <w:w w:val="105"/>
+        </w:rPr>
+        <w:t>or</w:t>
+      </w:r>
+      <w:r>
+        <w:rPr>
+          <w:spacing w:val="-4"/>
+          <w:w w:val="105"/>
+        </w:rPr>
+        <w:t xml:space="preserve"> </w:t>
+      </w:r>
+      <w:r>
+        <w:rPr>
+          <w:w w:val="105"/>
+        </w:rPr>
+        <w:t>any</w:t>
+      </w:r>
+      <w:r>
+        <w:rPr>
+          <w:spacing w:val="-5"/>
+          <w:w w:val="105"/>
+        </w:rPr>
+        <w:t xml:space="preserve"> </w:t>
+      </w:r>
+      <w:r>
+        <w:rPr>
+          <w:w w:val="105"/>
+        </w:rPr>
+        <w:t>of</w:t>
+      </w:r>
+      <w:r>
+        <w:rPr>
+          <w:spacing w:val="1"/>
+          <w:w w:val="105"/>
+        </w:rPr>
+        <w:t xml:space="preserve"> </w:t>
+      </w:r>
+      <w:r>
+        <w:rPr>
+          <w:w w:val="105"/>
+        </w:rPr>
+        <w:t>its</w:t>
+      </w:r>
+      <w:r>
+        <w:rPr>
+          <w:spacing w:val="-5"/>
+          <w:w w:val="105"/>
+        </w:rPr>
+        <w:t xml:space="preserve"> </w:t>
+      </w:r>
+      <w:r>
+        <w:rPr>
+          <w:w w:val="105"/>
+        </w:rPr>
+        <w:t>offices</w:t>
+      </w:r>
+      <w:r>
+        <w:rPr>
+          <w:spacing w:val="-2"/>
+          <w:w w:val="105"/>
+        </w:rPr>
+        <w:t xml:space="preserve"> </w:t>
+      </w:r>
+      <w:r>
+        <w:rPr>
+          <w:w w:val="105"/>
+        </w:rPr>
+        <w:t>or</w:t>
+      </w:r>
+      <w:r>
+        <w:rPr>
+          <w:spacing w:val="-4"/>
+          <w:w w:val="105"/>
+        </w:rPr>
+        <w:t xml:space="preserve"> </w:t>
+      </w:r>
+      <w:r>
+        <w:rPr>
+          <w:w w:val="105"/>
+        </w:rPr>
+        <w:t>in</w:t>
+      </w:r>
+      <w:r>
+        <w:rPr>
+          <w:spacing w:val="-3"/>
+          <w:w w:val="105"/>
+        </w:rPr>
+        <w:t xml:space="preserve"> </w:t>
+      </w:r>
+      <w:r>
+        <w:rPr>
+          <w:w w:val="105"/>
+        </w:rPr>
+        <w:t>the</w:t>
+      </w:r>
+      <w:r>
+        <w:rPr>
+          <w:spacing w:val="-3"/>
+          <w:w w:val="105"/>
+        </w:rPr>
+        <w:t xml:space="preserve"> </w:t>
+      </w:r>
+      <w:r>
+        <w:rPr>
+          <w:w w:val="105"/>
+        </w:rPr>
+        <w:t>Bank’s</w:t>
+      </w:r>
+      <w:r>
+        <w:rPr>
+          <w:spacing w:val="-4"/>
+          <w:w w:val="105"/>
+        </w:rPr>
+        <w:t xml:space="preserve"> </w:t>
+      </w:r>
+      <w:r>
+        <w:rPr>
+          <w:w w:val="105"/>
+        </w:rPr>
+        <w:t>website</w:t>
+      </w:r>
+      <w:r>
+        <w:rPr>
+          <w:spacing w:val="-2"/>
+          <w:w w:val="105"/>
+        </w:rPr>
+        <w:t xml:space="preserve"> </w:t>
+      </w:r>
+      <w:r>
+        <w:rPr>
+          <w:w w:val="105"/>
+        </w:rPr>
+        <w:t>or</w:t>
+      </w:r>
+      <w:r>
+        <w:rPr>
+          <w:spacing w:val="-4"/>
+          <w:w w:val="105"/>
+        </w:rPr>
+        <w:t xml:space="preserve"> </w:t>
+      </w:r>
+      <w:r>
+        <w:rPr>
+          <w:w w:val="105"/>
+        </w:rPr>
+        <w:t>by</w:t>
+      </w:r>
+      <w:r>
+        <w:rPr>
+          <w:spacing w:val="-5"/>
+          <w:w w:val="105"/>
+        </w:rPr>
+        <w:t xml:space="preserve"> </w:t>
+      </w:r>
+      <w:r>
+        <w:rPr>
+          <w:w w:val="105"/>
+        </w:rPr>
+        <w:t>such</w:t>
+      </w:r>
+      <w:r>
+        <w:rPr>
+          <w:spacing w:val="-3"/>
+          <w:w w:val="105"/>
+        </w:rPr>
+        <w:t xml:space="preserve"> </w:t>
+      </w:r>
+      <w:r>
+        <w:rPr>
+          <w:w w:val="105"/>
+        </w:rPr>
+        <w:t>other</w:t>
+      </w:r>
+      <w:r>
+        <w:rPr>
+          <w:spacing w:val="-4"/>
+          <w:w w:val="105"/>
+        </w:rPr>
+        <w:t xml:space="preserve"> </w:t>
+      </w:r>
+      <w:r>
+        <w:rPr>
+          <w:w w:val="105"/>
+        </w:rPr>
+        <w:t>method as the Bank may decide). The use of the Service and Accounts after the effectiveness of amendment will constitute acceptance by the Customer to be bound by such amended Terms and</w:t>
+      </w:r>
+      <w:r>
+        <w:rPr>
+          <w:spacing w:val="-7"/>
+          <w:w w:val="105"/>
+        </w:rPr>
+        <w:t xml:space="preserve"> </w:t>
+      </w:r>
+      <w:r>
+        <w:rPr>
+          <w:w w:val="105"/>
+        </w:rPr>
+        <w:t>Conditions.</w:t>
+      </w:r>
+      <w:r>
+        <w:rPr>
+          <w:spacing w:val="-3"/>
+          <w:w w:val="105"/>
+        </w:rPr>
+        <w:t xml:space="preserve"> </w:t>
+      </w:r>
+      <w:r>
+        <w:rPr>
+          <w:w w:val="105"/>
+        </w:rPr>
+        <w:t>If</w:t>
+      </w:r>
+      <w:r>
+        <w:rPr>
+          <w:spacing w:val="-5"/>
+          <w:w w:val="105"/>
+        </w:rPr>
+        <w:t xml:space="preserve"> </w:t>
+      </w:r>
+      <w:r>
+        <w:rPr>
+          <w:w w:val="105"/>
+        </w:rPr>
+        <w:t>the</w:t>
+      </w:r>
+      <w:r>
+        <w:rPr>
+          <w:spacing w:val="-7"/>
+          <w:w w:val="105"/>
+        </w:rPr>
+        <w:t xml:space="preserve"> </w:t>
+      </w:r>
+      <w:r>
+        <w:rPr>
+          <w:w w:val="105"/>
+        </w:rPr>
+        <w:t>Customer</w:t>
+      </w:r>
+      <w:r>
+        <w:rPr>
+          <w:spacing w:val="-5"/>
+          <w:w w:val="105"/>
+        </w:rPr>
+        <w:t xml:space="preserve"> </w:t>
+      </w:r>
+      <w:r>
+        <w:rPr>
+          <w:w w:val="105"/>
+        </w:rPr>
+        <w:t>does</w:t>
+      </w:r>
+      <w:r>
+        <w:rPr>
+          <w:spacing w:val="-5"/>
+          <w:w w:val="105"/>
+        </w:rPr>
+        <w:t xml:space="preserve"> </w:t>
+      </w:r>
+      <w:r>
+        <w:rPr>
+          <w:w w:val="105"/>
+        </w:rPr>
+        <w:t>not</w:t>
+      </w:r>
+      <w:r>
+        <w:rPr>
+          <w:spacing w:val="-9"/>
+          <w:w w:val="105"/>
+        </w:rPr>
+        <w:t xml:space="preserve"> </w:t>
+      </w:r>
+      <w:r>
+        <w:rPr>
+          <w:w w:val="105"/>
+        </w:rPr>
+        <w:t>accept</w:t>
+      </w:r>
+      <w:r>
+        <w:rPr>
+          <w:spacing w:val="-10"/>
+          <w:w w:val="105"/>
+        </w:rPr>
+        <w:t xml:space="preserve"> </w:t>
+      </w:r>
+      <w:r>
+        <w:rPr>
+          <w:w w:val="105"/>
+        </w:rPr>
+        <w:t>the</w:t>
+      </w:r>
+      <w:r>
+        <w:rPr>
+          <w:spacing w:val="-6"/>
+          <w:w w:val="105"/>
+        </w:rPr>
+        <w:t xml:space="preserve"> </w:t>
+      </w:r>
+      <w:r>
+        <w:rPr>
+          <w:w w:val="105"/>
+        </w:rPr>
+        <w:t>proposed</w:t>
+      </w:r>
+      <w:r>
+        <w:rPr>
+          <w:spacing w:val="-6"/>
+          <w:w w:val="105"/>
+        </w:rPr>
+        <w:t xml:space="preserve"> </w:t>
+      </w:r>
+      <w:r>
+        <w:rPr>
+          <w:w w:val="105"/>
+        </w:rPr>
+        <w:t>amendments,</w:t>
+      </w:r>
+      <w:r>
+        <w:rPr>
+          <w:spacing w:val="-5"/>
+          <w:w w:val="105"/>
+        </w:rPr>
+        <w:t xml:space="preserve"> </w:t>
+      </w:r>
+      <w:r>
+        <w:rPr>
+          <w:w w:val="105"/>
+        </w:rPr>
+        <w:t>t</w:t>
+      </w:r>
+      <w:r>
+        <w:rPr>
+          <w:w w:val="105"/>
+        </w:rPr>
+        <w:t>he</w:t>
+      </w:r>
+      <w:r>
+        <w:rPr>
+          <w:spacing w:val="-7"/>
+          <w:w w:val="105"/>
+        </w:rPr>
+        <w:t xml:space="preserve"> </w:t>
+      </w:r>
+      <w:r>
+        <w:rPr>
+          <w:w w:val="105"/>
+        </w:rPr>
+        <w:t>Customer</w:t>
+      </w:r>
+      <w:r>
+        <w:rPr>
+          <w:spacing w:val="-5"/>
+          <w:w w:val="105"/>
+        </w:rPr>
+        <w:t xml:space="preserve"> </w:t>
+      </w:r>
+      <w:r>
+        <w:rPr>
+          <w:w w:val="105"/>
+        </w:rPr>
+        <w:t>must immediately notify the Bank and cancel or terminate the Service with the Bank and close eFD(s)</w:t>
+      </w:r>
+      <w:r>
+        <w:rPr>
+          <w:i/>
+          <w:w w:val="105"/>
+        </w:rPr>
+        <w:t>./Ngân</w:t>
+      </w:r>
+      <w:r>
+        <w:rPr>
+          <w:i/>
+          <w:spacing w:val="-14"/>
+          <w:w w:val="105"/>
+        </w:rPr>
+        <w:t xml:space="preserve"> </w:t>
+      </w:r>
+      <w:r>
+        <w:rPr>
+          <w:i/>
+          <w:w w:val="105"/>
+        </w:rPr>
+        <w:t>Hàng</w:t>
+      </w:r>
+      <w:r>
+        <w:rPr>
+          <w:i/>
+          <w:spacing w:val="-13"/>
+          <w:w w:val="105"/>
+        </w:rPr>
+        <w:t xml:space="preserve"> </w:t>
+      </w:r>
+      <w:r>
+        <w:rPr>
+          <w:i/>
+          <w:w w:val="105"/>
+        </w:rPr>
+        <w:t>có</w:t>
+      </w:r>
+      <w:r>
+        <w:rPr>
+          <w:i/>
+          <w:spacing w:val="-13"/>
+          <w:w w:val="105"/>
+        </w:rPr>
+        <w:t xml:space="preserve"> </w:t>
+      </w:r>
+      <w:r>
+        <w:rPr>
+          <w:i/>
+          <w:w w:val="105"/>
+        </w:rPr>
+        <w:t>quyền</w:t>
+      </w:r>
+      <w:r>
+        <w:rPr>
+          <w:i/>
+          <w:spacing w:val="-12"/>
+          <w:w w:val="105"/>
+        </w:rPr>
+        <w:t xml:space="preserve"> </w:t>
+      </w:r>
+      <w:r>
+        <w:rPr>
+          <w:i/>
+          <w:w w:val="105"/>
+        </w:rPr>
+        <w:t>sửa</w:t>
+      </w:r>
+      <w:r>
+        <w:rPr>
+          <w:i/>
+          <w:spacing w:val="-14"/>
+          <w:w w:val="105"/>
+        </w:rPr>
+        <w:t xml:space="preserve"> </w:t>
+      </w:r>
+      <w:r>
+        <w:rPr>
+          <w:i/>
+          <w:w w:val="105"/>
+        </w:rPr>
+        <w:t>đổi</w:t>
+      </w:r>
+      <w:r>
+        <w:rPr>
+          <w:i/>
+          <w:spacing w:val="-12"/>
+          <w:w w:val="105"/>
+        </w:rPr>
+        <w:t xml:space="preserve"> </w:t>
+      </w:r>
+      <w:r>
+        <w:rPr>
+          <w:i/>
+          <w:w w:val="105"/>
+        </w:rPr>
+        <w:t>bất</w:t>
+      </w:r>
+      <w:r>
+        <w:rPr>
+          <w:i/>
+          <w:spacing w:val="-14"/>
+          <w:w w:val="105"/>
+        </w:rPr>
+        <w:t xml:space="preserve"> </w:t>
+      </w:r>
+      <w:r>
+        <w:rPr>
+          <w:i/>
+          <w:w w:val="105"/>
+        </w:rPr>
+        <w:t>kì</w:t>
+      </w:r>
+      <w:r>
+        <w:rPr>
+          <w:i/>
+          <w:spacing w:val="-11"/>
+          <w:w w:val="105"/>
+        </w:rPr>
+        <w:t xml:space="preserve"> </w:t>
+      </w:r>
+      <w:r>
+        <w:rPr>
+          <w:i/>
+          <w:w w:val="105"/>
+        </w:rPr>
+        <w:t>quy</w:t>
+      </w:r>
+      <w:r>
+        <w:rPr>
+          <w:i/>
+          <w:spacing w:val="-11"/>
+          <w:w w:val="105"/>
+        </w:rPr>
+        <w:t xml:space="preserve"> </w:t>
+      </w:r>
+      <w:r>
+        <w:rPr>
+          <w:i/>
+          <w:w w:val="105"/>
+        </w:rPr>
+        <w:t>định</w:t>
+      </w:r>
+      <w:r>
+        <w:rPr>
+          <w:i/>
+          <w:spacing w:val="-12"/>
+          <w:w w:val="105"/>
+        </w:rPr>
+        <w:t xml:space="preserve"> </w:t>
+      </w:r>
+      <w:r>
+        <w:rPr>
+          <w:i/>
+          <w:w w:val="105"/>
+        </w:rPr>
+        <w:t>nào</w:t>
+      </w:r>
+      <w:r>
+        <w:rPr>
+          <w:i/>
+          <w:spacing w:val="-14"/>
+          <w:w w:val="105"/>
+        </w:rPr>
+        <w:t xml:space="preserve"> </w:t>
+      </w:r>
+      <w:r>
+        <w:rPr>
+          <w:i/>
+          <w:w w:val="105"/>
+        </w:rPr>
+        <w:t>của</w:t>
+      </w:r>
+      <w:r>
+        <w:rPr>
+          <w:i/>
+          <w:spacing w:val="-13"/>
+          <w:w w:val="105"/>
+        </w:rPr>
+        <w:t xml:space="preserve"> </w:t>
+      </w:r>
+      <w:r>
+        <w:rPr>
+          <w:i/>
+          <w:w w:val="105"/>
+        </w:rPr>
+        <w:t>các</w:t>
+      </w:r>
+      <w:r>
+        <w:rPr>
+          <w:i/>
+          <w:spacing w:val="-13"/>
+          <w:w w:val="105"/>
+        </w:rPr>
+        <w:t xml:space="preserve"> </w:t>
+      </w:r>
+      <w:r>
+        <w:rPr>
+          <w:i/>
+          <w:w w:val="105"/>
+        </w:rPr>
+        <w:t>Điều</w:t>
+      </w:r>
+      <w:r>
+        <w:rPr>
+          <w:i/>
+          <w:spacing w:val="-13"/>
+          <w:w w:val="105"/>
+        </w:rPr>
+        <w:t xml:space="preserve"> </w:t>
+      </w:r>
+      <w:r>
+        <w:rPr>
+          <w:i/>
+          <w:w w:val="105"/>
+        </w:rPr>
+        <w:t>Khoản</w:t>
+      </w:r>
+      <w:r>
+        <w:rPr>
+          <w:i/>
+          <w:spacing w:val="-12"/>
+          <w:w w:val="105"/>
+        </w:rPr>
+        <w:t xml:space="preserve"> </w:t>
+      </w:r>
+      <w:r>
+        <w:rPr>
+          <w:i/>
+          <w:w w:val="105"/>
+        </w:rPr>
+        <w:t>và</w:t>
+      </w:r>
+      <w:r>
+        <w:rPr>
+          <w:i/>
+          <w:spacing w:val="-12"/>
+          <w:w w:val="105"/>
+        </w:rPr>
+        <w:t xml:space="preserve"> </w:t>
+      </w:r>
+      <w:r>
+        <w:rPr>
+          <w:i/>
+          <w:w w:val="105"/>
+        </w:rPr>
+        <w:t>Điều</w:t>
+      </w:r>
+      <w:r>
+        <w:rPr>
+          <w:i/>
+          <w:spacing w:val="-13"/>
+          <w:w w:val="105"/>
+        </w:rPr>
+        <w:t xml:space="preserve"> </w:t>
+      </w:r>
+      <w:r>
+        <w:rPr>
+          <w:i/>
+          <w:w w:val="105"/>
+        </w:rPr>
+        <w:t>Kiện</w:t>
+      </w:r>
+      <w:r>
+        <w:rPr>
+          <w:i/>
+          <w:spacing w:val="-12"/>
+          <w:w w:val="105"/>
+        </w:rPr>
+        <w:t xml:space="preserve"> </w:t>
+      </w:r>
+      <w:r>
+        <w:rPr>
+          <w:i/>
+          <w:w w:val="105"/>
+        </w:rPr>
+        <w:t>này tùy</w:t>
+      </w:r>
+      <w:r>
+        <w:rPr>
+          <w:i/>
+          <w:spacing w:val="-2"/>
+          <w:w w:val="105"/>
+        </w:rPr>
+        <w:t xml:space="preserve"> </w:t>
+      </w:r>
+      <w:r>
+        <w:rPr>
+          <w:i/>
+          <w:w w:val="105"/>
+        </w:rPr>
+        <w:t>từng</w:t>
+      </w:r>
+      <w:r>
+        <w:rPr>
+          <w:i/>
+          <w:spacing w:val="-4"/>
+          <w:w w:val="105"/>
+        </w:rPr>
+        <w:t xml:space="preserve"> </w:t>
+      </w:r>
+      <w:r>
+        <w:rPr>
+          <w:i/>
+          <w:w w:val="105"/>
+        </w:rPr>
+        <w:t>thời</w:t>
+      </w:r>
+      <w:r>
+        <w:rPr>
+          <w:i/>
+          <w:spacing w:val="-2"/>
+          <w:w w:val="105"/>
+        </w:rPr>
+        <w:t xml:space="preserve"> </w:t>
+      </w:r>
+      <w:r>
+        <w:rPr>
+          <w:i/>
+          <w:w w:val="105"/>
+        </w:rPr>
+        <w:t>điểm</w:t>
+      </w:r>
+      <w:r>
+        <w:rPr>
+          <w:i/>
+          <w:spacing w:val="-2"/>
+          <w:w w:val="105"/>
+        </w:rPr>
+        <w:t xml:space="preserve"> </w:t>
+      </w:r>
+      <w:r>
+        <w:rPr>
+          <w:i/>
+          <w:w w:val="105"/>
+        </w:rPr>
+        <w:t>mà</w:t>
+      </w:r>
+      <w:r>
+        <w:rPr>
+          <w:i/>
+          <w:spacing w:val="-3"/>
+          <w:w w:val="105"/>
+        </w:rPr>
+        <w:t xml:space="preserve"> </w:t>
+      </w:r>
+      <w:r>
+        <w:rPr>
+          <w:i/>
+          <w:w w:val="105"/>
+        </w:rPr>
+        <w:t>Ngân</w:t>
+      </w:r>
+      <w:r>
+        <w:rPr>
+          <w:i/>
+          <w:spacing w:val="-3"/>
+          <w:w w:val="105"/>
+        </w:rPr>
+        <w:t xml:space="preserve"> </w:t>
+      </w:r>
+      <w:r>
+        <w:rPr>
+          <w:i/>
+          <w:w w:val="105"/>
+        </w:rPr>
+        <w:t>Hàng</w:t>
+      </w:r>
+      <w:r>
+        <w:rPr>
+          <w:i/>
+          <w:spacing w:val="-4"/>
+          <w:w w:val="105"/>
+        </w:rPr>
+        <w:t xml:space="preserve"> </w:t>
+      </w:r>
+      <w:r>
+        <w:rPr>
+          <w:i/>
+          <w:w w:val="105"/>
+        </w:rPr>
+        <w:t>cho</w:t>
+      </w:r>
+      <w:r>
+        <w:rPr>
+          <w:i/>
+          <w:spacing w:val="-3"/>
+          <w:w w:val="105"/>
+        </w:rPr>
+        <w:t xml:space="preserve"> </w:t>
+      </w:r>
+      <w:r>
+        <w:rPr>
+          <w:i/>
+          <w:w w:val="105"/>
+        </w:rPr>
+        <w:t>là</w:t>
+      </w:r>
+      <w:r>
+        <w:rPr>
+          <w:i/>
+          <w:spacing w:val="-2"/>
+          <w:w w:val="105"/>
+        </w:rPr>
+        <w:t xml:space="preserve"> </w:t>
+      </w:r>
+      <w:r>
+        <w:rPr>
+          <w:i/>
+          <w:w w:val="105"/>
+        </w:rPr>
+        <w:t>phù</w:t>
+      </w:r>
+      <w:r>
+        <w:rPr>
+          <w:i/>
+          <w:spacing w:val="-4"/>
+          <w:w w:val="105"/>
+        </w:rPr>
+        <w:t xml:space="preserve"> </w:t>
+      </w:r>
+      <w:r>
+        <w:rPr>
+          <w:i/>
+          <w:w w:val="105"/>
+        </w:rPr>
+        <w:t>hợp</w:t>
+      </w:r>
+      <w:r>
+        <w:rPr>
+          <w:i/>
+          <w:spacing w:val="-3"/>
+          <w:w w:val="105"/>
+        </w:rPr>
+        <w:t xml:space="preserve"> </w:t>
+      </w:r>
+      <w:r>
+        <w:rPr>
+          <w:i/>
+          <w:w w:val="105"/>
+        </w:rPr>
+        <w:t>theo</w:t>
+      </w:r>
+      <w:r>
+        <w:rPr>
+          <w:i/>
+          <w:spacing w:val="-2"/>
+          <w:w w:val="105"/>
+        </w:rPr>
+        <w:t xml:space="preserve"> </w:t>
+      </w:r>
+      <w:r>
+        <w:rPr>
+          <w:i/>
+          <w:w w:val="105"/>
+        </w:rPr>
+        <w:t>toàn</w:t>
+      </w:r>
+      <w:r>
+        <w:rPr>
+          <w:i/>
+          <w:spacing w:val="-3"/>
+          <w:w w:val="105"/>
+        </w:rPr>
+        <w:t xml:space="preserve"> </w:t>
+      </w:r>
+      <w:r>
+        <w:rPr>
+          <w:i/>
+          <w:w w:val="105"/>
+        </w:rPr>
+        <w:t>quyền</w:t>
+      </w:r>
+      <w:r>
+        <w:rPr>
+          <w:i/>
+          <w:spacing w:val="-3"/>
+          <w:w w:val="105"/>
+        </w:rPr>
+        <w:t xml:space="preserve"> </w:t>
+      </w:r>
+      <w:r>
+        <w:rPr>
+          <w:i/>
+          <w:w w:val="105"/>
+        </w:rPr>
+        <w:t>quyết</w:t>
+      </w:r>
+      <w:r>
+        <w:rPr>
+          <w:i/>
+          <w:spacing w:val="-3"/>
+          <w:w w:val="105"/>
+        </w:rPr>
+        <w:t xml:space="preserve"> </w:t>
+      </w:r>
+      <w:r>
+        <w:rPr>
+          <w:i/>
+          <w:w w:val="105"/>
+        </w:rPr>
+        <w:t>định</w:t>
+      </w:r>
+      <w:r>
+        <w:rPr>
+          <w:i/>
+          <w:spacing w:val="-3"/>
+          <w:w w:val="105"/>
+        </w:rPr>
+        <w:t xml:space="preserve"> </w:t>
+      </w:r>
+      <w:r>
+        <w:rPr>
+          <w:i/>
+          <w:w w:val="105"/>
+        </w:rPr>
+        <w:t>của</w:t>
+      </w:r>
+      <w:r>
+        <w:rPr>
+          <w:i/>
+          <w:spacing w:val="-1"/>
+          <w:w w:val="105"/>
+        </w:rPr>
+        <w:t xml:space="preserve"> </w:t>
+      </w:r>
+      <w:r>
+        <w:rPr>
+          <w:i/>
+          <w:w w:val="105"/>
+        </w:rPr>
+        <w:t>Ngân</w:t>
+      </w:r>
+      <w:r>
+        <w:rPr>
+          <w:i/>
+          <w:spacing w:val="-3"/>
+          <w:w w:val="105"/>
+        </w:rPr>
+        <w:t xml:space="preserve"> </w:t>
+      </w:r>
+      <w:r>
+        <w:rPr>
+          <w:i/>
+          <w:w w:val="105"/>
+        </w:rPr>
+        <w:t>Hàng. Những sửa đổi đó sẽ có hiệu lực sau khi Ngân Hàng thông báo cho Khách Hàng bằng bất kỳ cách thức nào mà Ngân Hàng cho là phù hợp (bao gồm nhưng không giới hạn ở việc công bố tại trụ sở Ngân Hàng hoặc tại bất kì văn phòng nào</w:t>
+      </w:r>
+      <w:r>
+        <w:rPr>
+          <w:i/>
+          <w:w w:val="105"/>
+        </w:rPr>
+        <w:t xml:space="preserve"> của Ngân Hàng, hoặc trên trang điện tử của</w:t>
+      </w:r>
+      <w:r>
+        <w:rPr>
+          <w:i/>
+          <w:spacing w:val="-9"/>
+          <w:w w:val="105"/>
+        </w:rPr>
+        <w:t xml:space="preserve"> </w:t>
+      </w:r>
+      <w:r>
+        <w:rPr>
+          <w:i/>
+          <w:w w:val="105"/>
+        </w:rPr>
+        <w:t>Ngân</w:t>
+      </w:r>
+      <w:r>
+        <w:rPr>
+          <w:i/>
+          <w:spacing w:val="-7"/>
+          <w:w w:val="105"/>
+        </w:rPr>
+        <w:t xml:space="preserve"> </w:t>
+      </w:r>
+      <w:r>
+        <w:rPr>
+          <w:i/>
+          <w:w w:val="105"/>
+        </w:rPr>
+        <w:t>Hàng</w:t>
+      </w:r>
+      <w:r>
+        <w:rPr>
+          <w:i/>
           <w:spacing w:val="-8"/>
           <w:w w:val="105"/>
         </w:rPr>
@@ -7551,12 +9573,119 @@
       </w:r>
       <w:r>
         <w:rPr>
-          <w:w w:val="105"/>
-        </w:rPr>
-        <w:t>reserves</w:t>
-      </w:r>
-      <w:r>
-        <w:rPr>
+          <w:i/>
+          <w:w w:val="105"/>
+        </w:rPr>
+        <w:t>hoặc</w:t>
+      </w:r>
+      <w:r>
+        <w:rPr>
+          <w:i/>
+          <w:spacing w:val="-6"/>
+          <w:w w:val="105"/>
+        </w:rPr>
+        <w:t xml:space="preserve"> </w:t>
+      </w:r>
+      <w:r>
+        <w:rPr>
+          <w:i/>
+          <w:w w:val="105"/>
+        </w:rPr>
+        <w:t>theo</w:t>
+      </w:r>
+      <w:r>
+        <w:rPr>
+          <w:i/>
+          <w:spacing w:val="-6"/>
+          <w:w w:val="105"/>
+        </w:rPr>
+        <w:t xml:space="preserve"> </w:t>
+      </w:r>
+      <w:r>
+        <w:rPr>
+          <w:i/>
+          <w:w w:val="105"/>
+        </w:rPr>
+        <w:t>cách</w:t>
+      </w:r>
+      <w:r>
+        <w:rPr>
+          <w:i/>
+          <w:spacing w:val="-6"/>
+          <w:w w:val="105"/>
+        </w:rPr>
+        <w:t xml:space="preserve"> </w:t>
+      </w:r>
+      <w:r>
+        <w:rPr>
+          <w:i/>
+          <w:w w:val="105"/>
+        </w:rPr>
+        <w:t>thức</w:t>
+      </w:r>
+      <w:r>
+        <w:rPr>
+          <w:i/>
+          <w:spacing w:val="-7"/>
+          <w:w w:val="105"/>
+        </w:rPr>
+        <w:t xml:space="preserve"> </w:t>
+      </w:r>
+      <w:r>
+        <w:rPr>
+          <w:i/>
+          <w:w w:val="105"/>
+        </w:rPr>
+        <w:t>khác</w:t>
+      </w:r>
+      <w:r>
+        <w:rPr>
+          <w:i/>
+          <w:spacing w:val="-8"/>
+          <w:w w:val="105"/>
+        </w:rPr>
+        <w:t xml:space="preserve"> </w:t>
+      </w:r>
+      <w:r>
+        <w:rPr>
+          <w:i/>
+          <w:w w:val="105"/>
+        </w:rPr>
+        <w:t>do</w:t>
+      </w:r>
+      <w:r>
+        <w:rPr>
+          <w:i/>
+          <w:spacing w:val="-7"/>
+          <w:w w:val="105"/>
+        </w:rPr>
+        <w:t xml:space="preserve"> </w:t>
+      </w:r>
+      <w:r>
+        <w:rPr>
+          <w:i/>
+          <w:w w:val="105"/>
+        </w:rPr>
+        <w:t>Ngân</w:t>
+      </w:r>
+      <w:r>
+        <w:rPr>
+          <w:i/>
+          <w:spacing w:val="-8"/>
+          <w:w w:val="105"/>
+        </w:rPr>
+        <w:t xml:space="preserve"> </w:t>
+      </w:r>
+      <w:r>
+        <w:rPr>
+          <w:i/>
+          <w:w w:val="105"/>
+        </w:rPr>
+        <w:t>Hàng</w:t>
+      </w:r>
+      <w:r>
+        <w:rPr>
+          <w:i/>
           <w:spacing w:val="-9"/>
           <w:w w:val="105"/>
         </w:rPr>
@@ -7564,12 +9693,314 @@
       </w:r>
       <w:r>
         <w:rPr>
-          <w:w w:val="105"/>
-        </w:rPr>
-        <w:t>the</w:t>
-      </w:r>
-      <w:r>
-        <w:rPr>
+          <w:i/>
+          <w:w w:val="105"/>
+        </w:rPr>
+        <w:t>quyết</w:t>
+      </w:r>
+      <w:r>
+        <w:rPr>
+          <w:i/>
+          <w:spacing w:val="-5"/>
+          <w:w w:val="105"/>
+        </w:rPr>
+        <w:t xml:space="preserve"> </w:t>
+      </w:r>
+      <w:r>
+        <w:rPr>
+          <w:i/>
+          <w:w w:val="105"/>
+        </w:rPr>
+        <w:t>định).</w:t>
+      </w:r>
+      <w:r>
+        <w:rPr>
+          <w:i/>
+          <w:spacing w:val="-5"/>
+          <w:w w:val="105"/>
+        </w:rPr>
+        <w:t xml:space="preserve"> </w:t>
+      </w:r>
+      <w:r>
+        <w:rPr>
+          <w:i/>
+          <w:w w:val="105"/>
+        </w:rPr>
+        <w:t>Việc</w:t>
+      </w:r>
+      <w:r>
+        <w:rPr>
+          <w:i/>
+          <w:spacing w:val="-8"/>
+          <w:w w:val="105"/>
+        </w:rPr>
+        <w:t xml:space="preserve"> </w:t>
+      </w:r>
+      <w:r>
+        <w:rPr>
+          <w:i/>
+          <w:w w:val="105"/>
+        </w:rPr>
+        <w:t>tiếp</w:t>
+      </w:r>
+      <w:r>
+        <w:rPr>
+          <w:i/>
+          <w:spacing w:val="-7"/>
+          <w:w w:val="105"/>
+        </w:rPr>
+        <w:t xml:space="preserve"> </w:t>
+      </w:r>
+      <w:r>
+        <w:rPr>
+          <w:i/>
+          <w:w w:val="105"/>
+        </w:rPr>
+        <w:t>tục</w:t>
+      </w:r>
+      <w:r>
+        <w:rPr>
+          <w:i/>
+          <w:spacing w:val="-6"/>
+          <w:w w:val="105"/>
+        </w:rPr>
+        <w:t xml:space="preserve"> </w:t>
+      </w:r>
+      <w:r>
+        <w:rPr>
+          <w:i/>
+          <w:w w:val="105"/>
+        </w:rPr>
+        <w:t>sử</w:t>
+      </w:r>
+      <w:r>
+        <w:rPr>
+          <w:i/>
+          <w:spacing w:val="-6"/>
+          <w:w w:val="105"/>
+        </w:rPr>
+        <w:t xml:space="preserve"> </w:t>
+      </w:r>
+      <w:r>
+        <w:rPr>
+          <w:i/>
+          <w:w w:val="105"/>
+        </w:rPr>
+        <w:t>dụng</w:t>
+      </w:r>
+      <w:r>
+        <w:rPr>
+          <w:i/>
+          <w:spacing w:val="-10"/>
+          <w:w w:val="105"/>
+        </w:rPr>
+        <w:t xml:space="preserve"> </w:t>
+      </w:r>
+      <w:r>
+        <w:rPr>
+          <w:i/>
+          <w:w w:val="105"/>
+        </w:rPr>
+        <w:t>Tài Khoản</w:t>
+      </w:r>
+      <w:r>
+        <w:rPr>
+          <w:i/>
+          <w:spacing w:val="-13"/>
+          <w:w w:val="105"/>
+        </w:rPr>
+        <w:t xml:space="preserve"> </w:t>
+      </w:r>
+      <w:r>
+        <w:rPr>
+          <w:i/>
+          <w:w w:val="105"/>
+        </w:rPr>
+        <w:t>sau</w:t>
+      </w:r>
+      <w:r>
+        <w:rPr>
+          <w:i/>
+          <w:spacing w:val="-10"/>
+          <w:w w:val="105"/>
+        </w:rPr>
+        <w:t xml:space="preserve"> </w:t>
+      </w:r>
+      <w:r>
+        <w:rPr>
+          <w:i/>
+          <w:w w:val="105"/>
+        </w:rPr>
+        <w:t>ngày</w:t>
+      </w:r>
+      <w:r>
+        <w:rPr>
+          <w:i/>
+          <w:spacing w:val="-10"/>
+          <w:w w:val="105"/>
+        </w:rPr>
+        <w:t xml:space="preserve"> </w:t>
+      </w:r>
+      <w:r>
+        <w:rPr>
+          <w:i/>
+          <w:w w:val="105"/>
+        </w:rPr>
+        <w:t>mà</w:t>
+      </w:r>
+      <w:r>
+        <w:rPr>
+          <w:i/>
+          <w:spacing w:val="-12"/>
+          <w:w w:val="105"/>
+        </w:rPr>
+        <w:t xml:space="preserve"> </w:t>
+      </w:r>
+      <w:r>
+        <w:rPr>
+          <w:i/>
+          <w:w w:val="105"/>
+        </w:rPr>
+        <w:t>các</w:t>
+      </w:r>
+      <w:r>
+        <w:rPr>
+          <w:i/>
+          <w:spacing w:val="-9"/>
+          <w:w w:val="105"/>
+        </w:rPr>
+        <w:t xml:space="preserve"> </w:t>
+      </w:r>
+      <w:r>
+        <w:rPr>
+          <w:i/>
+          <w:w w:val="105"/>
+        </w:rPr>
+        <w:t>sửa</w:t>
+      </w:r>
+      <w:r>
+        <w:rPr>
+          <w:i/>
+          <w:spacing w:val="-10"/>
+          <w:w w:val="105"/>
+        </w:rPr>
+        <w:t xml:space="preserve"> </w:t>
+      </w:r>
+      <w:r>
+        <w:rPr>
+          <w:i/>
+          <w:w w:val="105"/>
+        </w:rPr>
+        <w:t>đổi</w:t>
+      </w:r>
+      <w:r>
+        <w:rPr>
+          <w:i/>
+          <w:spacing w:val="-13"/>
+          <w:w w:val="105"/>
+        </w:rPr>
+        <w:t xml:space="preserve"> </w:t>
+      </w:r>
+      <w:r>
+        <w:rPr>
+          <w:i/>
+          <w:w w:val="105"/>
+        </w:rPr>
+        <w:t>của</w:t>
+      </w:r>
+      <w:r>
+        <w:rPr>
+          <w:i/>
+          <w:spacing w:val="-12"/>
+          <w:w w:val="105"/>
+        </w:rPr>
+        <w:t xml:space="preserve"> </w:t>
+      </w:r>
+      <w:r>
+        <w:rPr>
+          <w:i/>
+          <w:w w:val="105"/>
+        </w:rPr>
+        <w:t>các</w:t>
+      </w:r>
+      <w:r>
+        <w:rPr>
+          <w:i/>
+          <w:spacing w:val="-9"/>
+          <w:w w:val="105"/>
+        </w:rPr>
+        <w:t xml:space="preserve"> </w:t>
+      </w:r>
+      <w:r>
+        <w:rPr>
+          <w:i/>
+          <w:w w:val="105"/>
+        </w:rPr>
+        <w:t>điều</w:t>
+      </w:r>
+      <w:r>
+        <w:rPr>
+          <w:i/>
+          <w:spacing w:val="-12"/>
+          <w:w w:val="105"/>
+        </w:rPr>
+        <w:t xml:space="preserve"> </w:t>
+      </w:r>
+      <w:r>
+        <w:rPr>
+          <w:i/>
+          <w:w w:val="105"/>
+        </w:rPr>
+        <w:t>khoản</w:t>
+      </w:r>
+      <w:r>
+        <w:rPr>
+          <w:i/>
+          <w:spacing w:val="-12"/>
+          <w:w w:val="105"/>
+        </w:rPr>
+        <w:t xml:space="preserve"> </w:t>
+      </w:r>
+      <w:r>
+        <w:rPr>
+          <w:i/>
+          <w:w w:val="105"/>
+        </w:rPr>
+        <w:t>và</w:t>
+      </w:r>
+      <w:r>
+        <w:rPr>
+          <w:i/>
+          <w:spacing w:val="-13"/>
+          <w:w w:val="105"/>
+        </w:rPr>
+        <w:t xml:space="preserve"> </w:t>
+      </w:r>
+      <w:r>
+        <w:rPr>
+          <w:i/>
+          <w:w w:val="105"/>
+        </w:rPr>
+        <w:t>điều</w:t>
+      </w:r>
+      <w:r>
+        <w:rPr>
+          <w:i/>
+          <w:spacing w:val="-13"/>
+          <w:w w:val="105"/>
+        </w:rPr>
+        <w:t xml:space="preserve"> </w:t>
+      </w:r>
+      <w:r>
+        <w:rPr>
+          <w:i/>
+          <w:w w:val="105"/>
+        </w:rPr>
+        <w:t>kiện</w:t>
+      </w:r>
+      <w:r>
+        <w:rPr>
+          <w:i/>
           <w:spacing w:val="-11"/>
           <w:w w:val="105"/>
         </w:rPr>
@@ -7577,25 +10008,14 @@
       </w:r>
       <w:r>
         <w:rPr>
-          <w:w w:val="105"/>
-        </w:rPr>
-        <w:t>right</w:t>
-      </w:r>
-      <w:r>
-        <w:rPr>
-          <w:spacing w:val="-8"/>
-          <w:w w:val="105"/>
-        </w:rPr>
-        <w:t xml:space="preserve"> </w:t>
-      </w:r>
-      <w:r>
-        <w:rPr>
-          <w:w w:val="105"/>
-        </w:rPr>
-        <w:t>to</w:t>
-      </w:r>
-      <w:r>
-        <w:rPr>
+          <w:i/>
+          <w:w w:val="105"/>
+        </w:rPr>
+        <w:t>này</w:t>
+      </w:r>
+      <w:r>
+        <w:rPr>
+          <w:i/>
           <w:spacing w:val="-11"/>
           <w:w w:val="105"/>
         </w:rPr>
@@ -7603,25 +10023,29 @@
       </w:r>
       <w:r>
         <w:rPr>
-          <w:w w:val="105"/>
-        </w:rPr>
-        <w:t>amend</w:t>
-      </w:r>
-      <w:r>
-        <w:rPr>
-          <w:spacing w:val="-8"/>
-          <w:w w:val="105"/>
-        </w:rPr>
-        <w:t xml:space="preserve"> </w:t>
-      </w:r>
-      <w:r>
-        <w:rPr>
-          <w:w w:val="105"/>
-        </w:rPr>
-        <w:t>any</w:t>
-      </w:r>
-      <w:r>
-        <w:rPr>
+          <w:i/>
+          <w:w w:val="105"/>
+        </w:rPr>
+        <w:t>có</w:t>
+      </w:r>
+      <w:r>
+        <w:rPr>
+          <w:i/>
+          <w:spacing w:val="-12"/>
+          <w:w w:val="105"/>
+        </w:rPr>
+        <w:t xml:space="preserve"> </w:t>
+      </w:r>
+      <w:r>
+        <w:rPr>
+          <w:i/>
+          <w:w w:val="105"/>
+        </w:rPr>
+        <w:t>hiệu</w:t>
+      </w:r>
+      <w:r>
+        <w:rPr>
+          <w:i/>
           <w:spacing w:val="-10"/>
           <w:w w:val="105"/>
         </w:rPr>
@@ -7629,12 +10053,44 @@
       </w:r>
       <w:r>
         <w:rPr>
-          <w:w w:val="105"/>
-        </w:rPr>
-        <w:t>of</w:t>
-      </w:r>
-      <w:r>
-        <w:rPr>
+          <w:i/>
+          <w:w w:val="105"/>
+        </w:rPr>
+        <w:t>lực</w:t>
+      </w:r>
+      <w:r>
+        <w:rPr>
+          <w:i/>
+          <w:spacing w:val="-11"/>
+          <w:w w:val="105"/>
+        </w:rPr>
+        <w:t xml:space="preserve"> </w:t>
+      </w:r>
+      <w:r>
+        <w:rPr>
+          <w:i/>
+          <w:w w:val="105"/>
+        </w:rPr>
+        <w:t>(được</w:t>
+      </w:r>
+      <w:r>
+        <w:rPr>
+          <w:i/>
+          <w:spacing w:val="-11"/>
+          <w:w w:val="105"/>
+        </w:rPr>
+        <w:t xml:space="preserve"> </w:t>
+      </w:r>
+      <w:r>
+        <w:rPr>
+          <w:i/>
+          <w:w w:val="105"/>
+        </w:rPr>
+        <w:t>quy</w:t>
+      </w:r>
+      <w:r>
+        <w:rPr>
+          <w:i/>
           <w:spacing w:val="-9"/>
           <w:w w:val="105"/>
         </w:rPr>
@@ -7642,51 +10098,89 @@
       </w:r>
       <w:r>
         <w:rPr>
-          <w:w w:val="105"/>
-        </w:rPr>
-        <w:t>these</w:t>
-      </w:r>
-      <w:r>
-        <w:rPr>
-          <w:spacing w:val="-9"/>
-          <w:w w:val="105"/>
-        </w:rPr>
-        <w:t xml:space="preserve"> </w:t>
-      </w:r>
-      <w:r>
-        <w:rPr>
-          <w:w w:val="105"/>
-        </w:rPr>
-        <w:t>Terms</w:t>
-      </w:r>
-      <w:r>
-        <w:rPr>
-          <w:spacing w:val="-9"/>
-          <w:w w:val="105"/>
-        </w:rPr>
-        <w:t xml:space="preserve"> </w:t>
-      </w:r>
-      <w:r>
-        <w:rPr>
-          <w:w w:val="105"/>
-        </w:rPr>
-        <w:t>and</w:t>
-      </w:r>
-      <w:r>
-        <w:rPr>
-          <w:spacing w:val="-8"/>
-          <w:w w:val="105"/>
-        </w:rPr>
-        <w:t xml:space="preserve"> </w:t>
-      </w:r>
-      <w:r>
-        <w:rPr>
-          <w:w w:val="105"/>
-        </w:rPr>
-        <w:t>Conditions</w:t>
-      </w:r>
-      <w:r>
-        <w:rPr>
+          <w:i/>
+          <w:w w:val="105"/>
+        </w:rPr>
+        <w:t>định tại thông báo của Ngân Hàng) sẽ được xem là sự chấp nhận và đồng ý chịu ràng buộc của Khách Hàng đối với các sửa đổi đó. Nếu Khách Hàng không đồng ý với bất kì sửa đổi nào thì Khách</w:t>
+      </w:r>
+      <w:r>
+        <w:rPr>
+          <w:i/>
+          <w:spacing w:val="-11"/>
+          <w:w w:val="105"/>
+        </w:rPr>
+        <w:t xml:space="preserve"> </w:t>
+      </w:r>
+      <w:r>
+        <w:rPr>
+          <w:i/>
+          <w:w w:val="105"/>
+        </w:rPr>
+        <w:t>Hàng</w:t>
+      </w:r>
+      <w:r>
+        <w:rPr>
+          <w:i/>
+          <w:spacing w:val="-11"/>
+          <w:w w:val="105"/>
+        </w:rPr>
+        <w:t xml:space="preserve"> </w:t>
+      </w:r>
+      <w:r>
+        <w:rPr>
+          <w:i/>
+          <w:w w:val="105"/>
+        </w:rPr>
+        <w:t>phải</w:t>
+      </w:r>
+      <w:r>
+        <w:rPr>
+          <w:i/>
+          <w:spacing w:val="-11"/>
+          <w:w w:val="105"/>
+        </w:rPr>
+        <w:t xml:space="preserve"> </w:t>
+      </w:r>
+      <w:r>
+        <w:rPr>
+          <w:i/>
+          <w:w w:val="105"/>
+        </w:rPr>
+        <w:t>ngay</w:t>
+      </w:r>
+      <w:r>
+        <w:rPr>
+          <w:i/>
+          <w:spacing w:val="-13"/>
+          <w:w w:val="105"/>
+        </w:rPr>
+        <w:t xml:space="preserve"> </w:t>
+      </w:r>
+      <w:r>
+        <w:rPr>
+          <w:i/>
+          <w:w w:val="105"/>
+        </w:rPr>
+        <w:t>lập</w:t>
+      </w:r>
+      <w:r>
+        <w:rPr>
+          <w:i/>
+          <w:spacing w:val="-12"/>
+          <w:w w:val="105"/>
+        </w:rPr>
+        <w:t xml:space="preserve"> </w:t>
+      </w:r>
+      <w:r>
+        <w:rPr>
+          <w:i/>
+          <w:w w:val="105"/>
+        </w:rPr>
+        <w:t>tức</w:t>
+      </w:r>
+      <w:r>
+        <w:rPr>
+          <w:i/>
           <w:spacing w:val="-10"/>
           <w:w w:val="105"/>
         </w:rPr>
@@ -7694,12 +10188,14 @@
       </w:r>
       <w:r>
         <w:rPr>
-          <w:w w:val="105"/>
-        </w:rPr>
-        <w:t>from</w:t>
-      </w:r>
-      <w:r>
-        <w:rPr>
+          <w:i/>
+          <w:w w:val="105"/>
+        </w:rPr>
+        <w:t>thông</w:t>
+      </w:r>
+      <w:r>
+        <w:rPr>
+          <w:i/>
           <w:spacing w:val="-10"/>
           <w:w w:val="105"/>
         </w:rPr>
@@ -7707,25 +10203,44 @@
       </w:r>
       <w:r>
         <w:rPr>
-          <w:w w:val="105"/>
-        </w:rPr>
-        <w:t>time</w:t>
-      </w:r>
-      <w:r>
-        <w:rPr>
-          <w:spacing w:val="-9"/>
-          <w:w w:val="105"/>
-        </w:rPr>
-        <w:t xml:space="preserve"> </w:t>
-      </w:r>
-      <w:r>
-        <w:rPr>
-          <w:w w:val="105"/>
-        </w:rPr>
-        <w:t>to</w:t>
-      </w:r>
-      <w:r>
-        <w:rPr>
+          <w:i/>
+          <w:w w:val="105"/>
+        </w:rPr>
+        <w:t>báo</w:t>
+      </w:r>
+      <w:r>
+        <w:rPr>
+          <w:i/>
+          <w:spacing w:val="-12"/>
+          <w:w w:val="105"/>
+        </w:rPr>
+        <w:t xml:space="preserve"> </w:t>
+      </w:r>
+      <w:r>
+        <w:rPr>
+          <w:i/>
+          <w:w w:val="105"/>
+        </w:rPr>
+        <w:t>cho</w:t>
+      </w:r>
+      <w:r>
+        <w:rPr>
+          <w:i/>
+          <w:spacing w:val="-13"/>
+          <w:w w:val="105"/>
+        </w:rPr>
+        <w:t xml:space="preserve"> </w:t>
+      </w:r>
+      <w:r>
+        <w:rPr>
+          <w:i/>
+          <w:w w:val="105"/>
+        </w:rPr>
+        <w:t>Ngân</w:t>
+      </w:r>
+      <w:r>
+        <w:rPr>
+          <w:i/>
           <w:spacing w:val="-11"/>
           <w:w w:val="105"/>
         </w:rPr>
@@ -7733,38 +10248,89 @@
       </w:r>
       <w:r>
         <w:rPr>
-          <w:w w:val="105"/>
-        </w:rPr>
-        <w:t>time</w:t>
-      </w:r>
-      <w:r>
-        <w:rPr>
-          <w:spacing w:val="-7"/>
-          <w:w w:val="105"/>
-        </w:rPr>
-        <w:t xml:space="preserve"> </w:t>
-      </w:r>
-      <w:r>
-        <w:rPr>
-          <w:w w:val="105"/>
-        </w:rPr>
-        <w:t>as</w:t>
-      </w:r>
-      <w:r>
-        <w:rPr>
-          <w:spacing w:val="-9"/>
-          <w:w w:val="105"/>
-        </w:rPr>
-        <w:t xml:space="preserve"> </w:t>
-      </w:r>
-      <w:r>
-        <w:rPr>
-          <w:w w:val="105"/>
-        </w:rPr>
-        <w:t>it deems appropriate and at its sole discretion. Such amendments will take effect upon the Bank giving notification to the Customer (unless otherwise advised in the notification) using such means</w:t>
-      </w:r>
-      <w:r>
-        <w:rPr>
+          <w:i/>
+          <w:w w:val="105"/>
+        </w:rPr>
+        <w:t>Hàng</w:t>
+      </w:r>
+      <w:r>
+        <w:rPr>
+          <w:i/>
+          <w:spacing w:val="-11"/>
+          <w:w w:val="105"/>
+        </w:rPr>
+        <w:t xml:space="preserve"> </w:t>
+      </w:r>
+      <w:r>
+        <w:rPr>
+          <w:i/>
+          <w:w w:val="105"/>
+        </w:rPr>
+        <w:t>và</w:t>
+      </w:r>
+      <w:r>
+        <w:rPr>
+          <w:i/>
+          <w:spacing w:val="-10"/>
+          <w:w w:val="105"/>
+        </w:rPr>
+        <w:t xml:space="preserve"> </w:t>
+      </w:r>
+      <w:r>
+        <w:rPr>
+          <w:i/>
+          <w:w w:val="105"/>
+        </w:rPr>
+        <w:t>hủy</w:t>
+      </w:r>
+      <w:r>
+        <w:rPr>
+          <w:i/>
+          <w:spacing w:val="-11"/>
+          <w:w w:val="105"/>
+        </w:rPr>
+        <w:t xml:space="preserve"> </w:t>
+      </w:r>
+      <w:r>
+        <w:rPr>
+          <w:i/>
+          <w:w w:val="105"/>
+        </w:rPr>
+        <w:t>bỏ</w:t>
+      </w:r>
+      <w:r>
+        <w:rPr>
+          <w:i/>
+          <w:spacing w:val="-10"/>
+          <w:w w:val="105"/>
+        </w:rPr>
+        <w:t xml:space="preserve"> </w:t>
+      </w:r>
+      <w:r>
+        <w:rPr>
+          <w:i/>
+          <w:w w:val="105"/>
+        </w:rPr>
+        <w:t>hoặc</w:t>
+      </w:r>
+      <w:r>
+        <w:rPr>
+          <w:i/>
+          <w:spacing w:val="-12"/>
+          <w:w w:val="105"/>
+        </w:rPr>
+        <w:t xml:space="preserve"> </w:t>
+      </w:r>
+      <w:r>
+        <w:rPr>
+          <w:i/>
+          <w:w w:val="105"/>
+        </w:rPr>
+        <w:t>chấm</w:t>
+      </w:r>
+      <w:r>
+        <w:rPr>
+          <w:i/>
           <w:spacing w:val="-13"/>
           <w:w w:val="105"/>
         </w:rPr>
@@ -7772,1964 +10338,17 @@
       </w:r>
       <w:r>
         <w:rPr>
-          <w:w w:val="105"/>
-        </w:rPr>
-        <w:t>of</w:t>
-      </w:r>
-      <w:r>
-        <w:rPr>
-          <w:spacing w:val="-12"/>
-          <w:w w:val="105"/>
-        </w:rPr>
-        <w:t xml:space="preserve"> </w:t>
-      </w:r>
-      <w:r>
-        <w:rPr>
-          <w:w w:val="105"/>
-        </w:rPr>
-        <w:t>notification</w:t>
-      </w:r>
-      <w:r>
-        <w:rPr>
-          <w:spacing w:val="-15"/>
-          <w:w w:val="105"/>
-        </w:rPr>
-        <w:t xml:space="preserve"> </w:t>
-      </w:r>
-      <w:r>
-        <w:rPr>
-          <w:w w:val="105"/>
-        </w:rPr>
-        <w:t>as</w:t>
-      </w:r>
-      <w:r>
-        <w:rPr>
-          <w:spacing w:val="-10"/>
-          <w:w w:val="105"/>
-        </w:rPr>
-        <w:t xml:space="preserve"> </w:t>
-      </w:r>
-      <w:r>
-        <w:rPr>
-          <w:w w:val="105"/>
-        </w:rPr>
-        <w:t>the</w:t>
-      </w:r>
-      <w:r>
-        <w:rPr>
-          <w:spacing w:val="-10"/>
-          <w:w w:val="105"/>
-        </w:rPr>
-        <w:t xml:space="preserve"> </w:t>
-      </w:r>
-      <w:r>
-        <w:rPr>
-          <w:w w:val="105"/>
-        </w:rPr>
-        <w:t>Bank</w:t>
-      </w:r>
-      <w:r>
-        <w:rPr>
-          <w:spacing w:val="-14"/>
-          <w:w w:val="105"/>
-        </w:rPr>
-        <w:t xml:space="preserve"> </w:t>
-      </w:r>
-      <w:r>
-        <w:rPr>
-          <w:w w:val="105"/>
-        </w:rPr>
-        <w:t>shall</w:t>
-      </w:r>
-      <w:r>
-        <w:rPr>
-          <w:spacing w:val="-14"/>
-          <w:w w:val="105"/>
-        </w:rPr>
-        <w:t xml:space="preserve"> </w:t>
-      </w:r>
-      <w:r>
-        <w:rPr>
-          <w:w w:val="105"/>
-        </w:rPr>
-        <w:t>deem</w:t>
-      </w:r>
-      <w:r>
-        <w:rPr>
-          <w:spacing w:val="-11"/>
-          <w:w w:val="105"/>
-        </w:rPr>
-        <w:t xml:space="preserve"> </w:t>
-      </w:r>
-      <w:r>
-        <w:rPr>
-          <w:w w:val="105"/>
-        </w:rPr>
-        <w:t>appropriate</w:t>
-      </w:r>
-      <w:r>
-        <w:rPr>
-          <w:spacing w:val="-11"/>
-          <w:w w:val="105"/>
-        </w:rPr>
-        <w:t xml:space="preserve"> </w:t>
-      </w:r>
-      <w:r>
-        <w:rPr>
-          <w:w w:val="105"/>
-        </w:rPr>
-        <w:t>(including</w:t>
-      </w:r>
-      <w:r>
-        <w:rPr>
-          <w:spacing w:val="-14"/>
-          <w:w w:val="105"/>
-        </w:rPr>
-        <w:t xml:space="preserve"> </w:t>
-      </w:r>
-      <w:r>
-        <w:rPr>
-          <w:w w:val="105"/>
-        </w:rPr>
-        <w:t>but</w:t>
-      </w:r>
-      <w:r>
-        <w:rPr>
-          <w:spacing w:val="-12"/>
-          <w:w w:val="105"/>
-        </w:rPr>
-        <w:t xml:space="preserve"> </w:t>
-      </w:r>
-      <w:r>
-        <w:rPr>
-          <w:w w:val="105"/>
-        </w:rPr>
-        <w:t>not</w:t>
-      </w:r>
-      <w:r>
-        <w:rPr>
-          <w:spacing w:val="-14"/>
-          <w:w w:val="105"/>
-        </w:rPr>
-        <w:t xml:space="preserve"> </w:t>
-      </w:r>
-      <w:r>
-        <w:rPr>
-          <w:w w:val="105"/>
-        </w:rPr>
-        <w:t>limited</w:t>
-      </w:r>
-      <w:r>
-        <w:rPr>
-          <w:spacing w:val="-10"/>
-          <w:w w:val="105"/>
-        </w:rPr>
-        <w:t xml:space="preserve"> </w:t>
-      </w:r>
-      <w:r>
-        <w:rPr>
-          <w:w w:val="105"/>
-        </w:rPr>
-        <w:t>to</w:t>
-      </w:r>
-      <w:r>
-        <w:rPr>
-          <w:spacing w:val="-12"/>
-          <w:w w:val="105"/>
-        </w:rPr>
-        <w:t xml:space="preserve"> </w:t>
-      </w:r>
-      <w:r>
-        <w:rPr>
-          <w:w w:val="105"/>
-        </w:rPr>
-        <w:t>display</w:t>
-      </w:r>
-      <w:r>
-        <w:rPr>
-          <w:spacing w:val="-13"/>
-          <w:w w:val="105"/>
-        </w:rPr>
-        <w:t xml:space="preserve"> </w:t>
-      </w:r>
-      <w:r>
-        <w:rPr>
-          <w:w w:val="105"/>
-        </w:rPr>
-        <w:t>in the</w:t>
-      </w:r>
-      <w:r>
-        <w:rPr>
-          <w:spacing w:val="-2"/>
-          <w:w w:val="105"/>
-        </w:rPr>
-        <w:t xml:space="preserve"> </w:t>
-      </w:r>
-      <w:r>
-        <w:rPr>
-          <w:w w:val="105"/>
-        </w:rPr>
-        <w:t>premises</w:t>
-      </w:r>
-      <w:r>
-        <w:rPr>
-          <w:spacing w:val="-2"/>
-          <w:w w:val="105"/>
-        </w:rPr>
-        <w:t xml:space="preserve"> </w:t>
-      </w:r>
-      <w:r>
-        <w:rPr>
-          <w:w w:val="105"/>
-        </w:rPr>
-        <w:t>of</w:t>
-      </w:r>
-      <w:r>
-        <w:rPr>
-          <w:spacing w:val="-4"/>
-          <w:w w:val="105"/>
-        </w:rPr>
-        <w:t xml:space="preserve"> </w:t>
-      </w:r>
-      <w:r>
-        <w:rPr>
-          <w:w w:val="105"/>
-        </w:rPr>
-        <w:t>the</w:t>
-      </w:r>
-      <w:r>
-        <w:rPr>
-          <w:spacing w:val="-1"/>
-          <w:w w:val="105"/>
-        </w:rPr>
-        <w:t xml:space="preserve"> </w:t>
-      </w:r>
-      <w:r>
-        <w:rPr>
-          <w:w w:val="105"/>
-        </w:rPr>
-        <w:t>Bank</w:t>
-      </w:r>
-      <w:r>
-        <w:rPr>
-          <w:spacing w:val="-3"/>
-          <w:w w:val="105"/>
-        </w:rPr>
-        <w:t xml:space="preserve"> </w:t>
-      </w:r>
-      <w:r>
-        <w:rPr>
-          <w:w w:val="105"/>
-        </w:rPr>
-        <w:t>or</w:t>
-      </w:r>
-      <w:r>
-        <w:rPr>
-          <w:spacing w:val="-4"/>
-          <w:w w:val="105"/>
-        </w:rPr>
-        <w:t xml:space="preserve"> </w:t>
-      </w:r>
-      <w:r>
-        <w:rPr>
-          <w:w w:val="105"/>
-        </w:rPr>
-        <w:t>any</w:t>
-      </w:r>
-      <w:r>
-        <w:rPr>
-          <w:spacing w:val="-5"/>
-          <w:w w:val="105"/>
-        </w:rPr>
-        <w:t xml:space="preserve"> </w:t>
-      </w:r>
-      <w:r>
-        <w:rPr>
-          <w:w w:val="105"/>
-        </w:rPr>
-        <w:t>of</w:t>
-      </w:r>
-      <w:r>
-        <w:rPr>
-          <w:spacing w:val="1"/>
-          <w:w w:val="105"/>
-        </w:rPr>
-        <w:t xml:space="preserve"> </w:t>
-      </w:r>
-      <w:r>
-        <w:rPr>
-          <w:w w:val="105"/>
-        </w:rPr>
-        <w:t>its</w:t>
-      </w:r>
-      <w:r>
-        <w:rPr>
-          <w:spacing w:val="-5"/>
-          <w:w w:val="105"/>
-        </w:rPr>
-        <w:t xml:space="preserve"> </w:t>
-      </w:r>
-      <w:r>
-        <w:rPr>
-          <w:w w:val="105"/>
-        </w:rPr>
-        <w:t>offices</w:t>
-      </w:r>
-      <w:r>
-        <w:rPr>
-          <w:spacing w:val="-2"/>
-          <w:w w:val="105"/>
-        </w:rPr>
-        <w:t xml:space="preserve"> </w:t>
-      </w:r>
-      <w:r>
-        <w:rPr>
-          <w:w w:val="105"/>
-        </w:rPr>
-        <w:t>or</w:t>
-      </w:r>
-      <w:r>
-        <w:rPr>
-          <w:spacing w:val="-4"/>
-          <w:w w:val="105"/>
-        </w:rPr>
-        <w:t xml:space="preserve"> </w:t>
-      </w:r>
-      <w:r>
-        <w:rPr>
-          <w:w w:val="105"/>
-        </w:rPr>
-        <w:t>in</w:t>
-      </w:r>
-      <w:r>
-        <w:rPr>
-          <w:spacing w:val="-3"/>
-          <w:w w:val="105"/>
-        </w:rPr>
-        <w:t xml:space="preserve"> </w:t>
-      </w:r>
-      <w:r>
-        <w:rPr>
-          <w:w w:val="105"/>
-        </w:rPr>
-        <w:t>the</w:t>
-      </w:r>
-      <w:r>
-        <w:rPr>
-          <w:spacing w:val="-3"/>
-          <w:w w:val="105"/>
-        </w:rPr>
-        <w:t xml:space="preserve"> </w:t>
-      </w:r>
-      <w:r>
-        <w:rPr>
-          <w:w w:val="105"/>
-        </w:rPr>
-        <w:t>Bank’s</w:t>
-      </w:r>
-      <w:r>
-        <w:rPr>
-          <w:spacing w:val="-4"/>
-          <w:w w:val="105"/>
-        </w:rPr>
-        <w:t xml:space="preserve"> </w:t>
-      </w:r>
-      <w:r>
-        <w:rPr>
-          <w:w w:val="105"/>
-        </w:rPr>
-        <w:t>website</w:t>
-      </w:r>
-      <w:r>
-        <w:rPr>
-          <w:spacing w:val="-2"/>
-          <w:w w:val="105"/>
-        </w:rPr>
-        <w:t xml:space="preserve"> </w:t>
-      </w:r>
-      <w:r>
-        <w:rPr>
-          <w:w w:val="105"/>
-        </w:rPr>
-        <w:t>or</w:t>
-      </w:r>
-      <w:r>
-        <w:rPr>
-          <w:spacing w:val="-4"/>
-          <w:w w:val="105"/>
-        </w:rPr>
-        <w:t xml:space="preserve"> </w:t>
-      </w:r>
-      <w:r>
-        <w:rPr>
-          <w:w w:val="105"/>
-        </w:rPr>
-        <w:t>by</w:t>
-      </w:r>
-      <w:r>
-        <w:rPr>
-          <w:spacing w:val="-5"/>
-          <w:w w:val="105"/>
-        </w:rPr>
-        <w:t xml:space="preserve"> </w:t>
-      </w:r>
-      <w:r>
-        <w:rPr>
-          <w:w w:val="105"/>
-        </w:rPr>
-        <w:t>such</w:t>
-      </w:r>
-      <w:r>
-        <w:rPr>
-          <w:spacing w:val="-3"/>
-          <w:w w:val="105"/>
-        </w:rPr>
-        <w:t xml:space="preserve"> </w:t>
-      </w:r>
-      <w:r>
-        <w:rPr>
-          <w:w w:val="105"/>
-        </w:rPr>
-        <w:t>other</w:t>
-      </w:r>
-      <w:r>
-        <w:rPr>
-          <w:spacing w:val="-4"/>
-          <w:w w:val="105"/>
-        </w:rPr>
-        <w:t xml:space="preserve"> </w:t>
-      </w:r>
-      <w:r>
-        <w:rPr>
-          <w:w w:val="105"/>
-        </w:rPr>
-        <w:t>method as the Bank may decide). The use of the Service and Accounts after the effectiveness of amendment will constitute acceptance by the Customer to be bound by such amended Terms and</w:t>
-      </w:r>
-      <w:r>
-        <w:rPr>
-          <w:spacing w:val="-7"/>
-          <w:w w:val="105"/>
-        </w:rPr>
-        <w:t xml:space="preserve"> </w:t>
-      </w:r>
-      <w:r>
-        <w:rPr>
-          <w:w w:val="105"/>
-        </w:rPr>
-        <w:t>Conditions.</w:t>
-      </w:r>
-      <w:r>
-        <w:rPr>
-          <w:spacing w:val="-3"/>
-          <w:w w:val="105"/>
-        </w:rPr>
-        <w:t xml:space="preserve"> </w:t>
-      </w:r>
-      <w:r>
-        <w:rPr>
-          <w:w w:val="105"/>
-        </w:rPr>
-        <w:t>If</w:t>
-      </w:r>
-      <w:r>
-        <w:rPr>
-          <w:spacing w:val="-5"/>
-          <w:w w:val="105"/>
-        </w:rPr>
-        <w:t xml:space="preserve"> </w:t>
-      </w:r>
-      <w:r>
-        <w:rPr>
-          <w:w w:val="105"/>
-        </w:rPr>
-        <w:t>the</w:t>
-      </w:r>
-      <w:r>
-        <w:rPr>
-          <w:spacing w:val="-7"/>
-          <w:w w:val="105"/>
-        </w:rPr>
-        <w:t xml:space="preserve"> </w:t>
-      </w:r>
-      <w:r>
-        <w:rPr>
-          <w:w w:val="105"/>
-        </w:rPr>
-        <w:t>Customer</w:t>
-      </w:r>
-      <w:r>
-        <w:rPr>
-          <w:spacing w:val="-5"/>
-          <w:w w:val="105"/>
-        </w:rPr>
-        <w:t xml:space="preserve"> </w:t>
-      </w:r>
-      <w:r>
-        <w:rPr>
-          <w:w w:val="105"/>
-        </w:rPr>
-        <w:t>does</w:t>
-      </w:r>
-      <w:r>
-        <w:rPr>
-          <w:spacing w:val="-5"/>
-          <w:w w:val="105"/>
-        </w:rPr>
-        <w:t xml:space="preserve"> </w:t>
-      </w:r>
-      <w:r>
-        <w:rPr>
-          <w:w w:val="105"/>
-        </w:rPr>
-        <w:t>not</w:t>
-      </w:r>
-      <w:r>
-        <w:rPr>
-          <w:spacing w:val="-9"/>
-          <w:w w:val="105"/>
-        </w:rPr>
-        <w:t xml:space="preserve"> </w:t>
-      </w:r>
-      <w:r>
-        <w:rPr>
-          <w:w w:val="105"/>
-        </w:rPr>
-        <w:t>accept</w:t>
-      </w:r>
-      <w:r>
-        <w:rPr>
-          <w:spacing w:val="-10"/>
-          <w:w w:val="105"/>
-        </w:rPr>
-        <w:t xml:space="preserve"> </w:t>
-      </w:r>
-      <w:r>
-        <w:rPr>
-          <w:w w:val="105"/>
-        </w:rPr>
-        <w:t>the</w:t>
-      </w:r>
-      <w:r>
-        <w:rPr>
-          <w:spacing w:val="-6"/>
-          <w:w w:val="105"/>
-        </w:rPr>
-        <w:t xml:space="preserve"> </w:t>
-      </w:r>
-      <w:r>
-        <w:rPr>
-          <w:w w:val="105"/>
-        </w:rPr>
-        <w:t>proposed</w:t>
-      </w:r>
-      <w:r>
-        <w:rPr>
-          <w:spacing w:val="-6"/>
-          <w:w w:val="105"/>
-        </w:rPr>
-        <w:t xml:space="preserve"> </w:t>
-      </w:r>
-      <w:r>
-        <w:rPr>
-          <w:w w:val="105"/>
-        </w:rPr>
-        <w:t>amendments,</w:t>
-      </w:r>
-      <w:r>
-        <w:rPr>
-          <w:spacing w:val="-5"/>
-          <w:w w:val="105"/>
-        </w:rPr>
-        <w:t xml:space="preserve"> </w:t>
-      </w:r>
-      <w:r>
-        <w:rPr>
-          <w:w w:val="105"/>
-        </w:rPr>
-        <w:t>the</w:t>
-      </w:r>
-      <w:r>
-        <w:rPr>
-          <w:spacing w:val="-7"/>
-          <w:w w:val="105"/>
-        </w:rPr>
-        <w:t xml:space="preserve"> </w:t>
-      </w:r>
-      <w:r>
-        <w:rPr>
-          <w:w w:val="105"/>
-        </w:rPr>
-        <w:t>Customer</w:t>
-      </w:r>
-      <w:r>
-        <w:rPr>
-          <w:spacing w:val="-5"/>
-          <w:w w:val="105"/>
-        </w:rPr>
-        <w:t xml:space="preserve"> </w:t>
-      </w:r>
-      <w:r>
-        <w:rPr>
-          <w:w w:val="105"/>
-        </w:rPr>
-        <w:t>must immediately notify the Bank and cancel or terminate the Service with the Bank and close eFD(s)</w:t>
-      </w:r>
-      <w:r>
-        <w:rPr>
-          <w:i/>
-          <w:w w:val="105"/>
-        </w:rPr>
-        <w:t>./Ngân</w:t>
-      </w:r>
-      <w:r>
-        <w:rPr>
-          <w:i/>
-          <w:spacing w:val="-14"/>
-          <w:w w:val="105"/>
-        </w:rPr>
-        <w:t xml:space="preserve"> </w:t>
-      </w:r>
-      <w:r>
-        <w:rPr>
-          <w:i/>
-          <w:w w:val="105"/>
-        </w:rPr>
-        <w:t>Hàng</w:t>
-      </w:r>
-      <w:r>
-        <w:rPr>
-          <w:i/>
-          <w:spacing w:val="-13"/>
-          <w:w w:val="105"/>
-        </w:rPr>
-        <w:t xml:space="preserve"> </w:t>
-      </w:r>
-      <w:r>
-        <w:rPr>
-          <w:i/>
-          <w:w w:val="105"/>
-        </w:rPr>
-        <w:t>có</w:t>
-      </w:r>
-      <w:r>
-        <w:rPr>
-          <w:i/>
-          <w:spacing w:val="-13"/>
-          <w:w w:val="105"/>
-        </w:rPr>
-        <w:t xml:space="preserve"> </w:t>
-      </w:r>
-      <w:r>
-        <w:rPr>
-          <w:i/>
-          <w:w w:val="105"/>
-        </w:rPr>
-        <w:t>quyền</w:t>
-      </w:r>
-      <w:r>
-        <w:rPr>
-          <w:i/>
-          <w:spacing w:val="-12"/>
-          <w:w w:val="105"/>
-        </w:rPr>
-        <w:t xml:space="preserve"> </w:t>
-      </w:r>
-      <w:r>
-        <w:rPr>
-          <w:i/>
-          <w:w w:val="105"/>
-        </w:rPr>
-        <w:t>sửa</w:t>
-      </w:r>
-      <w:r>
-        <w:rPr>
-          <w:i/>
-          <w:spacing w:val="-14"/>
-          <w:w w:val="105"/>
-        </w:rPr>
-        <w:t xml:space="preserve"> </w:t>
-      </w:r>
-      <w:r>
-        <w:rPr>
-          <w:i/>
-          <w:w w:val="105"/>
-        </w:rPr>
-        <w:t>đổi</w:t>
-      </w:r>
-      <w:r>
-        <w:rPr>
-          <w:i/>
-          <w:spacing w:val="-12"/>
-          <w:w w:val="105"/>
-        </w:rPr>
-        <w:t xml:space="preserve"> </w:t>
-      </w:r>
-      <w:r>
-        <w:rPr>
-          <w:i/>
-          <w:w w:val="105"/>
-        </w:rPr>
-        <w:t>bất</w:t>
-      </w:r>
-      <w:r>
-        <w:rPr>
-          <w:i/>
-          <w:spacing w:val="-14"/>
-          <w:w w:val="105"/>
-        </w:rPr>
-        <w:t xml:space="preserve"> </w:t>
-      </w:r>
-      <w:r>
-        <w:rPr>
-          <w:i/>
-          <w:w w:val="105"/>
-        </w:rPr>
-        <w:t>kì</w:t>
-      </w:r>
-      <w:r>
-        <w:rPr>
-          <w:i/>
-          <w:spacing w:val="-11"/>
-          <w:w w:val="105"/>
-        </w:rPr>
-        <w:t xml:space="preserve"> </w:t>
-      </w:r>
-      <w:r>
-        <w:rPr>
-          <w:i/>
-          <w:w w:val="105"/>
-        </w:rPr>
-        <w:t>quy</w:t>
-      </w:r>
-      <w:r>
-        <w:rPr>
-          <w:i/>
-          <w:spacing w:val="-11"/>
-          <w:w w:val="105"/>
-        </w:rPr>
-        <w:t xml:space="preserve"> </w:t>
-      </w:r>
-      <w:r>
-        <w:rPr>
-          <w:i/>
-          <w:w w:val="105"/>
-        </w:rPr>
-        <w:t>định</w:t>
-      </w:r>
-      <w:r>
-        <w:rPr>
-          <w:i/>
-          <w:spacing w:val="-12"/>
-          <w:w w:val="105"/>
-        </w:rPr>
-        <w:t xml:space="preserve"> </w:t>
-      </w:r>
-      <w:r>
-        <w:rPr>
-          <w:i/>
-          <w:w w:val="105"/>
-        </w:rPr>
-        <w:t>nào</w:t>
-      </w:r>
-      <w:r>
-        <w:rPr>
-          <w:i/>
-          <w:spacing w:val="-14"/>
-          <w:w w:val="105"/>
-        </w:rPr>
-        <w:t xml:space="preserve"> </w:t>
-      </w:r>
-      <w:r>
-        <w:rPr>
-          <w:i/>
-          <w:w w:val="105"/>
-        </w:rPr>
-        <w:t>của</w:t>
-      </w:r>
-      <w:r>
-        <w:rPr>
-          <w:i/>
-          <w:spacing w:val="-13"/>
-          <w:w w:val="105"/>
-        </w:rPr>
-        <w:t xml:space="preserve"> </w:t>
-      </w:r>
-      <w:r>
-        <w:rPr>
-          <w:i/>
-          <w:w w:val="105"/>
-        </w:rPr>
-        <w:t>các</w:t>
-      </w:r>
-      <w:r>
-        <w:rPr>
-          <w:i/>
-          <w:spacing w:val="-13"/>
-          <w:w w:val="105"/>
-        </w:rPr>
-        <w:t xml:space="preserve"> </w:t>
-      </w:r>
-      <w:r>
-        <w:rPr>
-          <w:i/>
-          <w:w w:val="105"/>
-        </w:rPr>
-        <w:t>Điều</w:t>
-      </w:r>
-      <w:r>
-        <w:rPr>
-          <w:i/>
-          <w:spacing w:val="-13"/>
-          <w:w w:val="105"/>
-        </w:rPr>
-        <w:t xml:space="preserve"> </w:t>
-      </w:r>
-      <w:r>
-        <w:rPr>
-          <w:i/>
-          <w:w w:val="105"/>
-        </w:rPr>
-        <w:t>Khoản</w:t>
-      </w:r>
-      <w:r>
-        <w:rPr>
-          <w:i/>
-          <w:spacing w:val="-12"/>
-          <w:w w:val="105"/>
-        </w:rPr>
-        <w:t xml:space="preserve"> </w:t>
-      </w:r>
-      <w:r>
-        <w:rPr>
-          <w:i/>
-          <w:w w:val="105"/>
-        </w:rPr>
-        <w:t>và</w:t>
-      </w:r>
-      <w:r>
-        <w:rPr>
-          <w:i/>
-          <w:spacing w:val="-12"/>
-          <w:w w:val="105"/>
-        </w:rPr>
-        <w:t xml:space="preserve"> </w:t>
-      </w:r>
-      <w:r>
-        <w:rPr>
-          <w:i/>
-          <w:w w:val="105"/>
-        </w:rPr>
-        <w:t>Điều</w:t>
-      </w:r>
-      <w:r>
-        <w:rPr>
-          <w:i/>
-          <w:spacing w:val="-13"/>
-          <w:w w:val="105"/>
-        </w:rPr>
-        <w:t xml:space="preserve"> </w:t>
-      </w:r>
-      <w:r>
-        <w:rPr>
-          <w:i/>
-          <w:w w:val="105"/>
-        </w:rPr>
-        <w:t>Kiện</w:t>
-      </w:r>
-      <w:r>
-        <w:rPr>
-          <w:i/>
-          <w:spacing w:val="-12"/>
-          <w:w w:val="105"/>
-        </w:rPr>
-        <w:t xml:space="preserve"> </w:t>
-      </w:r>
-      <w:r>
-        <w:rPr>
-          <w:i/>
-          <w:w w:val="105"/>
-        </w:rPr>
-        <w:t>này tùy</w:t>
-      </w:r>
-      <w:r>
-        <w:rPr>
-          <w:i/>
-          <w:spacing w:val="-2"/>
-          <w:w w:val="105"/>
-        </w:rPr>
-        <w:t xml:space="preserve"> </w:t>
-      </w:r>
-      <w:r>
-        <w:rPr>
-          <w:i/>
-          <w:w w:val="105"/>
-        </w:rPr>
-        <w:t>từng</w:t>
-      </w:r>
-      <w:r>
-        <w:rPr>
-          <w:i/>
-          <w:spacing w:val="-4"/>
-          <w:w w:val="105"/>
-        </w:rPr>
-        <w:t xml:space="preserve"> </w:t>
-      </w:r>
-      <w:r>
-        <w:rPr>
-          <w:i/>
-          <w:w w:val="105"/>
-        </w:rPr>
-        <w:t>thời</w:t>
-      </w:r>
-      <w:r>
-        <w:rPr>
-          <w:i/>
-          <w:spacing w:val="-2"/>
-          <w:w w:val="105"/>
-        </w:rPr>
-        <w:t xml:space="preserve"> </w:t>
-      </w:r>
-      <w:r>
-        <w:rPr>
-          <w:i/>
-          <w:w w:val="105"/>
-        </w:rPr>
-        <w:t>điểm</w:t>
-      </w:r>
-      <w:r>
-        <w:rPr>
-          <w:i/>
-          <w:spacing w:val="-2"/>
-          <w:w w:val="105"/>
-        </w:rPr>
-        <w:t xml:space="preserve"> </w:t>
-      </w:r>
-      <w:r>
-        <w:rPr>
-          <w:i/>
-          <w:w w:val="105"/>
-        </w:rPr>
-        <w:t>mà</w:t>
-      </w:r>
-      <w:r>
-        <w:rPr>
-          <w:i/>
-          <w:spacing w:val="-3"/>
-          <w:w w:val="105"/>
-        </w:rPr>
-        <w:t xml:space="preserve"> </w:t>
-      </w:r>
-      <w:r>
-        <w:rPr>
-          <w:i/>
-          <w:w w:val="105"/>
-        </w:rPr>
-        <w:t>Ngân</w:t>
-      </w:r>
-      <w:r>
-        <w:rPr>
-          <w:i/>
-          <w:spacing w:val="-3"/>
-          <w:w w:val="105"/>
-        </w:rPr>
-        <w:t xml:space="preserve"> </w:t>
-      </w:r>
-      <w:r>
-        <w:rPr>
-          <w:i/>
-          <w:w w:val="105"/>
-        </w:rPr>
-        <w:t>Hàng</w:t>
-      </w:r>
-      <w:r>
-        <w:rPr>
-          <w:i/>
-          <w:spacing w:val="-4"/>
-          <w:w w:val="105"/>
-        </w:rPr>
-        <w:t xml:space="preserve"> </w:t>
-      </w:r>
-      <w:r>
-        <w:rPr>
-          <w:i/>
-          <w:w w:val="105"/>
-        </w:rPr>
-        <w:t>cho</w:t>
-      </w:r>
-      <w:r>
-        <w:rPr>
-          <w:i/>
-          <w:spacing w:val="-3"/>
-          <w:w w:val="105"/>
-        </w:rPr>
-        <w:t xml:space="preserve"> </w:t>
-      </w:r>
-      <w:r>
-        <w:rPr>
-          <w:i/>
-          <w:w w:val="105"/>
-        </w:rPr>
-        <w:t>là</w:t>
-      </w:r>
-      <w:r>
-        <w:rPr>
-          <w:i/>
-          <w:spacing w:val="-2"/>
-          <w:w w:val="105"/>
-        </w:rPr>
-        <w:t xml:space="preserve"> </w:t>
-      </w:r>
-      <w:r>
-        <w:rPr>
-          <w:i/>
-          <w:w w:val="105"/>
-        </w:rPr>
-        <w:t>phù</w:t>
-      </w:r>
-      <w:r>
-        <w:rPr>
-          <w:i/>
-          <w:spacing w:val="-4"/>
-          <w:w w:val="105"/>
-        </w:rPr>
-        <w:t xml:space="preserve"> </w:t>
-      </w:r>
-      <w:r>
-        <w:rPr>
-          <w:i/>
-          <w:w w:val="105"/>
-        </w:rPr>
-        <w:t>hợp</w:t>
-      </w:r>
-      <w:r>
-        <w:rPr>
-          <w:i/>
-          <w:spacing w:val="-3"/>
-          <w:w w:val="105"/>
-        </w:rPr>
-        <w:t xml:space="preserve"> </w:t>
-      </w:r>
-      <w:r>
-        <w:rPr>
-          <w:i/>
-          <w:w w:val="105"/>
-        </w:rPr>
-        <w:t>theo</w:t>
-      </w:r>
-      <w:r>
-        <w:rPr>
-          <w:i/>
-          <w:spacing w:val="-2"/>
-          <w:w w:val="105"/>
-        </w:rPr>
-        <w:t xml:space="preserve"> </w:t>
-      </w:r>
-      <w:r>
-        <w:rPr>
-          <w:i/>
-          <w:w w:val="105"/>
-        </w:rPr>
-        <w:t>toàn</w:t>
-      </w:r>
-      <w:r>
-        <w:rPr>
-          <w:i/>
-          <w:spacing w:val="-3"/>
-          <w:w w:val="105"/>
-        </w:rPr>
-        <w:t xml:space="preserve"> </w:t>
-      </w:r>
-      <w:r>
-        <w:rPr>
-          <w:i/>
-          <w:w w:val="105"/>
-        </w:rPr>
-        <w:t>quyền</w:t>
-      </w:r>
-      <w:r>
-        <w:rPr>
-          <w:i/>
-          <w:spacing w:val="-3"/>
-          <w:w w:val="105"/>
-        </w:rPr>
-        <w:t xml:space="preserve"> </w:t>
-      </w:r>
-      <w:r>
-        <w:rPr>
-          <w:i/>
-          <w:w w:val="105"/>
-        </w:rPr>
-        <w:t>quyết</w:t>
-      </w:r>
-      <w:r>
-        <w:rPr>
-          <w:i/>
-          <w:spacing w:val="-3"/>
-          <w:w w:val="105"/>
-        </w:rPr>
-        <w:t xml:space="preserve"> </w:t>
-      </w:r>
-      <w:r>
-        <w:rPr>
-          <w:i/>
-          <w:w w:val="105"/>
-        </w:rPr>
-        <w:t>định</w:t>
-      </w:r>
-      <w:r>
-        <w:rPr>
-          <w:i/>
-          <w:spacing w:val="-3"/>
-          <w:w w:val="105"/>
-        </w:rPr>
-        <w:t xml:space="preserve"> </w:t>
-      </w:r>
-      <w:r>
-        <w:rPr>
-          <w:i/>
-          <w:w w:val="105"/>
-        </w:rPr>
-        <w:t>của</w:t>
-      </w:r>
-      <w:r>
-        <w:rPr>
-          <w:i/>
-          <w:spacing w:val="-1"/>
-          <w:w w:val="105"/>
-        </w:rPr>
-        <w:t xml:space="preserve"> </w:t>
-      </w:r>
-      <w:r>
-        <w:rPr>
-          <w:i/>
-          <w:w w:val="105"/>
-        </w:rPr>
-        <w:t>Ngân</w:t>
-      </w:r>
-      <w:r>
-        <w:rPr>
-          <w:i/>
-          <w:spacing w:val="-3"/>
-          <w:w w:val="105"/>
-        </w:rPr>
-        <w:t xml:space="preserve"> </w:t>
-      </w:r>
-      <w:r>
-        <w:rPr>
-          <w:i/>
-          <w:w w:val="105"/>
-        </w:rPr>
-        <w:t>Hàng. Những sửa đổi đó sẽ có hiệu lực sau khi Ngân Hàng thông báo cho Khách Hàng bằng bất kỳ cách thức nào mà Ngân Hàng cho là phù hợp (bao gồm nhưng không giới hạn ở việc công bố tại trụ sở Ngân Hàng hoặc tại bất kì văn phòng nào của Ngân Hàng, hoặc trên trang điện tử của</w:t>
-      </w:r>
-      <w:r>
-        <w:rPr>
-          <w:i/>
-          <w:spacing w:val="-9"/>
-          <w:w w:val="105"/>
-        </w:rPr>
-        <w:t xml:space="preserve"> </w:t>
-      </w:r>
-      <w:r>
-        <w:rPr>
-          <w:i/>
-          <w:w w:val="105"/>
-        </w:rPr>
-        <w:t>Ngân</w:t>
-      </w:r>
-      <w:r>
-        <w:rPr>
-          <w:i/>
-          <w:spacing w:val="-7"/>
-          <w:w w:val="105"/>
-        </w:rPr>
-        <w:t xml:space="preserve"> </w:t>
-      </w:r>
-      <w:r>
-        <w:rPr>
-          <w:i/>
-          <w:w w:val="105"/>
-        </w:rPr>
-        <w:t>Hàng</w:t>
-      </w:r>
-      <w:r>
-        <w:rPr>
-          <w:i/>
-          <w:spacing w:val="-8"/>
-          <w:w w:val="105"/>
-        </w:rPr>
-        <w:t xml:space="preserve"> </w:t>
-      </w:r>
-      <w:r>
-        <w:rPr>
-          <w:i/>
-          <w:w w:val="105"/>
-        </w:rPr>
-        <w:t>hoặc</w:t>
-      </w:r>
-      <w:r>
-        <w:rPr>
-          <w:i/>
-          <w:spacing w:val="-6"/>
-          <w:w w:val="105"/>
-        </w:rPr>
-        <w:t xml:space="preserve"> </w:t>
-      </w:r>
-      <w:r>
-        <w:rPr>
-          <w:i/>
-          <w:w w:val="105"/>
-        </w:rPr>
-        <w:t>theo</w:t>
-      </w:r>
-      <w:r>
-        <w:rPr>
-          <w:i/>
-          <w:spacing w:val="-6"/>
-          <w:w w:val="105"/>
-        </w:rPr>
-        <w:t xml:space="preserve"> </w:t>
-      </w:r>
-      <w:r>
-        <w:rPr>
-          <w:i/>
-          <w:w w:val="105"/>
-        </w:rPr>
-        <w:t>cách</w:t>
-      </w:r>
-      <w:r>
-        <w:rPr>
-          <w:i/>
-          <w:spacing w:val="-6"/>
-          <w:w w:val="105"/>
-        </w:rPr>
-        <w:t xml:space="preserve"> </w:t>
-      </w:r>
-      <w:r>
-        <w:rPr>
-          <w:i/>
-          <w:w w:val="105"/>
-        </w:rPr>
-        <w:t>thức</w:t>
-      </w:r>
-      <w:r>
-        <w:rPr>
-          <w:i/>
-          <w:spacing w:val="-7"/>
-          <w:w w:val="105"/>
-        </w:rPr>
-        <w:t xml:space="preserve"> </w:t>
-      </w:r>
-      <w:r>
-        <w:rPr>
-          <w:i/>
-          <w:w w:val="105"/>
-        </w:rPr>
-        <w:t>khác</w:t>
-      </w:r>
-      <w:r>
-        <w:rPr>
-          <w:i/>
-          <w:spacing w:val="-8"/>
-          <w:w w:val="105"/>
-        </w:rPr>
-        <w:t xml:space="preserve"> </w:t>
-      </w:r>
-      <w:r>
-        <w:rPr>
-          <w:i/>
-          <w:w w:val="105"/>
-        </w:rPr>
-        <w:t>do</w:t>
-      </w:r>
-      <w:r>
-        <w:rPr>
-          <w:i/>
-          <w:spacing w:val="-7"/>
-          <w:w w:val="105"/>
-        </w:rPr>
-        <w:t xml:space="preserve"> </w:t>
-      </w:r>
-      <w:r>
-        <w:rPr>
-          <w:i/>
-          <w:w w:val="105"/>
-        </w:rPr>
-        <w:t>Ngân</w:t>
-      </w:r>
-      <w:r>
-        <w:rPr>
-          <w:i/>
-          <w:spacing w:val="-8"/>
-          <w:w w:val="105"/>
-        </w:rPr>
-        <w:t xml:space="preserve"> </w:t>
-      </w:r>
-      <w:r>
-        <w:rPr>
-          <w:i/>
-          <w:w w:val="105"/>
-        </w:rPr>
-        <w:t>Hàng</w:t>
-      </w:r>
-      <w:r>
-        <w:rPr>
-          <w:i/>
-          <w:spacing w:val="-9"/>
-          <w:w w:val="105"/>
-        </w:rPr>
-        <w:t xml:space="preserve"> </w:t>
-      </w:r>
-      <w:r>
-        <w:rPr>
-          <w:i/>
-          <w:w w:val="105"/>
-        </w:rPr>
-        <w:t>quyết</w:t>
-      </w:r>
-      <w:r>
-        <w:rPr>
-          <w:i/>
-          <w:spacing w:val="-5"/>
-          <w:w w:val="105"/>
-        </w:rPr>
-        <w:t xml:space="preserve"> </w:t>
-      </w:r>
-      <w:r>
-        <w:rPr>
-          <w:i/>
-          <w:w w:val="105"/>
-        </w:rPr>
-        <w:t>định).</w:t>
-      </w:r>
-      <w:r>
-        <w:rPr>
-          <w:i/>
-          <w:spacing w:val="-5"/>
-          <w:w w:val="105"/>
-        </w:rPr>
-        <w:t xml:space="preserve"> </w:t>
-      </w:r>
-      <w:r>
-        <w:rPr>
-          <w:i/>
-          <w:w w:val="105"/>
-        </w:rPr>
-        <w:t>Việc</w:t>
-      </w:r>
-      <w:r>
-        <w:rPr>
-          <w:i/>
-          <w:spacing w:val="-8"/>
-          <w:w w:val="105"/>
-        </w:rPr>
-        <w:t xml:space="preserve"> </w:t>
-      </w:r>
-      <w:r>
-        <w:rPr>
-          <w:i/>
-          <w:w w:val="105"/>
-        </w:rPr>
-        <w:t>tiếp</w:t>
-      </w:r>
-      <w:r>
-        <w:rPr>
-          <w:i/>
-          <w:spacing w:val="-7"/>
-          <w:w w:val="105"/>
-        </w:rPr>
-        <w:t xml:space="preserve"> </w:t>
-      </w:r>
-      <w:r>
-        <w:rPr>
-          <w:i/>
-          <w:w w:val="105"/>
-        </w:rPr>
-        <w:t>tục</w:t>
-      </w:r>
-      <w:r>
-        <w:rPr>
-          <w:i/>
-          <w:spacing w:val="-6"/>
-          <w:w w:val="105"/>
-        </w:rPr>
-        <w:t xml:space="preserve"> </w:t>
-      </w:r>
-      <w:r>
-        <w:rPr>
-          <w:i/>
-          <w:w w:val="105"/>
-        </w:rPr>
-        <w:t>sử</w:t>
-      </w:r>
-      <w:r>
-        <w:rPr>
-          <w:i/>
-          <w:spacing w:val="-6"/>
-          <w:w w:val="105"/>
-        </w:rPr>
-        <w:t xml:space="preserve"> </w:t>
-      </w:r>
-      <w:r>
-        <w:rPr>
-          <w:i/>
-          <w:w w:val="105"/>
-        </w:rPr>
-        <w:t>dụng</w:t>
-      </w:r>
-      <w:r>
-        <w:rPr>
-          <w:i/>
-          <w:spacing w:val="-10"/>
-          <w:w w:val="105"/>
-        </w:rPr>
-        <w:t xml:space="preserve"> </w:t>
-      </w:r>
-      <w:r>
-        <w:rPr>
-          <w:i/>
-          <w:w w:val="105"/>
-        </w:rPr>
-        <w:t>Tài Khoản</w:t>
-      </w:r>
-      <w:r>
-        <w:rPr>
-          <w:i/>
-          <w:spacing w:val="-13"/>
-          <w:w w:val="105"/>
-        </w:rPr>
-        <w:t xml:space="preserve"> </w:t>
-      </w:r>
-      <w:r>
-        <w:rPr>
-          <w:i/>
-          <w:w w:val="105"/>
-        </w:rPr>
-        <w:t>sau</w:t>
-      </w:r>
-      <w:r>
-        <w:rPr>
-          <w:i/>
-          <w:spacing w:val="-10"/>
-          <w:w w:val="105"/>
-        </w:rPr>
-        <w:t xml:space="preserve"> </w:t>
-      </w:r>
-      <w:r>
-        <w:rPr>
-          <w:i/>
-          <w:w w:val="105"/>
-        </w:rPr>
-        <w:t>ngày</w:t>
-      </w:r>
-      <w:r>
-        <w:rPr>
-          <w:i/>
-          <w:spacing w:val="-10"/>
-          <w:w w:val="105"/>
-        </w:rPr>
-        <w:t xml:space="preserve"> </w:t>
-      </w:r>
-      <w:r>
-        <w:rPr>
-          <w:i/>
-          <w:w w:val="105"/>
-        </w:rPr>
-        <w:t>mà</w:t>
-      </w:r>
-      <w:r>
-        <w:rPr>
-          <w:i/>
-          <w:spacing w:val="-12"/>
-          <w:w w:val="105"/>
-        </w:rPr>
-        <w:t xml:space="preserve"> </w:t>
-      </w:r>
-      <w:r>
-        <w:rPr>
-          <w:i/>
-          <w:w w:val="105"/>
-        </w:rPr>
-        <w:t>các</w:t>
-      </w:r>
-      <w:r>
-        <w:rPr>
-          <w:i/>
-          <w:spacing w:val="-9"/>
-          <w:w w:val="105"/>
-        </w:rPr>
-        <w:t xml:space="preserve"> </w:t>
-      </w:r>
-      <w:r>
-        <w:rPr>
-          <w:i/>
-          <w:w w:val="105"/>
-        </w:rPr>
-        <w:t>sửa</w:t>
-      </w:r>
-      <w:r>
-        <w:rPr>
-          <w:i/>
-          <w:spacing w:val="-10"/>
-          <w:w w:val="105"/>
-        </w:rPr>
-        <w:t xml:space="preserve"> </w:t>
-      </w:r>
-      <w:r>
-        <w:rPr>
-          <w:i/>
-          <w:w w:val="105"/>
-        </w:rPr>
-        <w:t>đổi</w:t>
-      </w:r>
-      <w:r>
-        <w:rPr>
-          <w:i/>
-          <w:spacing w:val="-13"/>
-          <w:w w:val="105"/>
-        </w:rPr>
-        <w:t xml:space="preserve"> </w:t>
-      </w:r>
-      <w:r>
-        <w:rPr>
-          <w:i/>
-          <w:w w:val="105"/>
-        </w:rPr>
-        <w:t>của</w:t>
-      </w:r>
-      <w:r>
-        <w:rPr>
-          <w:i/>
-          <w:spacing w:val="-12"/>
-          <w:w w:val="105"/>
-        </w:rPr>
-        <w:t xml:space="preserve"> </w:t>
-      </w:r>
-      <w:r>
-        <w:rPr>
-          <w:i/>
-          <w:w w:val="105"/>
-        </w:rPr>
-        <w:t>các</w:t>
-      </w:r>
-      <w:r>
-        <w:rPr>
-          <w:i/>
-          <w:spacing w:val="-9"/>
-          <w:w w:val="105"/>
-        </w:rPr>
-        <w:t xml:space="preserve"> </w:t>
-      </w:r>
-      <w:r>
-        <w:rPr>
-          <w:i/>
-          <w:w w:val="105"/>
-        </w:rPr>
-        <w:t>điều</w:t>
-      </w:r>
-      <w:r>
-        <w:rPr>
-          <w:i/>
-          <w:spacing w:val="-12"/>
-          <w:w w:val="105"/>
-        </w:rPr>
-        <w:t xml:space="preserve"> </w:t>
-      </w:r>
-      <w:r>
-        <w:rPr>
-          <w:i/>
-          <w:w w:val="105"/>
-        </w:rPr>
-        <w:t>khoản</w:t>
-      </w:r>
-      <w:r>
-        <w:rPr>
-          <w:i/>
-          <w:spacing w:val="-12"/>
-          <w:w w:val="105"/>
-        </w:rPr>
-        <w:t xml:space="preserve"> </w:t>
-      </w:r>
-      <w:r>
-        <w:rPr>
-          <w:i/>
-          <w:w w:val="105"/>
-        </w:rPr>
-        <w:t>và</w:t>
-      </w:r>
-      <w:r>
-        <w:rPr>
-          <w:i/>
-          <w:spacing w:val="-13"/>
-          <w:w w:val="105"/>
-        </w:rPr>
-        <w:t xml:space="preserve"> </w:t>
-      </w:r>
-      <w:r>
-        <w:rPr>
-          <w:i/>
-          <w:w w:val="105"/>
-        </w:rPr>
-        <w:t>điều</w:t>
-      </w:r>
-      <w:r>
-        <w:rPr>
-          <w:i/>
-          <w:spacing w:val="-13"/>
-          <w:w w:val="105"/>
-        </w:rPr>
-        <w:t xml:space="preserve"> </w:t>
-      </w:r>
-      <w:r>
-        <w:rPr>
-          <w:i/>
-          <w:w w:val="105"/>
-        </w:rPr>
-        <w:t>kiện</w:t>
-      </w:r>
-      <w:r>
-        <w:rPr>
-          <w:i/>
-          <w:spacing w:val="-11"/>
-          <w:w w:val="105"/>
-        </w:rPr>
-        <w:t xml:space="preserve"> </w:t>
-      </w:r>
-      <w:r>
-        <w:rPr>
-          <w:i/>
-          <w:w w:val="105"/>
-        </w:rPr>
-        <w:t>này</w:t>
-      </w:r>
-      <w:r>
-        <w:rPr>
-          <w:i/>
-          <w:spacing w:val="-11"/>
-          <w:w w:val="105"/>
-        </w:rPr>
-        <w:t xml:space="preserve"> </w:t>
-      </w:r>
-      <w:r>
-        <w:rPr>
-          <w:i/>
-          <w:w w:val="105"/>
-        </w:rPr>
-        <w:t>có</w:t>
-      </w:r>
-      <w:r>
-        <w:rPr>
-          <w:i/>
-          <w:spacing w:val="-12"/>
-          <w:w w:val="105"/>
-        </w:rPr>
-        <w:t xml:space="preserve"> </w:t>
-      </w:r>
-      <w:r>
-        <w:rPr>
-          <w:i/>
-          <w:w w:val="105"/>
-        </w:rPr>
-        <w:t>hiệu</w:t>
-      </w:r>
-      <w:r>
-        <w:rPr>
-          <w:i/>
-          <w:spacing w:val="-10"/>
-          <w:w w:val="105"/>
-        </w:rPr>
-        <w:t xml:space="preserve"> </w:t>
-      </w:r>
-      <w:r>
-        <w:rPr>
-          <w:i/>
-          <w:w w:val="105"/>
-        </w:rPr>
-        <w:t>lực</w:t>
-      </w:r>
-      <w:r>
-        <w:rPr>
-          <w:i/>
-          <w:spacing w:val="-11"/>
-          <w:w w:val="105"/>
-        </w:rPr>
-        <w:t xml:space="preserve"> </w:t>
-      </w:r>
-      <w:r>
-        <w:rPr>
-          <w:i/>
-          <w:w w:val="105"/>
-        </w:rPr>
-        <w:t>(được</w:t>
-      </w:r>
-      <w:r>
-        <w:rPr>
-          <w:i/>
-          <w:spacing w:val="-11"/>
-          <w:w w:val="105"/>
-        </w:rPr>
-        <w:t xml:space="preserve"> </w:t>
-      </w:r>
-      <w:r>
-        <w:rPr>
-          <w:i/>
-          <w:w w:val="105"/>
-        </w:rPr>
-        <w:t>quy</w:t>
-      </w:r>
-      <w:r>
-        <w:rPr>
-          <w:i/>
-          <w:spacing w:val="-9"/>
-          <w:w w:val="105"/>
-        </w:rPr>
-        <w:t xml:space="preserve"> </w:t>
-      </w:r>
-      <w:r>
-        <w:rPr>
-          <w:i/>
-          <w:w w:val="105"/>
-        </w:rPr>
-        <w:t>định tại thông báo của Ngân Hàng) sẽ được xem là sự chấp nhận và đồng ý chịu ràng buộc của Khách Hàng đối với các sửa đổi đó. Nếu Khách Hàng không đồng ý với bất kì sửa đổi nào thì Khách</w:t>
-      </w:r>
-      <w:r>
-        <w:rPr>
-          <w:i/>
-          <w:spacing w:val="-11"/>
-          <w:w w:val="105"/>
-        </w:rPr>
-        <w:t xml:space="preserve"> </w:t>
-      </w:r>
-      <w:r>
-        <w:rPr>
-          <w:i/>
-          <w:w w:val="105"/>
-        </w:rPr>
-        <w:t>Hàng</w:t>
-      </w:r>
-      <w:r>
-        <w:rPr>
-          <w:i/>
-          <w:spacing w:val="-11"/>
-          <w:w w:val="105"/>
-        </w:rPr>
-        <w:t xml:space="preserve"> </w:t>
-      </w:r>
-      <w:r>
-        <w:rPr>
-          <w:i/>
-          <w:w w:val="105"/>
-        </w:rPr>
-        <w:t>phải</w:t>
-      </w:r>
-      <w:r>
-        <w:rPr>
-          <w:i/>
-          <w:spacing w:val="-11"/>
-          <w:w w:val="105"/>
-        </w:rPr>
-        <w:t xml:space="preserve"> </w:t>
-      </w:r>
-      <w:r>
-        <w:rPr>
-          <w:i/>
-          <w:w w:val="105"/>
-        </w:rPr>
-        <w:t>ngay</w:t>
-      </w:r>
-      <w:r>
-        <w:rPr>
-          <w:i/>
-          <w:spacing w:val="-13"/>
-          <w:w w:val="105"/>
-        </w:rPr>
-        <w:t xml:space="preserve"> </w:t>
-      </w:r>
-      <w:r>
-        <w:rPr>
-          <w:i/>
-          <w:w w:val="105"/>
-        </w:rPr>
-        <w:t>lập</w:t>
-      </w:r>
-      <w:r>
-        <w:rPr>
-          <w:i/>
-          <w:spacing w:val="-12"/>
-          <w:w w:val="105"/>
-        </w:rPr>
-        <w:t xml:space="preserve"> </w:t>
-      </w:r>
-      <w:r>
-        <w:rPr>
-          <w:i/>
-          <w:w w:val="105"/>
-        </w:rPr>
-        <w:t>tức</w:t>
-      </w:r>
-      <w:r>
-        <w:rPr>
-          <w:i/>
-          <w:spacing w:val="-10"/>
-          <w:w w:val="105"/>
-        </w:rPr>
-        <w:t xml:space="preserve"> </w:t>
-      </w:r>
-      <w:r>
-        <w:rPr>
-          <w:i/>
-          <w:w w:val="105"/>
-        </w:rPr>
-        <w:t>thông</w:t>
-      </w:r>
-      <w:r>
-        <w:rPr>
-          <w:i/>
-          <w:spacing w:val="-10"/>
-          <w:w w:val="105"/>
-        </w:rPr>
-        <w:t xml:space="preserve"> </w:t>
-      </w:r>
-      <w:r>
-        <w:rPr>
-          <w:i/>
-          <w:w w:val="105"/>
-        </w:rPr>
-        <w:t>báo</w:t>
-      </w:r>
-      <w:r>
-        <w:rPr>
-          <w:i/>
-          <w:spacing w:val="-12"/>
-          <w:w w:val="105"/>
-        </w:rPr>
-        <w:t xml:space="preserve"> </w:t>
-      </w:r>
-      <w:r>
-        <w:rPr>
-          <w:i/>
-          <w:w w:val="105"/>
-        </w:rPr>
-        <w:t>cho</w:t>
-      </w:r>
-      <w:r>
-        <w:rPr>
-          <w:i/>
-          <w:spacing w:val="-13"/>
-          <w:w w:val="105"/>
-        </w:rPr>
-        <w:t xml:space="preserve"> </w:t>
-      </w:r>
-      <w:r>
-        <w:rPr>
-          <w:i/>
-          <w:w w:val="105"/>
-        </w:rPr>
-        <w:t>Ngân</w:t>
-      </w:r>
-      <w:r>
-        <w:rPr>
-          <w:i/>
-          <w:spacing w:val="-11"/>
-          <w:w w:val="105"/>
-        </w:rPr>
-        <w:t xml:space="preserve"> </w:t>
-      </w:r>
-      <w:r>
-        <w:rPr>
-          <w:i/>
-          <w:w w:val="105"/>
-        </w:rPr>
-        <w:t>Hàng</w:t>
-      </w:r>
-      <w:r>
-        <w:rPr>
-          <w:i/>
-          <w:spacing w:val="-11"/>
-          <w:w w:val="105"/>
-        </w:rPr>
-        <w:t xml:space="preserve"> </w:t>
-      </w:r>
-      <w:r>
-        <w:rPr>
-          <w:i/>
-          <w:w w:val="105"/>
-        </w:rPr>
-        <w:t>và</w:t>
-      </w:r>
-      <w:r>
-        <w:rPr>
-          <w:i/>
-          <w:spacing w:val="-10"/>
-          <w:w w:val="105"/>
-        </w:rPr>
-        <w:t xml:space="preserve"> </w:t>
-      </w:r>
-      <w:r>
-        <w:rPr>
-          <w:i/>
-          <w:w w:val="105"/>
-        </w:rPr>
-        <w:t>hủy</w:t>
-      </w:r>
-      <w:r>
-        <w:rPr>
-          <w:i/>
-          <w:spacing w:val="-11"/>
-          <w:w w:val="105"/>
-        </w:rPr>
-        <w:t xml:space="preserve"> </w:t>
-      </w:r>
-      <w:r>
-        <w:rPr>
-          <w:i/>
-          <w:w w:val="105"/>
-        </w:rPr>
-        <w:t>bỏ</w:t>
-      </w:r>
-      <w:r>
-        <w:rPr>
-          <w:i/>
-          <w:spacing w:val="-10"/>
-          <w:w w:val="105"/>
-        </w:rPr>
-        <w:t xml:space="preserve"> </w:t>
-      </w:r>
-      <w:r>
-        <w:rPr>
-          <w:i/>
-          <w:w w:val="105"/>
-        </w:rPr>
-        <w:t>hoặc</w:t>
-      </w:r>
-      <w:r>
-        <w:rPr>
-          <w:i/>
-          <w:spacing w:val="-12"/>
-          <w:w w:val="105"/>
-        </w:rPr>
-        <w:t xml:space="preserve"> </w:t>
-      </w:r>
-      <w:r>
-        <w:rPr>
-          <w:i/>
-          <w:w w:val="105"/>
-        </w:rPr>
-        <w:t>chấm</w:t>
-      </w:r>
-      <w:r>
-        <w:rPr>
-          <w:i/>
-          <w:spacing w:val="-13"/>
-          <w:w w:val="105"/>
-        </w:rPr>
-        <w:t xml:space="preserve"> </w:t>
-      </w:r>
-      <w:r>
-        <w:rPr>
-          <w:i/>
-          <w:w w:val="105"/>
-        </w:rPr>
-        <w:t>dứt</w:t>
+          <w:i/>
+          <w:w w:val="105"/>
+        </w:rPr>
+        <w:t>dứ</w:t>
+      </w:r>
+      <w:r>
+        <w:rPr>
+          <w:i/>
+          <w:w w:val="105"/>
+        </w:rPr>
+        <w:t>t</w:t>
       </w:r>
       <w:r>
         <w:rPr>
@@ -9811,7 +10430,7 @@
     </w:p>
     <w:p>
       <w:pPr>
-        <w:spacing w:line="244" w:lineRule="auto"/>
+        <w:spacing w:line="247" w:lineRule="auto"/>
         <w:ind w:left="536" w:right="105"/>
         <w:jc w:val="both"/>
         <w:rPr>
@@ -10017,7 +10636,13 @@
         <w:rPr>
           <w:w w:val="105"/>
         </w:rPr>
-        <w:t>shall be deemed to have agreed with these Terms and Conditions; and these Terms and Conditions shall be considered as a contract of opening and use of the PBVN eFD between Customer and the Bank which is effective from the opening date to the date when the eFD is closed in accordance with these Terms and Conditions./</w:t>
+        <w:t xml:space="preserve">shall be deemed to have agreed with these Terms and Conditions; and these Terms and Conditions shall be considered as a contract of opening and use of the PBVN eFD between Customer and the Bank which is effective from the opening date to the date when the </w:t>
+      </w:r>
+      <w:r>
+        <w:rPr>
+          <w:w w:val="105"/>
+        </w:rPr>
+        <w:t>eFD is closed in accordance with these Terms and Conditions./</w:t>
       </w:r>
       <w:r>
         <w:rPr>
@@ -10860,109 +11485,98 @@
         <w:t>này.</w:t>
       </w:r>
     </w:p>
-    <w:p/>
     <w:sectPr>
-      <w:pgSz w:w="11907" w:h="16840" w:code="9"/>
-      <w:pgMar w:top="1134" w:right="1134" w:bottom="1134" w:left="1985" w:header="0" w:footer="720" w:gutter="0"/>
+      <w:pgSz w:w="12240" w:h="15840"/>
+      <w:pgMar w:top="1120" w:right="1420" w:bottom="1240" w:left="1460" w:header="0" w:footer="1040" w:gutter="0"/>
       <w:cols w:space="720"/>
-      <w:docGrid w:linePitch="360"/>
     </w:sectPr>
   </w:body>
 </w:document>
 </file>
 
+<file path=word/endnotes.xml><?xml version="1.0" encoding="utf-8"?>
+<w:endnotes xmlns:wpc="http://schemas.microsoft.com/office/word/2010/wordprocessingCanvas" xmlns:mc="http://schemas.openxmlformats.org/markup-compatibility/2006" xmlns:o="urn:schemas-microsoft-com:office:office" xmlns:r="http://schemas.openxmlformats.org/officeDocument/2006/relationships" xmlns:m="http://schemas.openxmlformats.org/officeDocument/2006/math" xmlns:v="urn:schemas-microsoft-com:vml" xmlns:wp14="http://schemas.microsoft.com/office/word/2010/wordprocessingDrawing" xmlns:wp="http://schemas.openxmlformats.org/drawingml/2006/wordprocessingDrawing" xmlns:w10="urn:schemas-microsoft-com:office:word" xmlns:w="http://schemas.openxmlformats.org/wordprocessingml/2006/main" xmlns:w14="http://schemas.microsoft.com/office/word/2010/wordml" xmlns:w15="http://schemas.microsoft.com/office/word/2012/wordml" xmlns:wpg="http://schemas.microsoft.com/office/word/2010/wordprocessingGroup" xmlns:wpi="http://schemas.microsoft.com/office/word/2010/wordprocessingInk" xmlns:wne="http://schemas.microsoft.com/office/word/2006/wordml" xmlns:wps="http://schemas.microsoft.com/office/word/2010/wordprocessingShape" mc:Ignorable="w14 w15 wp14">
+  <w:endnote w:type="separator" w:id="-1">
+    <w:p>
+      <w:r>
+        <w:separator/>
+      </w:r>
+    </w:p>
+  </w:endnote>
+  <w:endnote w:type="continuationSeparator" w:id="0">
+    <w:p>
+      <w:r>
+        <w:continuationSeparator/>
+      </w:r>
+    </w:p>
+  </w:endnote>
+</w:endnotes>
+</file>
+
+<file path=word/footer1.xml><?xml version="1.0" encoding="utf-8"?>
+<w:ftr xmlns:wpc="http://schemas.microsoft.com/office/word/2010/wordprocessingCanvas" xmlns:mc="http://schemas.openxmlformats.org/markup-compatibility/2006" xmlns:o="urn:schemas-microsoft-com:office:office" xmlns:r="http://schemas.openxmlformats.org/officeDocument/2006/relationships" xmlns:m="http://schemas.openxmlformats.org/officeDocument/2006/math" xmlns:v="urn:schemas-microsoft-com:vml" xmlns:wp14="http://schemas.microsoft.com/office/word/2010/wordprocessingDrawing" xmlns:wp="http://schemas.openxmlformats.org/drawingml/2006/wordprocessingDrawing" xmlns:w10="urn:schemas-microsoft-com:office:word" xmlns:w="http://schemas.openxmlformats.org/wordprocessingml/2006/main" xmlns:w14="http://schemas.microsoft.com/office/word/2010/wordml" xmlns:w15="http://schemas.microsoft.com/office/word/2012/wordml" xmlns:wpg="http://schemas.microsoft.com/office/word/2010/wordprocessingGroup" xmlns:wpi="http://schemas.microsoft.com/office/word/2010/wordprocessingInk" xmlns:wne="http://schemas.microsoft.com/office/word/2006/wordml" xmlns:wps="http://schemas.microsoft.com/office/word/2010/wordprocessingShape" mc:Ignorable="w14 w15 wp14">
+  <w:p>
+    <w:pPr>
+      <w:pStyle w:val="BodyText"/>
+      <w:spacing w:before="0" w:line="14" w:lineRule="auto"/>
+      <w:rPr>
+        <w:i w:val="0"/>
+        <w:sz w:val="20"/>
+      </w:rPr>
+    </w:pPr>
+    <w:r>
+      <w:pict>
+        <v:shapetype id="_x0000_t202" coordsize="21600,21600" o:spt="202" path="m,l,21600r21600,l21600,xe">
+          <v:stroke joinstyle="miter"/>
+          <v:path gradientshapeok="t" o:connecttype="rect"/>
+        </v:shapetype>
+        <v:shape id="_x0000_s2049" type="#_x0000_t202" style="position:absolute;margin-left:52.25pt;margin-top:729pt;width:103.45pt;height:14.5pt;z-index:-251658752;mso-position-horizontal-relative:page;mso-position-vertical-relative:page" filled="f" stroked="f">
+          <v:textbox inset="0,0,0,0">
+            <w:txbxContent>
+              <w:p>
+                <w:pPr>
+                  <w:spacing w:before="15"/>
+                  <w:ind w:left="20"/>
+                </w:pPr>
+                <w:r>
+                  <w:t>(BOD-eFD-001-0319)</w:t>
+                </w:r>
+              </w:p>
+            </w:txbxContent>
+          </v:textbox>
+          <w10:wrap anchorx="page" anchory="page"/>
+        </v:shape>
+      </w:pict>
+    </w:r>
+  </w:p>
+</w:ftr>
+</file>
+
+<file path=word/footnotes.xml><?xml version="1.0" encoding="utf-8"?>
+<w:footnotes xmlns:wpc="http://schemas.microsoft.com/office/word/2010/wordprocessingCanvas" xmlns:mc="http://schemas.openxmlformats.org/markup-compatibility/2006" xmlns:o="urn:schemas-microsoft-com:office:office" xmlns:r="http://schemas.openxmlformats.org/officeDocument/2006/relationships" xmlns:m="http://schemas.openxmlformats.org/officeDocument/2006/math" xmlns:v="urn:schemas-microsoft-com:vml" xmlns:wp14="http://schemas.microsoft.com/office/word/2010/wordprocessingDrawing" xmlns:wp="http://schemas.openxmlformats.org/drawingml/2006/wordprocessingDrawing" xmlns:w10="urn:schemas-microsoft-com:office:word" xmlns:w="http://schemas.openxmlformats.org/wordprocessingml/2006/main" xmlns:w14="http://schemas.microsoft.com/office/word/2010/wordml" xmlns:w15="http://schemas.microsoft.com/office/word/2012/wordml" xmlns:wpg="http://schemas.microsoft.com/office/word/2010/wordprocessingGroup" xmlns:wpi="http://schemas.microsoft.com/office/word/2010/wordprocessingInk" xmlns:wne="http://schemas.microsoft.com/office/word/2006/wordml" xmlns:wps="http://schemas.microsoft.com/office/word/2010/wordprocessingShape" mc:Ignorable="w14 w15 wp14">
+  <w:footnote w:type="separator" w:id="-1">
+    <w:p>
+      <w:r>
+        <w:separator/>
+      </w:r>
+    </w:p>
+  </w:footnote>
+  <w:footnote w:type="continuationSeparator" w:id="0">
+    <w:p>
+      <w:r>
+        <w:continuationSeparator/>
+      </w:r>
+    </w:p>
+  </w:footnote>
+</w:footnotes>
+</file>
+
 <file path=word/numbering.xml><?xml version="1.0" encoding="utf-8"?>
 <w:numbering xmlns:wpc="http://schemas.microsoft.com/office/word/2010/wordprocessingCanvas" xmlns:mc="http://schemas.openxmlformats.org/markup-compatibility/2006" xmlns:o="urn:schemas-microsoft-com:office:office" xmlns:r="http://schemas.openxmlformats.org/officeDocument/2006/relationships" xmlns:m="http://schemas.openxmlformats.org/officeDocument/2006/math" xmlns:v="urn:schemas-microsoft-com:vml" xmlns:wp14="http://schemas.microsoft.com/office/word/2010/wordprocessingDrawing" xmlns:wp="http://schemas.openxmlformats.org/drawingml/2006/wordprocessingDrawing" xmlns:w10="urn:schemas-microsoft-com:office:word" xmlns:w="http://schemas.openxmlformats.org/wordprocessingml/2006/main" xmlns:w14="http://schemas.microsoft.com/office/word/2010/wordml" xmlns:w15="http://schemas.microsoft.com/office/word/2012/wordml" xmlns:wpg="http://schemas.microsoft.com/office/word/2010/wordprocessingGroup" xmlns:wpi="http://schemas.microsoft.com/office/word/2010/wordprocessingInk" xmlns:wne="http://schemas.microsoft.com/office/word/2006/wordml" xmlns:wps="http://schemas.microsoft.com/office/word/2010/wordprocessingShape" mc:Ignorable="w14 w15 wp14">
   <w:abstractNum w:abstractNumId="0">
-    <w:nsid w:val="117740FD"/>
-    <w:multiLevelType w:val="hybridMultilevel"/>
-    <w:tmpl w:val="4BBE232E"/>
-    <w:lvl w:ilvl="0" w:tplc="0409000F">
-      <w:start w:val="1"/>
-      <w:numFmt w:val="decimal"/>
-      <w:lvlText w:val="%1."/>
-      <w:lvlJc w:val="left"/>
-      <w:pPr>
-        <w:ind w:left="2197" w:hanging="360"/>
-      </w:pPr>
-    </w:lvl>
-    <w:lvl w:ilvl="1" w:tplc="04090019" w:tentative="1">
-      <w:start w:val="1"/>
-      <w:numFmt w:val="lowerLetter"/>
-      <w:lvlText w:val="%2."/>
-      <w:lvlJc w:val="left"/>
-      <w:pPr>
-        <w:ind w:left="2917" w:hanging="360"/>
-      </w:pPr>
-    </w:lvl>
-    <w:lvl w:ilvl="2" w:tplc="0409001B" w:tentative="1">
-      <w:start w:val="1"/>
-      <w:numFmt w:val="lowerRoman"/>
-      <w:lvlText w:val="%3."/>
-      <w:lvlJc w:val="right"/>
-      <w:pPr>
-        <w:ind w:left="3637" w:hanging="180"/>
-      </w:pPr>
-    </w:lvl>
-    <w:lvl w:ilvl="3" w:tplc="0409000F" w:tentative="1">
-      <w:start w:val="1"/>
-      <w:numFmt w:val="decimal"/>
-      <w:lvlText w:val="%4."/>
-      <w:lvlJc w:val="left"/>
-      <w:pPr>
-        <w:ind w:left="4357" w:hanging="360"/>
-      </w:pPr>
-    </w:lvl>
-    <w:lvl w:ilvl="4" w:tplc="04090019" w:tentative="1">
-      <w:start w:val="1"/>
-      <w:numFmt w:val="lowerLetter"/>
-      <w:lvlText w:val="%5."/>
-      <w:lvlJc w:val="left"/>
-      <w:pPr>
-        <w:ind w:left="5077" w:hanging="360"/>
-      </w:pPr>
-    </w:lvl>
-    <w:lvl w:ilvl="5" w:tplc="0409001B" w:tentative="1">
-      <w:start w:val="1"/>
-      <w:numFmt w:val="lowerRoman"/>
-      <w:lvlText w:val="%6."/>
-      <w:lvlJc w:val="right"/>
-      <w:pPr>
-        <w:ind w:left="5797" w:hanging="180"/>
-      </w:pPr>
-    </w:lvl>
-    <w:lvl w:ilvl="6" w:tplc="0409000F" w:tentative="1">
-      <w:start w:val="1"/>
-      <w:numFmt w:val="decimal"/>
-      <w:lvlText w:val="%7."/>
-      <w:lvlJc w:val="left"/>
-      <w:pPr>
-        <w:ind w:left="6517" w:hanging="360"/>
-      </w:pPr>
-    </w:lvl>
-    <w:lvl w:ilvl="7" w:tplc="04090019" w:tentative="1">
-      <w:start w:val="1"/>
-      <w:numFmt w:val="lowerLetter"/>
-      <w:lvlText w:val="%8."/>
-      <w:lvlJc w:val="left"/>
-      <w:pPr>
-        <w:ind w:left="7237" w:hanging="360"/>
-      </w:pPr>
-    </w:lvl>
-    <w:lvl w:ilvl="8" w:tplc="0409001B" w:tentative="1">
-      <w:start w:val="1"/>
-      <w:numFmt w:val="lowerRoman"/>
-      <w:lvlText w:val="%9."/>
-      <w:lvlJc w:val="right"/>
-      <w:pPr>
-        <w:ind w:left="7957" w:hanging="180"/>
-      </w:pPr>
-    </w:lvl>
-  </w:abstractNum>
-  <w:abstractNum w:abstractNumId="1">
-    <w:nsid w:val="59F839A6"/>
+    <w:nsid w:val="48C02EF4"/>
     <w:multiLevelType w:val="multilevel"/>
-    <w:tmpl w:val="6FF47188"/>
+    <w:tmpl w:val="4F70DD60"/>
     <w:lvl w:ilvl="0">
       <w:start w:val="1"/>
       <w:numFmt w:val="decimal"/>
@@ -10970,6 +11584,7 @@
       <w:lvlJc w:val="left"/>
       <w:pPr>
         <w:ind w:left="536" w:hanging="425"/>
+        <w:jc w:val="left"/>
       </w:pPr>
       <w:rPr>
         <w:rFonts w:ascii="Times New Roman" w:eastAsia="Times New Roman" w:hAnsi="Times New Roman" w:cs="Times New Roman" w:hint="default"/>
@@ -10988,6 +11603,7 @@
       <w:lvlJc w:val="left"/>
       <w:pPr>
         <w:ind w:left="536" w:hanging="425"/>
+        <w:jc w:val="left"/>
       </w:pPr>
       <w:rPr>
         <w:rFonts w:ascii="Times New Roman" w:eastAsia="Times New Roman" w:hAnsi="Times New Roman" w:cs="Times New Roman" w:hint="default"/>
@@ -11006,6 +11622,7 @@
         <w:ind w:left="2304" w:hanging="425"/>
       </w:pPr>
       <w:rPr>
+        <w:rFonts w:hint="default"/>
         <w:lang w:val="en-US" w:eastAsia="en-US" w:bidi="ar-SA"/>
       </w:rPr>
     </w:lvl>
@@ -11017,6 +11634,7 @@
         <w:ind w:left="3186" w:hanging="425"/>
       </w:pPr>
       <w:rPr>
+        <w:rFonts w:hint="default"/>
         <w:lang w:val="en-US" w:eastAsia="en-US" w:bidi="ar-SA"/>
       </w:rPr>
     </w:lvl>
@@ -11028,6 +11646,7 @@
         <w:ind w:left="4068" w:hanging="425"/>
       </w:pPr>
       <w:rPr>
+        <w:rFonts w:hint="default"/>
         <w:lang w:val="en-US" w:eastAsia="en-US" w:bidi="ar-SA"/>
       </w:rPr>
     </w:lvl>
@@ -11039,6 +11658,7 @@
         <w:ind w:left="4950" w:hanging="425"/>
       </w:pPr>
       <w:rPr>
+        <w:rFonts w:hint="default"/>
         <w:lang w:val="en-US" w:eastAsia="en-US" w:bidi="ar-SA"/>
       </w:rPr>
     </w:lvl>
@@ -11050,6 +11670,7 @@
         <w:ind w:left="5832" w:hanging="425"/>
       </w:pPr>
       <w:rPr>
+        <w:rFonts w:hint="default"/>
         <w:lang w:val="en-US" w:eastAsia="en-US" w:bidi="ar-SA"/>
       </w:rPr>
     </w:lvl>
@@ -11061,6 +11682,7 @@
         <w:ind w:left="6714" w:hanging="425"/>
       </w:pPr>
       <w:rPr>
+        <w:rFonts w:hint="default"/>
         <w:lang w:val="en-US" w:eastAsia="en-US" w:bidi="ar-SA"/>
       </w:rPr>
     </w:lvl>
@@ -11072,30 +11694,12 @@
         <w:ind w:left="7596" w:hanging="425"/>
       </w:pPr>
       <w:rPr>
+        <w:rFonts w:hint="default"/>
         <w:lang w:val="en-US" w:eastAsia="en-US" w:bidi="ar-SA"/>
       </w:rPr>
     </w:lvl>
   </w:abstractNum>
   <w:num w:numId="1">
-    <w:abstractNumId w:val="1"/>
-  </w:num>
-  <w:num w:numId="2">
-    <w:abstractNumId w:val="1"/>
-    <w:lvlOverride w:ilvl="0">
-      <w:startOverride w:val="1"/>
-    </w:lvlOverride>
-    <w:lvlOverride w:ilvl="1">
-      <w:startOverride w:val="1"/>
-    </w:lvlOverride>
-    <w:lvlOverride w:ilvl="2"/>
-    <w:lvlOverride w:ilvl="3"/>
-    <w:lvlOverride w:ilvl="4"/>
-    <w:lvlOverride w:ilvl="5"/>
-    <w:lvlOverride w:ilvl="6"/>
-    <w:lvlOverride w:ilvl="7"/>
-    <w:lvlOverride w:ilvl="8"/>
-  </w:num>
-  <w:num w:numId="3">
     <w:abstractNumId w:val="0"/>
   </w:num>
 </w:numbering>
@@ -11106,22 +11710,23 @@
   <w:docDefaults>
     <w:rPrDefault>
       <w:rPr>
-        <w:rFonts w:ascii="Times New Roman" w:eastAsiaTheme="minorHAnsi" w:hAnsi="Times New Roman" w:cs="Calibri"/>
-        <w:sz w:val="28"/>
+        <w:rFonts w:asciiTheme="minorHAnsi" w:eastAsiaTheme="minorHAnsi" w:hAnsiTheme="minorHAnsi" w:cstheme="minorBidi"/>
+        <w:sz w:val="22"/>
         <w:szCs w:val="22"/>
         <w:lang w:val="en-US" w:eastAsia="en-US" w:bidi="ar-SA"/>
       </w:rPr>
     </w:rPrDefault>
     <w:pPrDefault>
       <w:pPr>
-        <w:spacing w:before="240" w:line="360" w:lineRule="auto"/>
-        <w:ind w:left="3601"/>
+        <w:widowControl w:val="0"/>
+        <w:autoSpaceDE w:val="0"/>
+        <w:autoSpaceDN w:val="0"/>
       </w:pPr>
     </w:pPrDefault>
   </w:docDefaults>
   <w:latentStyles w:defLockedState="0" w:defUIPriority="99" w:defSemiHidden="0" w:defUnhideWhenUsed="0" w:defQFormat="0" w:count="371">
-    <w:lsdException w:name="Normal" w:uiPriority="1" w:qFormat="1"/>
-    <w:lsdException w:name="heading 1" w:uiPriority="1" w:qFormat="1"/>
+    <w:lsdException w:name="Normal" w:uiPriority="0" w:qFormat="1"/>
+    <w:lsdException w:name="heading 1" w:uiPriority="9" w:qFormat="1"/>
     <w:lsdException w:name="heading 2" w:semiHidden="1" w:uiPriority="9" w:unhideWhenUsed="1" w:qFormat="1"/>
     <w:lsdException w:name="heading 3" w:semiHidden="1" w:uiPriority="9" w:unhideWhenUsed="1" w:qFormat="1"/>
     <w:lsdException w:name="heading 4" w:semiHidden="1" w:uiPriority="9" w:unhideWhenUsed="1" w:qFormat="1"/>
@@ -11186,7 +11791,7 @@
     <w:lsdException w:name="Closing" w:semiHidden="1" w:unhideWhenUsed="1"/>
     <w:lsdException w:name="Signature" w:semiHidden="1" w:unhideWhenUsed="1"/>
     <w:lsdException w:name="Default Paragraph Font" w:semiHidden="1" w:uiPriority="1" w:unhideWhenUsed="1"/>
-    <w:lsdException w:name="Body Text" w:semiHidden="1" w:uiPriority="1" w:unhideWhenUsed="1" w:qFormat="1"/>
+    <w:lsdException w:name="Body Text" w:semiHidden="1" w:unhideWhenUsed="1"/>
     <w:lsdException w:name="Body Text Indent" w:semiHidden="1" w:unhideWhenUsed="1"/>
     <w:lsdException w:name="List Continue" w:semiHidden="1" w:unhideWhenUsed="1"/>
     <w:lsdException w:name="List Continue 2" w:semiHidden="1" w:unhideWhenUsed="1"/>
@@ -11299,7 +11904,7 @@
     <w:lsdException w:name="Medium Shading 2 Accent 1" w:uiPriority="64"/>
     <w:lsdException w:name="Medium List 1 Accent 1" w:uiPriority="65"/>
     <w:lsdException w:name="Revision" w:semiHidden="1"/>
-    <w:lsdException w:name="List Paragraph" w:uiPriority="1" w:qFormat="1"/>
+    <w:lsdException w:name="List Paragraph" w:uiPriority="34" w:qFormat="1"/>
     <w:lsdException w:name="Quote" w:uiPriority="29" w:qFormat="1"/>
     <w:lsdException w:name="Intense Quote" w:uiPriority="30" w:qFormat="1"/>
     <w:lsdException w:name="Medium List 2 Accent 1" w:uiPriority="66"/>
@@ -11496,26 +12101,15 @@
     <w:name w:val="Normal"/>
     <w:uiPriority w:val="1"/>
     <w:qFormat/>
-    <w:rsid w:val="00F476CF"/>
-    <w:pPr>
-      <w:widowControl w:val="0"/>
-      <w:autoSpaceDE w:val="0"/>
-      <w:autoSpaceDN w:val="0"/>
-      <w:spacing w:before="0" w:line="240" w:lineRule="auto"/>
-      <w:ind w:left="0"/>
-    </w:pPr>
     <w:rPr>
-      <w:rFonts w:eastAsia="Times New Roman" w:cs="Times New Roman"/>
-      <w:sz w:val="22"/>
+      <w:rFonts w:ascii="Times New Roman" w:eastAsia="Times New Roman" w:hAnsi="Times New Roman" w:cs="Times New Roman"/>
     </w:rPr>
   </w:style>
   <w:style w:type="paragraph" w:styleId="Heading1">
     <w:name w:val="heading 1"/>
     <w:basedOn w:val="Normal"/>
-    <w:link w:val="Heading1Char"/>
     <w:uiPriority w:val="1"/>
     <w:qFormat/>
-    <w:rsid w:val="00F476CF"/>
     <w:pPr>
       <w:ind w:left="1477" w:right="1476"/>
       <w:jc w:val="center"/>
@@ -11553,28 +12147,11 @@
     <w:semiHidden/>
     <w:unhideWhenUsed/>
   </w:style>
-  <w:style w:type="character" w:customStyle="1" w:styleId="Heading1Char">
-    <w:name w:val="Heading 1 Char"/>
-    <w:basedOn w:val="DefaultParagraphFont"/>
-    <w:link w:val="Heading1"/>
-    <w:uiPriority w:val="1"/>
-    <w:rsid w:val="00F476CF"/>
-    <w:rPr>
-      <w:rFonts w:eastAsia="Times New Roman" w:cs="Times New Roman"/>
-      <w:b/>
-      <w:bCs/>
-      <w:sz w:val="22"/>
-    </w:rPr>
-  </w:style>
   <w:style w:type="paragraph" w:styleId="BodyText">
     <w:name w:val="Body Text"/>
     <w:basedOn w:val="Normal"/>
-    <w:link w:val="BodyTextChar"/>
     <w:uiPriority w:val="1"/>
-    <w:semiHidden/>
-    <w:unhideWhenUsed/>
     <w:qFormat/>
-    <w:rsid w:val="00F476CF"/>
     <w:pPr>
       <w:spacing w:before="8"/>
     </w:pPr>
@@ -11582,25 +12159,11 @@
       <w:i/>
     </w:rPr>
   </w:style>
-  <w:style w:type="character" w:customStyle="1" w:styleId="BodyTextChar">
-    <w:name w:val="Body Text Char"/>
-    <w:basedOn w:val="DefaultParagraphFont"/>
-    <w:link w:val="BodyText"/>
-    <w:uiPriority w:val="1"/>
-    <w:semiHidden/>
-    <w:rsid w:val="00F476CF"/>
-    <w:rPr>
-      <w:rFonts w:eastAsia="Times New Roman" w:cs="Times New Roman"/>
-      <w:i/>
-      <w:sz w:val="22"/>
-    </w:rPr>
-  </w:style>
   <w:style w:type="paragraph" w:styleId="ListParagraph">
     <w:name w:val="List Paragraph"/>
     <w:basedOn w:val="Normal"/>
     <w:uiPriority w:val="1"/>
     <w:qFormat/>
-    <w:rsid w:val="00F476CF"/>
     <w:pPr>
       <w:ind w:left="536" w:right="106" w:hanging="425"/>
       <w:jc w:val="both"/>
@@ -11611,7 +12174,6 @@
     <w:basedOn w:val="Normal"/>
     <w:uiPriority w:val="1"/>
     <w:qFormat/>
-    <w:rsid w:val="00F476CF"/>
   </w:style>
 </w:styles>
 </file>
@@ -11627,39 +12189,39 @@
         <a:sysClr val="window" lastClr="FFFFFF"/>
       </a:lt1>
       <a:dk2>
-        <a:srgbClr val="44546A"/>
+        <a:srgbClr val="1F497D"/>
       </a:dk2>
       <a:lt2>
-        <a:srgbClr val="E7E6E6"/>
+        <a:srgbClr val="EEECE1"/>
       </a:lt2>
       <a:accent1>
-        <a:srgbClr val="5B9BD5"/>
+        <a:srgbClr val="4F81BD"/>
       </a:accent1>
       <a:accent2>
-        <a:srgbClr val="ED7D31"/>
+        <a:srgbClr val="C0504D"/>
       </a:accent2>
       <a:accent3>
-        <a:srgbClr val="A5A5A5"/>
+        <a:srgbClr val="9BBB59"/>
       </a:accent3>
       <a:accent4>
-        <a:srgbClr val="FFC000"/>
+        <a:srgbClr val="8064A2"/>
       </a:accent4>
       <a:accent5>
-        <a:srgbClr val="4472C4"/>
+        <a:srgbClr val="4BACC6"/>
       </a:accent5>
       <a:accent6>
-        <a:srgbClr val="70AD47"/>
+        <a:srgbClr val="F79646"/>
       </a:accent6>
       <a:hlink>
-        <a:srgbClr val="0563C1"/>
+        <a:srgbClr val="0000FF"/>
       </a:hlink>
       <a:folHlink>
-        <a:srgbClr val="954F72"/>
+        <a:srgbClr val="800080"/>
       </a:folHlink>
     </a:clrScheme>
     <a:fontScheme name="Office">
       <a:majorFont>
-        <a:latin typeface="Calibri Light" panose="020F0302020204030204"/>
+        <a:latin typeface="Cambria"/>
         <a:ea typeface=""/>
         <a:cs typeface=""/>
         <a:font script="Jpan" typeface="ＭＳ ゴシック"/>
@@ -11691,10 +12253,9 @@
         <a:font script="Mong" typeface="Mongolian Baiti"/>
         <a:font script="Viet" typeface="Times New Roman"/>
         <a:font script="Uigh" typeface="Microsoft Uighur"/>
-        <a:font script="Geor" typeface="Sylfaen"/>
       </a:majorFont>
       <a:minorFont>
-        <a:latin typeface="Calibri" panose="020F0502020204030204"/>
+        <a:latin typeface="Calibri"/>
         <a:ea typeface=""/>
         <a:cs typeface=""/>
         <a:font script="Jpan" typeface="ＭＳ 明朝"/>
@@ -11726,7 +12287,6 @@
         <a:font script="Mong" typeface="Mongolian Baiti"/>
         <a:font script="Viet" typeface="Arial"/>
         <a:font script="Uigh" typeface="Microsoft Uighur"/>
-        <a:font script="Geor" typeface="Sylfaen"/>
       </a:minorFont>
     </a:fontScheme>
     <a:fmtScheme name="Office">
@@ -11738,153 +12298,165 @@
           <a:gsLst>
             <a:gs pos="0">
               <a:schemeClr val="phClr">
-                <a:lumMod val="110000"/>
-                <a:satMod val="105000"/>
-                <a:tint val="67000"/>
+                <a:tint val="50000"/>
+                <a:satMod val="300000"/>
               </a:schemeClr>
             </a:gs>
-            <a:gs pos="50000">
+            <a:gs pos="35000">
               <a:schemeClr val="phClr">
-                <a:lumMod val="105000"/>
-                <a:satMod val="103000"/>
-                <a:tint val="73000"/>
+                <a:tint val="37000"/>
+                <a:satMod val="300000"/>
               </a:schemeClr>
             </a:gs>
             <a:gs pos="100000">
               <a:schemeClr val="phClr">
-                <a:lumMod val="105000"/>
-                <a:satMod val="109000"/>
-                <a:tint val="81000"/>
+                <a:tint val="15000"/>
+                <a:satMod val="350000"/>
               </a:schemeClr>
             </a:gs>
           </a:gsLst>
-          <a:lin ang="5400000" scaled="0"/>
+          <a:lin ang="16200000" scaled="1"/>
         </a:gradFill>
         <a:gradFill rotWithShape="1">
           <a:gsLst>
             <a:gs pos="0">
               <a:schemeClr val="phClr">
-                <a:satMod val="103000"/>
-                <a:lumMod val="102000"/>
-                <a:tint val="94000"/>
+                <a:shade val="51000"/>
+                <a:satMod val="130000"/>
               </a:schemeClr>
             </a:gs>
-            <a:gs pos="50000">
+            <a:gs pos="80000">
               <a:schemeClr val="phClr">
-                <a:satMod val="110000"/>
-                <a:lumMod val="100000"/>
-                <a:shade val="100000"/>
+                <a:shade val="93000"/>
+                <a:satMod val="130000"/>
               </a:schemeClr>
             </a:gs>
             <a:gs pos="100000">
               <a:schemeClr val="phClr">
-                <a:lumMod val="99000"/>
-                <a:satMod val="120000"/>
-                <a:shade val="78000"/>
+                <a:shade val="94000"/>
+                <a:satMod val="135000"/>
               </a:schemeClr>
             </a:gs>
           </a:gsLst>
-          <a:lin ang="5400000" scaled="0"/>
+          <a:lin ang="16200000" scaled="0"/>
         </a:gradFill>
       </a:fillStyleLst>
       <a:lnStyleLst>
-        <a:ln w="6350" cap="flat" cmpd="sng" algn="ctr">
+        <a:ln w="9525" cap="flat" cmpd="sng" algn="ctr">
+          <a:solidFill>
+            <a:schemeClr val="phClr">
+              <a:shade val="95000"/>
+              <a:satMod val="105000"/>
+            </a:schemeClr>
+          </a:solidFill>
+          <a:prstDash val="solid"/>
+        </a:ln>
+        <a:ln w="25400" cap="flat" cmpd="sng" algn="ctr">
           <a:solidFill>
             <a:schemeClr val="phClr"/>
           </a:solidFill>
           <a:prstDash val="solid"/>
-          <a:miter lim="800000"/>
         </a:ln>
-        <a:ln w="12700" cap="flat" cmpd="sng" algn="ctr">
+        <a:ln w="38100" cap="flat" cmpd="sng" algn="ctr">
           <a:solidFill>
             <a:schemeClr val="phClr"/>
           </a:solidFill>
           <a:prstDash val="solid"/>
-          <a:miter lim="800000"/>
-        </a:ln>
-        <a:ln w="19050" cap="flat" cmpd="sng" algn="ctr">
-          <a:solidFill>
-            <a:schemeClr val="phClr"/>
-          </a:solidFill>
-          <a:prstDash val="solid"/>
-          <a:miter lim="800000"/>
         </a:ln>
       </a:lnStyleLst>
       <a:effectStyleLst>
         <a:effectStyle>
-          <a:effectLst/>
-        </a:effectStyle>
-        <a:effectStyle>
-          <a:effectLst/>
+          <a:effectLst>
+            <a:outerShdw blurRad="40000" dist="20000" dir="5400000" rotWithShape="0">
+              <a:srgbClr val="000000">
+                <a:alpha val="38000"/>
+              </a:srgbClr>
+            </a:outerShdw>
+          </a:effectLst>
         </a:effectStyle>
         <a:effectStyle>
           <a:effectLst>
-            <a:outerShdw blurRad="57150" dist="19050" dir="5400000" algn="ctr" rotWithShape="0">
+            <a:outerShdw blurRad="40000" dist="23000" dir="5400000" rotWithShape="0">
               <a:srgbClr val="000000">
-                <a:alpha val="63000"/>
+                <a:alpha val="35000"/>
               </a:srgbClr>
             </a:outerShdw>
           </a:effectLst>
+        </a:effectStyle>
+        <a:effectStyle>
+          <a:effectLst>
+            <a:outerShdw blurRad="40000" dist="23000" dir="5400000" rotWithShape="0">
+              <a:srgbClr val="000000">
+                <a:alpha val="35000"/>
+              </a:srgbClr>
+            </a:outerShdw>
+          </a:effectLst>
+          <a:scene3d>
+            <a:camera prst="orthographicFront">
+              <a:rot lat="0" lon="0" rev="0"/>
+            </a:camera>
+            <a:lightRig rig="threePt" dir="t">
+              <a:rot lat="0" lon="0" rev="1200000"/>
+            </a:lightRig>
+          </a:scene3d>
+          <a:sp3d>
+            <a:bevelT w="63500" h="25400"/>
+          </a:sp3d>
         </a:effectStyle>
       </a:effectStyleLst>
       <a:bgFillStyleLst>
         <a:solidFill>
           <a:schemeClr val="phClr"/>
         </a:solidFill>
-        <a:solidFill>
-          <a:schemeClr val="phClr">
-            <a:tint val="95000"/>
-            <a:satMod val="170000"/>
-          </a:schemeClr>
-        </a:solidFill>
         <a:gradFill rotWithShape="1">
           <a:gsLst>
             <a:gs pos="0">
               <a:schemeClr val="phClr">
-                <a:tint val="93000"/>
-                <a:satMod val="150000"/>
-                <a:shade val="98000"/>
-                <a:lumMod val="102000"/>
+                <a:tint val="40000"/>
+                <a:satMod val="350000"/>
               </a:schemeClr>
             </a:gs>
-            <a:gs pos="50000">
+            <a:gs pos="40000">
               <a:schemeClr val="phClr">
-                <a:tint val="98000"/>
-                <a:satMod val="130000"/>
-                <a:shade val="90000"/>
-                <a:lumMod val="103000"/>
+                <a:tint val="45000"/>
+                <a:shade val="99000"/>
+                <a:satMod val="350000"/>
               </a:schemeClr>
             </a:gs>
             <a:gs pos="100000">
               <a:schemeClr val="phClr">
-                <a:shade val="63000"/>
-                <a:satMod val="120000"/>
+                <a:shade val="20000"/>
+                <a:satMod val="255000"/>
               </a:schemeClr>
             </a:gs>
           </a:gsLst>
-          <a:lin ang="5400000" scaled="0"/>
+          <a:path path="circle">
+            <a:fillToRect l="50000" t="-80000" r="50000" b="180000"/>
+          </a:path>
+        </a:gradFill>
+        <a:gradFill rotWithShape="1">
+          <a:gsLst>
+            <a:gs pos="0">
+              <a:schemeClr val="phClr">
+                <a:tint val="80000"/>
+                <a:satMod val="300000"/>
+              </a:schemeClr>
+            </a:gs>
+            <a:gs pos="100000">
+              <a:schemeClr val="phClr">
+                <a:shade val="30000"/>
+                <a:satMod val="200000"/>
+              </a:schemeClr>
+            </a:gs>
+          </a:gsLst>
+          <a:path path="circle">
+            <a:fillToRect l="50000" t="50000" r="50000" b="50000"/>
+          </a:path>
         </a:gradFill>
       </a:bgFillStyleLst>
     </a:fmtScheme>
   </a:themeElements>
   <a:objectDefaults/>
   <a:extraClrSchemeLst/>
-  <a:extLst>
-    <a:ext uri="{05A4C25C-085E-4340-85A3-A5531E510DB2}">
-      <thm15:themeFamily xmlns:thm15="http://schemas.microsoft.com/office/thememl/2012/main" name="Office Theme" id="{62F939B6-93AF-4DB8-9C6B-D6C7DFDC589F}" vid="{4A3C46E8-61CC-4603-A589-7422A47A8E4A}"/>
-    </a:ext>
-  </a:extLst>
 </a:theme>
-</file>
-
-<file path=customXml/item1.xml><?xml version="1.0" encoding="utf-8"?>
-<b:Sources xmlns:b="http://schemas.openxmlformats.org/officeDocument/2006/bibliography" xmlns="http://schemas.openxmlformats.org/officeDocument/2006/bibliography" SelectedStyle="\APASixthEditionOfficeOnline.xsl" StyleName="APA" Version="6"/>
-</file>
-
-<file path=customXml/itemProps1.xml><?xml version="1.0" encoding="utf-8"?>
-<ds:datastoreItem xmlns:ds="http://schemas.openxmlformats.org/officeDocument/2006/customXml" ds:itemID="{04E278EC-53AD-44EE-91AC-9ECAF37F5043}">
-  <ds:schemaRefs>
-    <ds:schemaRef ds:uri="http://schemas.openxmlformats.org/officeDocument/2006/bibliography"/>
-  </ds:schemaRefs>
-</ds:datastoreItem>
 </file>